--- a/Github_doc.docx
+++ b/Github_doc.docx
@@ -911,11 +911,19 @@
         <w:pStyle w:val="a3"/>
         <w:ind w:left="1140" w:firstLineChars="0" w:firstLine="0"/>
         <w:rPr>
+          <w:rFonts w:ascii="宋体" w:eastAsia="宋体" w:hAnsi="宋体"/>
+          <w:sz w:val="28"/>
+          <w:szCs w:val="28"/>
+        </w:rPr>
+      </w:pPr>
+      <w:r>
+        <w:rPr>
           <w:rFonts w:ascii="宋体" w:eastAsia="宋体" w:hAnsi="宋体" w:hint="eastAsia"/>
           <w:sz w:val="28"/>
           <w:szCs w:val="28"/>
         </w:rPr>
-      </w:pPr>
+        <w:t>输入$</w:t>
+      </w:r>
       <w:r>
         <w:rPr>
           <w:rFonts w:ascii="宋体" w:eastAsia="宋体" w:hAnsi="宋体"/>
@@ -934,44 +942,166 @@
         <w:t>PythonGitWork</w:t>
       </w:r>
       <w:proofErr w:type="spellEnd"/>
-      <w:r>
-        <w:rPr>
-          <w:rFonts w:ascii="宋体" w:eastAsia="宋体" w:hAnsi="宋体"/>
-          <w:sz w:val="28"/>
-          <w:szCs w:val="28"/>
-        </w:rPr>
-        <w:t>/GitHub</w:t>
-      </w:r>
+    </w:p>
+    <w:p>
+      <w:pPr>
+        <w:pStyle w:val="a3"/>
+        <w:ind w:left="1140" w:firstLineChars="0" w:firstLine="0"/>
+        <w:rPr>
+          <w:rFonts w:ascii="宋体" w:eastAsia="宋体" w:hAnsi="宋体"/>
+          <w:sz w:val="28"/>
+          <w:szCs w:val="28"/>
+        </w:rPr>
+      </w:pPr>
+      <w:r>
+        <w:rPr>
+          <w:noProof/>
+        </w:rPr>
+        <w:drawing>
+          <wp:inline distT="0" distB="0" distL="0" distR="0" wp14:anchorId="6E01F523" wp14:editId="615C5964">
+            <wp:extent cx="5274310" cy="701040"/>
+            <wp:effectExtent l="0" t="0" r="2540" b="3810"/>
+            <wp:docPr id="2" name="图片 2"/>
+            <wp:cNvGraphicFramePr>
+              <a:graphicFrameLocks xmlns:a="http://schemas.openxmlformats.org/drawingml/2006/main" noChangeAspect="1"/>
+            </wp:cNvGraphicFramePr>
+            <a:graphic xmlns:a="http://schemas.openxmlformats.org/drawingml/2006/main">
+              <a:graphicData uri="http://schemas.openxmlformats.org/drawingml/2006/picture">
+                <pic:pic xmlns:pic="http://schemas.openxmlformats.org/drawingml/2006/picture">
+                  <pic:nvPicPr>
+                    <pic:cNvPr id="1" name=""/>
+                    <pic:cNvPicPr/>
+                  </pic:nvPicPr>
+                  <pic:blipFill>
+                    <a:blip r:embed="rId9"/>
+                    <a:stretch>
+                      <a:fillRect/>
+                    </a:stretch>
+                  </pic:blipFill>
+                  <pic:spPr>
+                    <a:xfrm>
+                      <a:off x="0" y="0"/>
+                      <a:ext cx="5274310" cy="701040"/>
+                    </a:xfrm>
+                    <a:prstGeom prst="rect">
+                      <a:avLst/>
+                    </a:prstGeom>
+                  </pic:spPr>
+                </pic:pic>
+              </a:graphicData>
+            </a:graphic>
+          </wp:inline>
+        </w:drawing>
+      </w:r>
+    </w:p>
+    <w:p>
+      <w:pPr>
+        <w:pStyle w:val="a3"/>
+        <w:ind w:left="1140" w:firstLineChars="0" w:firstLine="0"/>
+        <w:rPr>
+          <w:rFonts w:ascii="宋体" w:eastAsia="宋体" w:hAnsi="宋体"/>
+          <w:sz w:val="24"/>
+          <w:szCs w:val="24"/>
+        </w:rPr>
+      </w:pPr>
       <w:r>
         <w:rPr>
           <w:rFonts w:ascii="宋体" w:eastAsia="宋体" w:hAnsi="宋体" w:hint="eastAsia"/>
           <w:sz w:val="28"/>
           <w:szCs w:val="28"/>
         </w:rPr>
-        <w:t>-DOC</w:t>
-      </w:r>
+        <w:t>输入</w:t>
+      </w:r>
+      <w:r>
+        <w:rPr>
+          <w:rFonts w:ascii="宋体" w:eastAsia="宋体" w:hAnsi="宋体" w:hint="eastAsia"/>
+          <w:sz w:val="24"/>
+          <w:szCs w:val="24"/>
+        </w:rPr>
+        <w:t>$</w:t>
+      </w:r>
+      <w:r>
+        <w:rPr>
+          <w:rFonts w:ascii="宋体" w:eastAsia="宋体" w:hAnsi="宋体"/>
+          <w:sz w:val="24"/>
+          <w:szCs w:val="24"/>
+        </w:rPr>
+        <w:t xml:space="preserve">git clone </w:t>
+      </w:r>
+      <w:hyperlink r:id="rId10" w:history="1">
+        <w:r>
+          <w:rPr>
+            <w:rStyle w:val="a4"/>
+            <w:rFonts w:ascii="宋体" w:eastAsia="宋体" w:hAnsi="宋体"/>
+            <w:sz w:val="24"/>
+            <w:szCs w:val="24"/>
+          </w:rPr>
+          <w:t>https://github.com/wd44721/Github_doc.git</w:t>
+        </w:r>
+      </w:hyperlink>
     </w:p>
     <w:p>
       <w:pPr>
         <w:pStyle w:val="a3"/>
         <w:ind w:left="1140" w:firstLineChars="0" w:firstLine="0"/>
         <w:rPr>
-          <w:rFonts w:ascii="宋体" w:eastAsia="宋体" w:hAnsi="宋体"/>
-          <w:sz w:val="28"/>
-          <w:szCs w:val="28"/>
-        </w:rPr>
-      </w:pPr>
-    </w:p>
-    <w:p>
-      <w:pPr>
-        <w:pStyle w:val="a3"/>
-        <w:ind w:left="1140" w:firstLineChars="0" w:firstLine="0"/>
-        <w:rPr>
-          <w:rFonts w:ascii="宋体" w:eastAsia="宋体" w:hAnsi="宋体"/>
-          <w:sz w:val="28"/>
-          <w:szCs w:val="28"/>
-        </w:rPr>
-      </w:pPr>
+          <w:rFonts w:ascii="宋体" w:eastAsia="宋体" w:hAnsi="宋体" w:hint="eastAsia"/>
+          <w:sz w:val="28"/>
+          <w:szCs w:val="28"/>
+        </w:rPr>
+      </w:pPr>
+      <w:r>
+        <w:rPr>
+          <w:rFonts w:ascii="宋体" w:eastAsia="宋体" w:hAnsi="宋体" w:hint="eastAsia"/>
+          <w:sz w:val="28"/>
+          <w:szCs w:val="28"/>
+        </w:rPr>
+        <w:t>然后就能看到</w:t>
+      </w:r>
+      <w:proofErr w:type="spellStart"/>
+      <w:r>
+        <w:rPr>
+          <w:rFonts w:ascii="宋体" w:eastAsia="宋体" w:hAnsi="宋体" w:hint="eastAsia"/>
+          <w:sz w:val="28"/>
+          <w:szCs w:val="28"/>
+        </w:rPr>
+        <w:t>PythonGitWork</w:t>
+      </w:r>
+      <w:proofErr w:type="spellEnd"/>
+      <w:r>
+        <w:rPr>
+          <w:rFonts w:ascii="宋体" w:eastAsia="宋体" w:hAnsi="宋体" w:hint="eastAsia"/>
+          <w:sz w:val="28"/>
+          <w:szCs w:val="28"/>
+        </w:rPr>
+        <w:t>文件夹里面多了一个</w:t>
+      </w:r>
+      <w:proofErr w:type="spellStart"/>
+      <w:r>
+        <w:rPr>
+          <w:rFonts w:ascii="宋体" w:eastAsia="宋体" w:hAnsi="宋体" w:hint="eastAsia"/>
+          <w:sz w:val="28"/>
+          <w:szCs w:val="28"/>
+        </w:rPr>
+        <w:t>Github</w:t>
+      </w:r>
+      <w:proofErr w:type="spellEnd"/>
+      <w:r>
+        <w:rPr>
+          <w:rFonts w:ascii="宋体" w:eastAsia="宋体" w:hAnsi="宋体" w:hint="eastAsia"/>
+          <w:sz w:val="28"/>
+          <w:szCs w:val="28"/>
+        </w:rPr>
+        <w:t>-DOC的文件夹</w:t>
+      </w:r>
+      <w:r>
+        <w:rPr>
+          <w:rFonts w:ascii="宋体" w:eastAsia="宋体" w:hAnsi="宋体" w:hint="eastAsia"/>
+          <w:sz w:val="28"/>
+          <w:szCs w:val="28"/>
+        </w:rPr>
+        <w:t>。</w:t>
+      </w:r>
     </w:p>
     <w:p>
       <w:pPr>
@@ -987,6 +1117,22 @@
           <w:szCs w:val="28"/>
         </w:rPr>
       </w:pPr>
+      <w:r>
+        <w:rPr>
+          <w:rFonts w:ascii="宋体" w:eastAsia="宋体" w:hAnsi="宋体" w:hint="eastAsia"/>
+          <w:sz w:val="28"/>
+          <w:szCs w:val="28"/>
+        </w:rPr>
+        <w:t>同步文件到GitHub服务器上。本地新建一个test</w:t>
+      </w:r>
+      <w:r>
+        <w:rPr>
+          <w:rFonts w:ascii="宋体" w:eastAsia="宋体" w:hAnsi="宋体"/>
+          <w:sz w:val="28"/>
+          <w:szCs w:val="28"/>
+        </w:rPr>
+        <w:t>.txt</w:t>
+      </w:r>
     </w:p>
     <w:p>
       <w:pPr>
@@ -998,17 +1144,5036 @@
           <w:szCs w:val="28"/>
         </w:rPr>
       </w:pPr>
+      <w:r>
+        <w:rPr>
+          <w:rFonts w:ascii="宋体" w:eastAsia="宋体" w:hAnsi="宋体" w:hint="eastAsia"/>
+          <w:sz w:val="28"/>
+          <w:szCs w:val="28"/>
+        </w:rPr>
+        <w:t>首先定位到</w:t>
+      </w:r>
+      <w:proofErr w:type="spellStart"/>
+      <w:r>
+        <w:rPr>
+          <w:rFonts w:ascii="宋体" w:eastAsia="宋体" w:hAnsi="宋体" w:hint="eastAsia"/>
+          <w:sz w:val="28"/>
+          <w:szCs w:val="28"/>
+        </w:rPr>
+        <w:t>Github</w:t>
+      </w:r>
+      <w:proofErr w:type="spellEnd"/>
+      <w:r>
+        <w:rPr>
+          <w:rFonts w:ascii="宋体" w:eastAsia="宋体" w:hAnsi="宋体" w:hint="eastAsia"/>
+          <w:sz w:val="28"/>
+          <w:szCs w:val="28"/>
+        </w:rPr>
+        <w:t>-DOC文件夹里，然后输入：</w:t>
+      </w:r>
     </w:p>
     <w:p>
       <w:pPr>
         <w:pStyle w:val="a3"/>
         <w:ind w:left="1140" w:firstLineChars="0" w:firstLine="0"/>
         <w:rPr>
-          <w:rFonts w:ascii="宋体" w:eastAsia="宋体" w:hAnsi="宋体"/>
-          <w:sz w:val="28"/>
-          <w:szCs w:val="28"/>
-        </w:rPr>
-      </w:pPr>
+          <w:rFonts w:ascii="宋体" w:eastAsia="宋体" w:hAnsi="宋体" w:hint="eastAsia"/>
+          <w:sz w:val="28"/>
+          <w:szCs w:val="28"/>
+        </w:rPr>
+      </w:pPr>
+      <w:r>
+        <w:rPr>
+          <w:rFonts w:ascii="宋体" w:eastAsia="宋体" w:hAnsi="宋体" w:hint="eastAsia"/>
+          <w:sz w:val="28"/>
+          <w:szCs w:val="28"/>
+        </w:rPr>
+        <w:t>$</w:t>
+      </w:r>
+      <w:r>
+        <w:rPr>
+          <w:rFonts w:ascii="宋体" w:eastAsia="宋体" w:hAnsi="宋体"/>
+          <w:sz w:val="28"/>
+          <w:szCs w:val="28"/>
+        </w:rPr>
+        <w:t xml:space="preserve">git add </w:t>
+      </w:r>
+      <w:r>
+        <w:rPr>
+          <w:rFonts w:ascii="宋体" w:eastAsia="宋体" w:hAnsi="宋体" w:hint="eastAsia"/>
+          <w:sz w:val="28"/>
+          <w:szCs w:val="28"/>
+        </w:rPr>
+        <w:t>test</w:t>
+      </w:r>
+      <w:r>
+        <w:rPr>
+          <w:rFonts w:ascii="宋体" w:eastAsia="宋体" w:hAnsi="宋体"/>
+          <w:sz w:val="28"/>
+          <w:szCs w:val="28"/>
+        </w:rPr>
+        <w:t>.txt</w:t>
+      </w:r>
+    </w:p>
+    <w:p>
+      <w:pPr>
+        <w:pStyle w:val="a3"/>
+        <w:ind w:left="1140" w:firstLineChars="0" w:firstLine="0"/>
+        <w:rPr>
+          <w:rFonts w:ascii="宋体" w:eastAsia="宋体" w:hAnsi="宋体"/>
+          <w:sz w:val="28"/>
+          <w:szCs w:val="28"/>
+        </w:rPr>
+      </w:pPr>
+      <w:r>
+        <w:rPr>
+          <w:rFonts w:ascii="宋体" w:eastAsia="宋体" w:hAnsi="宋体" w:hint="eastAsia"/>
+          <w:sz w:val="28"/>
+          <w:szCs w:val="28"/>
+        </w:rPr>
+        <w:t>$</w:t>
+      </w:r>
+      <w:r>
+        <w:rPr>
+          <w:rFonts w:ascii="宋体" w:eastAsia="宋体" w:hAnsi="宋体"/>
+          <w:sz w:val="28"/>
+          <w:szCs w:val="28"/>
+        </w:rPr>
+        <w:t>git commit -m “</w:t>
+      </w:r>
+      <w:r>
+        <w:rPr>
+          <w:rFonts w:ascii="宋体" w:eastAsia="宋体" w:hAnsi="宋体" w:hint="eastAsia"/>
+          <w:sz w:val="28"/>
+          <w:szCs w:val="28"/>
+        </w:rPr>
+        <w:t>这是一个test描述</w:t>
+      </w:r>
+      <w:r>
+        <w:rPr>
+          <w:rFonts w:ascii="宋体" w:eastAsia="宋体" w:hAnsi="宋体"/>
+          <w:sz w:val="28"/>
+          <w:szCs w:val="28"/>
+        </w:rPr>
+        <w:t>”</w:t>
+      </w:r>
+    </w:p>
+    <w:p>
+      <w:pPr>
+        <w:pStyle w:val="a3"/>
+        <w:ind w:left="1140" w:firstLineChars="0" w:firstLine="0"/>
+        <w:rPr>
+          <w:rFonts w:ascii="宋体" w:eastAsia="宋体" w:hAnsi="宋体"/>
+          <w:sz w:val="28"/>
+          <w:szCs w:val="28"/>
+        </w:rPr>
+      </w:pPr>
+      <w:r>
+        <w:rPr>
+          <w:rFonts w:ascii="宋体" w:eastAsia="宋体" w:hAnsi="宋体" w:hint="eastAsia"/>
+          <w:sz w:val="28"/>
+          <w:szCs w:val="28"/>
+        </w:rPr>
+        <w:t>$</w:t>
+      </w:r>
+      <w:r>
+        <w:rPr>
+          <w:rFonts w:ascii="宋体" w:eastAsia="宋体" w:hAnsi="宋体"/>
+          <w:sz w:val="28"/>
+          <w:szCs w:val="28"/>
+        </w:rPr>
+        <w:t>git push origin master</w:t>
+      </w:r>
+      <w:r>
+        <w:rPr>
+          <w:rFonts w:ascii="宋体" w:eastAsia="宋体" w:hAnsi="宋体"/>
+          <w:sz w:val="28"/>
+          <w:szCs w:val="28"/>
+        </w:rPr>
+        <w:tab/>
+      </w:r>
+      <w:r>
+        <w:rPr>
+          <w:rFonts w:ascii="宋体" w:eastAsia="宋体" w:hAnsi="宋体"/>
+          <w:sz w:val="28"/>
+          <w:szCs w:val="28"/>
+        </w:rPr>
+        <w:tab/>
+      </w:r>
+      <w:r>
+        <w:rPr>
+          <w:rFonts w:ascii="宋体" w:eastAsia="宋体" w:hAnsi="宋体"/>
+          <w:sz w:val="28"/>
+          <w:szCs w:val="28"/>
+        </w:rPr>
+        <w:tab/>
+      </w:r>
+      <w:r>
+        <w:rPr>
+          <w:rFonts w:ascii="宋体" w:eastAsia="宋体" w:hAnsi="宋体"/>
+          <w:sz w:val="28"/>
+          <w:szCs w:val="28"/>
+        </w:rPr>
+        <w:tab/>
+      </w:r>
+      <w:r>
+        <w:rPr>
+          <w:rFonts w:ascii="宋体" w:eastAsia="宋体" w:hAnsi="宋体"/>
+          <w:sz w:val="28"/>
+          <w:szCs w:val="28"/>
+        </w:rPr>
+        <w:tab/>
+      </w:r>
+      <w:r>
+        <w:rPr>
+          <w:rFonts w:ascii="宋体" w:eastAsia="宋体" w:hAnsi="宋体"/>
+          <w:sz w:val="28"/>
+          <w:szCs w:val="28"/>
+        </w:rPr>
+        <w:tab/>
+        <w:t xml:space="preserve"> </w:t>
+      </w:r>
+    </w:p>
+    <w:p>
+      <w:pPr>
+        <w:pStyle w:val="a3"/>
+        <w:ind w:left="1140" w:firstLineChars="0" w:firstLine="0"/>
+        <w:rPr>
+          <w:rFonts w:ascii="宋体" w:eastAsia="宋体" w:hAnsi="宋体"/>
+          <w:sz w:val="28"/>
+          <w:szCs w:val="28"/>
+        </w:rPr>
+      </w:pPr>
+      <w:r>
+        <w:rPr>
+          <w:noProof/>
+        </w:rPr>
+        <w:drawing>
+          <wp:inline distT="0" distB="0" distL="0" distR="0" wp14:anchorId="6E3B8605" wp14:editId="3274FABE">
+            <wp:extent cx="5274310" cy="1629410"/>
+            <wp:effectExtent l="0" t="0" r="2540" b="8890"/>
+            <wp:docPr id="5" name="图片 5"/>
+            <wp:cNvGraphicFramePr>
+              <a:graphicFrameLocks xmlns:a="http://schemas.openxmlformats.org/drawingml/2006/main" noChangeAspect="1"/>
+            </wp:cNvGraphicFramePr>
+            <a:graphic xmlns:a="http://schemas.openxmlformats.org/drawingml/2006/main">
+              <a:graphicData uri="http://schemas.openxmlformats.org/drawingml/2006/picture">
+                <pic:pic xmlns:pic="http://schemas.openxmlformats.org/drawingml/2006/picture">
+                  <pic:nvPicPr>
+                    <pic:cNvPr id="0" name="Picture 1"/>
+                    <pic:cNvPicPr>
+                      <a:picLocks noChangeAspect="1" noChangeArrowheads="1"/>
+                    </pic:cNvPicPr>
+                  </pic:nvPicPr>
+                  <pic:blipFill>
+                    <a:blip r:embed="rId11">
+                      <a:extLst>
+                        <a:ext uri="{28A0092B-C50C-407E-A947-70E740481C1C}">
+                          <a14:useLocalDpi xmlns:a14="http://schemas.microsoft.com/office/drawing/2010/main" val="0"/>
+                        </a:ext>
+                      </a:extLst>
+                    </a:blip>
+                    <a:srcRect/>
+                    <a:stretch>
+                      <a:fillRect/>
+                    </a:stretch>
+                  </pic:blipFill>
+                  <pic:spPr bwMode="auto">
+                    <a:xfrm>
+                      <a:off x="0" y="0"/>
+                      <a:ext cx="5274310" cy="1629410"/>
+                    </a:xfrm>
+                    <a:prstGeom prst="rect">
+                      <a:avLst/>
+                    </a:prstGeom>
+                    <a:noFill/>
+                    <a:ln>
+                      <a:noFill/>
+                    </a:ln>
+                  </pic:spPr>
+                </pic:pic>
+              </a:graphicData>
+            </a:graphic>
+          </wp:inline>
+        </w:drawing>
+      </w:r>
+    </w:p>
+    <w:p>
+      <w:pPr>
+        <w:widowControl/>
+        <w:jc w:val="left"/>
+        <w:rPr>
+          <w:rFonts w:ascii="宋体" w:eastAsia="宋体" w:hAnsi="宋体"/>
+          <w:sz w:val="28"/>
+          <w:szCs w:val="28"/>
+        </w:rPr>
+      </w:pPr>
+      <w:r>
+        <w:rPr>
+          <w:rFonts w:ascii="宋体" w:eastAsia="宋体" w:hAnsi="宋体"/>
+          <w:sz w:val="28"/>
+          <w:szCs w:val="28"/>
+        </w:rPr>
+        <w:br w:type="page"/>
+      </w:r>
+    </w:p>
+    <w:p>
+      <w:pPr>
+        <w:pStyle w:val="a3"/>
+        <w:ind w:firstLineChars="0" w:firstLine="0"/>
+        <w:rPr>
+          <w:rFonts w:ascii="宋体" w:eastAsia="宋体" w:hAnsi="宋体" w:hint="eastAsia"/>
+          <w:b/>
+          <w:bCs/>
+          <w:sz w:val="32"/>
+          <w:szCs w:val="32"/>
+        </w:rPr>
+      </w:pPr>
+      <w:r>
+        <w:rPr>
+          <w:rFonts w:ascii="宋体" w:eastAsia="宋体" w:hAnsi="宋体" w:hint="eastAsia"/>
+          <w:b/>
+          <w:bCs/>
+          <w:sz w:val="32"/>
+          <w:szCs w:val="32"/>
+        </w:rPr>
+        <w:lastRenderedPageBreak/>
+        <w:t>一、新建代码库</w:t>
+      </w:r>
+    </w:p>
+    <w:p>
+      <w:pPr>
+        <w:pStyle w:val="a3"/>
+        <w:ind w:firstLineChars="0" w:firstLine="0"/>
+        <w:rPr>
+          <w:rFonts w:ascii="宋体" w:eastAsia="宋体" w:hAnsi="宋体"/>
+          <w:sz w:val="28"/>
+          <w:szCs w:val="28"/>
+        </w:rPr>
+      </w:pPr>
+      <w:r>
+        <w:rPr>
+          <w:rFonts w:ascii="宋体" w:eastAsia="宋体" w:hAnsi="宋体"/>
+          <w:sz w:val="28"/>
+          <w:szCs w:val="28"/>
+        </w:rPr>
+        <w:t># 在当前目录新建一个Git代码库</w:t>
+      </w:r>
+    </w:p>
+    <w:p>
+      <w:pPr>
+        <w:pStyle w:val="a3"/>
+        <w:ind w:firstLineChars="0" w:firstLine="0"/>
+        <w:rPr>
+          <w:rFonts w:ascii="宋体" w:eastAsia="宋体" w:hAnsi="宋体" w:hint="eastAsia"/>
+          <w:sz w:val="28"/>
+          <w:szCs w:val="28"/>
+        </w:rPr>
+      </w:pPr>
+      <w:r>
+        <w:rPr>
+          <w:rFonts w:ascii="宋体" w:eastAsia="宋体" w:hAnsi="宋体"/>
+          <w:sz w:val="28"/>
+          <w:szCs w:val="28"/>
+        </w:rPr>
+        <w:t xml:space="preserve">$ git </w:t>
+      </w:r>
+      <w:proofErr w:type="spellStart"/>
+      <w:r>
+        <w:rPr>
+          <w:rFonts w:ascii="宋体" w:eastAsia="宋体" w:hAnsi="宋体"/>
+          <w:sz w:val="28"/>
+          <w:szCs w:val="28"/>
+        </w:rPr>
+        <w:t>init</w:t>
+      </w:r>
+      <w:proofErr w:type="spellEnd"/>
+    </w:p>
+    <w:p>
+      <w:pPr>
+        <w:pStyle w:val="a3"/>
+        <w:ind w:firstLineChars="0" w:firstLine="0"/>
+        <w:rPr>
+          <w:rFonts w:ascii="宋体" w:eastAsia="宋体" w:hAnsi="宋体"/>
+          <w:sz w:val="28"/>
+          <w:szCs w:val="28"/>
+        </w:rPr>
+      </w:pPr>
+      <w:r>
+        <w:rPr>
+          <w:rFonts w:ascii="宋体" w:eastAsia="宋体" w:hAnsi="宋体"/>
+          <w:sz w:val="28"/>
+          <w:szCs w:val="28"/>
+        </w:rPr>
+        <w:t># 新建一个目录，将其初始化为Git代码库</w:t>
+      </w:r>
+    </w:p>
+    <w:p>
+      <w:pPr>
+        <w:pStyle w:val="a3"/>
+        <w:ind w:firstLineChars="0" w:firstLine="0"/>
+        <w:rPr>
+          <w:rFonts w:ascii="宋体" w:eastAsia="宋体" w:hAnsi="宋体"/>
+          <w:sz w:val="28"/>
+          <w:szCs w:val="28"/>
+        </w:rPr>
+      </w:pPr>
+      <w:r>
+        <w:rPr>
+          <w:rFonts w:ascii="宋体" w:eastAsia="宋体" w:hAnsi="宋体"/>
+          <w:sz w:val="28"/>
+          <w:szCs w:val="28"/>
+        </w:rPr>
+        <w:t xml:space="preserve">$ git </w:t>
+      </w:r>
+      <w:proofErr w:type="spellStart"/>
+      <w:r>
+        <w:rPr>
+          <w:rFonts w:ascii="宋体" w:eastAsia="宋体" w:hAnsi="宋体"/>
+          <w:sz w:val="28"/>
+          <w:szCs w:val="28"/>
+        </w:rPr>
+        <w:t>init</w:t>
+      </w:r>
+      <w:proofErr w:type="spellEnd"/>
+      <w:r>
+        <w:rPr>
+          <w:rFonts w:ascii="宋体" w:eastAsia="宋体" w:hAnsi="宋体"/>
+          <w:sz w:val="28"/>
+          <w:szCs w:val="28"/>
+        </w:rPr>
+        <w:t xml:space="preserve"> [project-name]</w:t>
+      </w:r>
+    </w:p>
+    <w:p>
+      <w:pPr>
+        <w:pStyle w:val="a3"/>
+        <w:ind w:firstLineChars="0" w:firstLine="0"/>
+        <w:rPr>
+          <w:rFonts w:ascii="宋体" w:eastAsia="宋体" w:hAnsi="宋体"/>
+          <w:sz w:val="28"/>
+          <w:szCs w:val="28"/>
+        </w:rPr>
+      </w:pPr>
+    </w:p>
+    <w:p>
+      <w:pPr>
+        <w:pStyle w:val="a3"/>
+        <w:ind w:firstLineChars="0" w:firstLine="0"/>
+        <w:rPr>
+          <w:rFonts w:ascii="宋体" w:eastAsia="宋体" w:hAnsi="宋体"/>
+          <w:sz w:val="28"/>
+          <w:szCs w:val="28"/>
+        </w:rPr>
+      </w:pPr>
+      <w:r>
+        <w:rPr>
+          <w:rFonts w:ascii="宋体" w:eastAsia="宋体" w:hAnsi="宋体"/>
+          <w:sz w:val="28"/>
+          <w:szCs w:val="28"/>
+        </w:rPr>
+        <w:t># 下载一个项目和它的整个代码历史</w:t>
+      </w:r>
+    </w:p>
+    <w:p>
+      <w:pPr>
+        <w:pStyle w:val="a3"/>
+        <w:ind w:firstLineChars="0" w:firstLine="0"/>
+        <w:rPr>
+          <w:rFonts w:ascii="宋体" w:eastAsia="宋体" w:hAnsi="宋体"/>
+          <w:sz w:val="28"/>
+          <w:szCs w:val="28"/>
+        </w:rPr>
+      </w:pPr>
+      <w:r>
+        <w:rPr>
+          <w:rFonts w:ascii="宋体" w:eastAsia="宋体" w:hAnsi="宋体"/>
+          <w:sz w:val="28"/>
+          <w:szCs w:val="28"/>
+        </w:rPr>
+        <w:t>$ git clone [</w:t>
+      </w:r>
+      <w:proofErr w:type="spellStart"/>
+      <w:r>
+        <w:rPr>
+          <w:rFonts w:ascii="宋体" w:eastAsia="宋体" w:hAnsi="宋体"/>
+          <w:sz w:val="28"/>
+          <w:szCs w:val="28"/>
+        </w:rPr>
+        <w:t>url</w:t>
+      </w:r>
+      <w:proofErr w:type="spellEnd"/>
+      <w:r>
+        <w:rPr>
+          <w:rFonts w:ascii="宋体" w:eastAsia="宋体" w:hAnsi="宋体"/>
+          <w:sz w:val="28"/>
+          <w:szCs w:val="28"/>
+        </w:rPr>
+        <w:t>]</w:t>
+      </w:r>
+    </w:p>
+    <w:p>
+      <w:pPr>
+        <w:pStyle w:val="a3"/>
+        <w:ind w:firstLineChars="0" w:firstLine="0"/>
+        <w:rPr>
+          <w:rFonts w:ascii="宋体" w:eastAsia="宋体" w:hAnsi="宋体"/>
+          <w:b/>
+          <w:bCs/>
+          <w:sz w:val="36"/>
+          <w:szCs w:val="36"/>
+        </w:rPr>
+      </w:pPr>
+      <w:r>
+        <w:rPr>
+          <w:rFonts w:ascii="宋体" w:eastAsia="宋体" w:hAnsi="宋体" w:hint="eastAsia"/>
+          <w:b/>
+          <w:bCs/>
+          <w:sz w:val="36"/>
+          <w:szCs w:val="36"/>
+        </w:rPr>
+        <w:t>二、配置</w:t>
+      </w:r>
+    </w:p>
+    <w:p>
+      <w:pPr>
+        <w:pStyle w:val="a3"/>
+        <w:ind w:firstLineChars="0" w:firstLine="0"/>
+        <w:rPr>
+          <w:rFonts w:ascii="宋体" w:eastAsia="宋体" w:hAnsi="宋体"/>
+          <w:sz w:val="28"/>
+          <w:szCs w:val="28"/>
+        </w:rPr>
+      </w:pPr>
+      <w:r>
+        <w:rPr>
+          <w:rFonts w:ascii="宋体" w:eastAsia="宋体" w:hAnsi="宋体"/>
+          <w:sz w:val="28"/>
+          <w:szCs w:val="28"/>
+        </w:rPr>
+        <w:t>Git的设置文件为.</w:t>
+      </w:r>
+      <w:proofErr w:type="spellStart"/>
+      <w:r>
+        <w:rPr>
+          <w:rFonts w:ascii="宋体" w:eastAsia="宋体" w:hAnsi="宋体"/>
+          <w:sz w:val="28"/>
+          <w:szCs w:val="28"/>
+        </w:rPr>
+        <w:t>gitconfig</w:t>
+      </w:r>
+      <w:proofErr w:type="spellEnd"/>
+      <w:r>
+        <w:rPr>
+          <w:rFonts w:ascii="宋体" w:eastAsia="宋体" w:hAnsi="宋体"/>
+          <w:sz w:val="28"/>
+          <w:szCs w:val="28"/>
+        </w:rPr>
+        <w:t>，它可以在用户主目录下（全局配置），也可以在项目目录下（项目配置）。</w:t>
+      </w:r>
+    </w:p>
+    <w:p>
+      <w:pPr>
+        <w:pStyle w:val="a3"/>
+        <w:ind w:firstLineChars="0" w:firstLine="0"/>
+        <w:rPr>
+          <w:rFonts w:ascii="宋体" w:eastAsia="宋体" w:hAnsi="宋体" w:hint="eastAsia"/>
+          <w:sz w:val="28"/>
+          <w:szCs w:val="28"/>
+        </w:rPr>
+      </w:pPr>
+    </w:p>
+    <w:p>
+      <w:pPr>
+        <w:pStyle w:val="a3"/>
+        <w:ind w:firstLineChars="0" w:firstLine="0"/>
+        <w:rPr>
+          <w:rFonts w:ascii="宋体" w:eastAsia="宋体" w:hAnsi="宋体"/>
+          <w:sz w:val="28"/>
+          <w:szCs w:val="28"/>
+        </w:rPr>
+      </w:pPr>
+      <w:r>
+        <w:rPr>
+          <w:rFonts w:ascii="宋体" w:eastAsia="宋体" w:hAnsi="宋体"/>
+          <w:sz w:val="28"/>
+          <w:szCs w:val="28"/>
+        </w:rPr>
+        <w:t># 显示当前的Git配置</w:t>
+      </w:r>
+    </w:p>
+    <w:p>
+      <w:pPr>
+        <w:pStyle w:val="a3"/>
+        <w:ind w:firstLineChars="0" w:firstLine="0"/>
+        <w:rPr>
+          <w:rFonts w:ascii="宋体" w:eastAsia="宋体" w:hAnsi="宋体"/>
+          <w:sz w:val="28"/>
+          <w:szCs w:val="28"/>
+        </w:rPr>
+      </w:pPr>
+      <w:r>
+        <w:rPr>
+          <w:rFonts w:ascii="宋体" w:eastAsia="宋体" w:hAnsi="宋体"/>
+          <w:sz w:val="28"/>
+          <w:szCs w:val="28"/>
+        </w:rPr>
+        <w:t>$ git config --list</w:t>
+      </w:r>
+    </w:p>
+    <w:p>
+      <w:pPr>
+        <w:pStyle w:val="a3"/>
+        <w:ind w:firstLineChars="0" w:firstLine="0"/>
+        <w:rPr>
+          <w:rFonts w:ascii="宋体" w:eastAsia="宋体" w:hAnsi="宋体"/>
+          <w:sz w:val="28"/>
+          <w:szCs w:val="28"/>
+        </w:rPr>
+      </w:pPr>
+    </w:p>
+    <w:p>
+      <w:pPr>
+        <w:pStyle w:val="a3"/>
+        <w:ind w:firstLineChars="0" w:firstLine="0"/>
+        <w:rPr>
+          <w:rFonts w:ascii="宋体" w:eastAsia="宋体" w:hAnsi="宋体"/>
+          <w:sz w:val="28"/>
+          <w:szCs w:val="28"/>
+        </w:rPr>
+      </w:pPr>
+      <w:r>
+        <w:rPr>
+          <w:rFonts w:ascii="宋体" w:eastAsia="宋体" w:hAnsi="宋体"/>
+          <w:sz w:val="28"/>
+          <w:szCs w:val="28"/>
+        </w:rPr>
+        <w:t># 编辑Git配置文件</w:t>
+      </w:r>
+    </w:p>
+    <w:p>
+      <w:pPr>
+        <w:pStyle w:val="a3"/>
+        <w:ind w:firstLineChars="0" w:firstLine="0"/>
+        <w:rPr>
+          <w:rFonts w:ascii="宋体" w:eastAsia="宋体" w:hAnsi="宋体"/>
+          <w:sz w:val="28"/>
+          <w:szCs w:val="28"/>
+        </w:rPr>
+      </w:pPr>
+      <w:r>
+        <w:rPr>
+          <w:rFonts w:ascii="宋体" w:eastAsia="宋体" w:hAnsi="宋体"/>
+          <w:sz w:val="28"/>
+          <w:szCs w:val="28"/>
+        </w:rPr>
+        <w:t>$ git config -e [--global]</w:t>
+      </w:r>
+    </w:p>
+    <w:p>
+      <w:pPr>
+        <w:pStyle w:val="a3"/>
+        <w:ind w:firstLineChars="0" w:firstLine="0"/>
+        <w:rPr>
+          <w:rFonts w:ascii="宋体" w:eastAsia="宋体" w:hAnsi="宋体"/>
+          <w:sz w:val="28"/>
+          <w:szCs w:val="28"/>
+        </w:rPr>
+      </w:pPr>
+    </w:p>
+    <w:p>
+      <w:pPr>
+        <w:pStyle w:val="a3"/>
+        <w:ind w:firstLineChars="0" w:firstLine="0"/>
+        <w:rPr>
+          <w:rFonts w:ascii="宋体" w:eastAsia="宋体" w:hAnsi="宋体"/>
+          <w:sz w:val="28"/>
+          <w:szCs w:val="28"/>
+        </w:rPr>
+      </w:pPr>
+      <w:r>
+        <w:rPr>
+          <w:rFonts w:ascii="宋体" w:eastAsia="宋体" w:hAnsi="宋体"/>
+          <w:sz w:val="28"/>
+          <w:szCs w:val="28"/>
+        </w:rPr>
+        <w:t># 设置提交代码时的用户信息</w:t>
+      </w:r>
+    </w:p>
+    <w:p>
+      <w:pPr>
+        <w:pStyle w:val="a3"/>
+        <w:ind w:firstLineChars="0" w:firstLine="0"/>
+        <w:rPr>
+          <w:rFonts w:ascii="宋体" w:eastAsia="宋体" w:hAnsi="宋体"/>
+          <w:sz w:val="28"/>
+          <w:szCs w:val="28"/>
+        </w:rPr>
+      </w:pPr>
+      <w:r>
+        <w:rPr>
+          <w:rFonts w:ascii="宋体" w:eastAsia="宋体" w:hAnsi="宋体"/>
+          <w:sz w:val="28"/>
+          <w:szCs w:val="28"/>
+        </w:rPr>
+        <w:t>$ git config [--global] user.name "[name]"</w:t>
+      </w:r>
+    </w:p>
+    <w:p>
+      <w:pPr>
+        <w:pStyle w:val="a3"/>
+        <w:ind w:firstLineChars="0" w:firstLine="0"/>
+        <w:rPr>
+          <w:rFonts w:ascii="宋体" w:eastAsia="宋体" w:hAnsi="宋体"/>
+          <w:sz w:val="28"/>
+          <w:szCs w:val="28"/>
+        </w:rPr>
+      </w:pPr>
+      <w:r>
+        <w:rPr>
+          <w:rFonts w:ascii="宋体" w:eastAsia="宋体" w:hAnsi="宋体"/>
+          <w:sz w:val="28"/>
+          <w:szCs w:val="28"/>
+        </w:rPr>
+        <w:t xml:space="preserve">$ git config [--global] </w:t>
+      </w:r>
+      <w:proofErr w:type="spellStart"/>
+      <w:proofErr w:type="gramStart"/>
+      <w:r>
+        <w:rPr>
+          <w:rFonts w:ascii="宋体" w:eastAsia="宋体" w:hAnsi="宋体"/>
+          <w:sz w:val="28"/>
+          <w:szCs w:val="28"/>
+        </w:rPr>
+        <w:t>user.email</w:t>
+      </w:r>
+      <w:proofErr w:type="spellEnd"/>
+      <w:proofErr w:type="gramEnd"/>
+      <w:r>
+        <w:rPr>
+          <w:rFonts w:ascii="宋体" w:eastAsia="宋体" w:hAnsi="宋体"/>
+          <w:sz w:val="28"/>
+          <w:szCs w:val="28"/>
+        </w:rPr>
+        <w:t xml:space="preserve"> "[email address]"</w:t>
+      </w:r>
+    </w:p>
+    <w:p>
+      <w:pPr>
+        <w:pStyle w:val="a3"/>
+        <w:ind w:firstLineChars="0" w:firstLine="0"/>
+        <w:rPr>
+          <w:rFonts w:ascii="宋体" w:eastAsia="宋体" w:hAnsi="宋体"/>
+          <w:sz w:val="28"/>
+          <w:szCs w:val="28"/>
+        </w:rPr>
+      </w:pPr>
+    </w:p>
+    <w:p>
+      <w:pPr>
+        <w:pStyle w:val="a3"/>
+        <w:ind w:firstLineChars="0" w:firstLine="0"/>
+        <w:rPr>
+          <w:rFonts w:ascii="宋体" w:eastAsia="宋体" w:hAnsi="宋体" w:hint="eastAsia"/>
+          <w:b/>
+          <w:bCs/>
+          <w:sz w:val="32"/>
+          <w:szCs w:val="32"/>
+        </w:rPr>
+      </w:pPr>
+      <w:r>
+        <w:rPr>
+          <w:rFonts w:ascii="宋体" w:eastAsia="宋体" w:hAnsi="宋体" w:hint="eastAsia"/>
+          <w:b/>
+          <w:bCs/>
+          <w:sz w:val="32"/>
+          <w:szCs w:val="32"/>
+        </w:rPr>
+        <w:lastRenderedPageBreak/>
+        <w:t>三、增加</w:t>
+      </w:r>
+      <w:r>
+        <w:rPr>
+          <w:rFonts w:ascii="宋体" w:eastAsia="宋体" w:hAnsi="宋体"/>
+          <w:b/>
+          <w:bCs/>
+          <w:sz w:val="32"/>
+          <w:szCs w:val="32"/>
+        </w:rPr>
+        <w:t>/删除文件</w:t>
+      </w:r>
+    </w:p>
+    <w:p>
+      <w:pPr>
+        <w:pStyle w:val="a3"/>
+        <w:ind w:firstLineChars="0" w:firstLine="0"/>
+        <w:rPr>
+          <w:rFonts w:ascii="宋体" w:eastAsia="宋体" w:hAnsi="宋体"/>
+          <w:sz w:val="28"/>
+          <w:szCs w:val="28"/>
+        </w:rPr>
+      </w:pPr>
+      <w:r>
+        <w:rPr>
+          <w:rFonts w:ascii="宋体" w:eastAsia="宋体" w:hAnsi="宋体"/>
+          <w:sz w:val="28"/>
+          <w:szCs w:val="28"/>
+        </w:rPr>
+        <w:t># 添加指定文件到暂存区</w:t>
+      </w:r>
+    </w:p>
+    <w:p>
+      <w:pPr>
+        <w:pStyle w:val="a3"/>
+        <w:ind w:firstLineChars="0" w:firstLine="0"/>
+        <w:rPr>
+          <w:rFonts w:ascii="宋体" w:eastAsia="宋体" w:hAnsi="宋体"/>
+          <w:sz w:val="28"/>
+          <w:szCs w:val="28"/>
+        </w:rPr>
+      </w:pPr>
+      <w:r>
+        <w:rPr>
+          <w:rFonts w:ascii="宋体" w:eastAsia="宋体" w:hAnsi="宋体"/>
+          <w:sz w:val="28"/>
+          <w:szCs w:val="28"/>
+        </w:rPr>
+        <w:t>$ git add [file1] [file2] ...</w:t>
+      </w:r>
+    </w:p>
+    <w:p>
+      <w:pPr>
+        <w:pStyle w:val="a3"/>
+        <w:ind w:firstLineChars="0" w:firstLine="0"/>
+        <w:rPr>
+          <w:rFonts w:ascii="宋体" w:eastAsia="宋体" w:hAnsi="宋体"/>
+          <w:sz w:val="28"/>
+          <w:szCs w:val="28"/>
+        </w:rPr>
+      </w:pPr>
+    </w:p>
+    <w:p>
+      <w:pPr>
+        <w:pStyle w:val="a3"/>
+        <w:ind w:firstLineChars="0" w:firstLine="0"/>
+        <w:rPr>
+          <w:rFonts w:ascii="宋体" w:eastAsia="宋体" w:hAnsi="宋体"/>
+          <w:sz w:val="28"/>
+          <w:szCs w:val="28"/>
+        </w:rPr>
+      </w:pPr>
+      <w:r>
+        <w:rPr>
+          <w:rFonts w:ascii="宋体" w:eastAsia="宋体" w:hAnsi="宋体"/>
+          <w:sz w:val="28"/>
+          <w:szCs w:val="28"/>
+        </w:rPr>
+        <w:t># 添加指定目录到暂存区，包括子目录</w:t>
+      </w:r>
+    </w:p>
+    <w:p>
+      <w:pPr>
+        <w:pStyle w:val="a3"/>
+        <w:ind w:firstLineChars="0" w:firstLine="0"/>
+        <w:rPr>
+          <w:rFonts w:ascii="宋体" w:eastAsia="宋体" w:hAnsi="宋体"/>
+          <w:sz w:val="28"/>
+          <w:szCs w:val="28"/>
+        </w:rPr>
+      </w:pPr>
+      <w:r>
+        <w:rPr>
+          <w:rFonts w:ascii="宋体" w:eastAsia="宋体" w:hAnsi="宋体"/>
+          <w:sz w:val="28"/>
+          <w:szCs w:val="28"/>
+        </w:rPr>
+        <w:t>$ git add [</w:t>
+      </w:r>
+      <w:proofErr w:type="spellStart"/>
+      <w:r>
+        <w:rPr>
+          <w:rFonts w:ascii="宋体" w:eastAsia="宋体" w:hAnsi="宋体"/>
+          <w:sz w:val="28"/>
+          <w:szCs w:val="28"/>
+        </w:rPr>
+        <w:t>dir</w:t>
+      </w:r>
+      <w:proofErr w:type="spellEnd"/>
+      <w:r>
+        <w:rPr>
+          <w:rFonts w:ascii="宋体" w:eastAsia="宋体" w:hAnsi="宋体"/>
+          <w:sz w:val="28"/>
+          <w:szCs w:val="28"/>
+        </w:rPr>
+        <w:t>]</w:t>
+      </w:r>
+    </w:p>
+    <w:p>
+      <w:pPr>
+        <w:pStyle w:val="a3"/>
+        <w:ind w:firstLineChars="0" w:firstLine="0"/>
+        <w:rPr>
+          <w:rFonts w:ascii="宋体" w:eastAsia="宋体" w:hAnsi="宋体"/>
+          <w:sz w:val="28"/>
+          <w:szCs w:val="28"/>
+        </w:rPr>
+      </w:pPr>
+    </w:p>
+    <w:p>
+      <w:pPr>
+        <w:pStyle w:val="a3"/>
+        <w:ind w:firstLineChars="0" w:firstLine="0"/>
+        <w:rPr>
+          <w:rFonts w:ascii="宋体" w:eastAsia="宋体" w:hAnsi="宋体"/>
+          <w:sz w:val="28"/>
+          <w:szCs w:val="28"/>
+        </w:rPr>
+      </w:pPr>
+      <w:r>
+        <w:rPr>
+          <w:rFonts w:ascii="宋体" w:eastAsia="宋体" w:hAnsi="宋体"/>
+          <w:sz w:val="28"/>
+          <w:szCs w:val="28"/>
+        </w:rPr>
+        <w:t># 添加当前目录的所有文件到暂存区</w:t>
+      </w:r>
+    </w:p>
+    <w:p>
+      <w:pPr>
+        <w:pStyle w:val="a3"/>
+        <w:ind w:firstLineChars="0" w:firstLine="0"/>
+        <w:rPr>
+          <w:rFonts w:ascii="宋体" w:eastAsia="宋体" w:hAnsi="宋体"/>
+          <w:sz w:val="28"/>
+          <w:szCs w:val="28"/>
+        </w:rPr>
+      </w:pPr>
+      <w:r>
+        <w:rPr>
+          <w:rFonts w:ascii="宋体" w:eastAsia="宋体" w:hAnsi="宋体"/>
+          <w:sz w:val="28"/>
+          <w:szCs w:val="28"/>
+        </w:rPr>
+        <w:t xml:space="preserve">$ git </w:t>
+      </w:r>
+      <w:proofErr w:type="gramStart"/>
+      <w:r>
+        <w:rPr>
+          <w:rFonts w:ascii="宋体" w:eastAsia="宋体" w:hAnsi="宋体"/>
+          <w:sz w:val="28"/>
+          <w:szCs w:val="28"/>
+        </w:rPr>
+        <w:t>add .</w:t>
+      </w:r>
+      <w:proofErr w:type="gramEnd"/>
+    </w:p>
+    <w:p>
+      <w:pPr>
+        <w:pStyle w:val="a3"/>
+        <w:ind w:firstLineChars="0" w:firstLine="0"/>
+        <w:rPr>
+          <w:rFonts w:ascii="宋体" w:eastAsia="宋体" w:hAnsi="宋体"/>
+          <w:sz w:val="28"/>
+          <w:szCs w:val="28"/>
+        </w:rPr>
+      </w:pPr>
+    </w:p>
+    <w:p>
+      <w:pPr>
+        <w:pStyle w:val="a3"/>
+        <w:ind w:firstLineChars="0" w:firstLine="0"/>
+        <w:rPr>
+          <w:rFonts w:ascii="宋体" w:eastAsia="宋体" w:hAnsi="宋体"/>
+          <w:sz w:val="28"/>
+          <w:szCs w:val="28"/>
+        </w:rPr>
+      </w:pPr>
+      <w:r>
+        <w:rPr>
+          <w:rFonts w:ascii="宋体" w:eastAsia="宋体" w:hAnsi="宋体"/>
+          <w:sz w:val="28"/>
+          <w:szCs w:val="28"/>
+        </w:rPr>
+        <w:t># 添加每个变化前，都会要求确认</w:t>
+      </w:r>
+    </w:p>
+    <w:p>
+      <w:pPr>
+        <w:pStyle w:val="a3"/>
+        <w:ind w:firstLineChars="0" w:firstLine="0"/>
+        <w:rPr>
+          <w:rFonts w:ascii="宋体" w:eastAsia="宋体" w:hAnsi="宋体"/>
+          <w:sz w:val="28"/>
+          <w:szCs w:val="28"/>
+        </w:rPr>
+      </w:pPr>
+      <w:r>
+        <w:rPr>
+          <w:rFonts w:ascii="宋体" w:eastAsia="宋体" w:hAnsi="宋体"/>
+          <w:sz w:val="28"/>
+          <w:szCs w:val="28"/>
+        </w:rPr>
+        <w:t># 对于同一个文件的多处变化，可以实现分次提交</w:t>
+      </w:r>
+    </w:p>
+    <w:p>
+      <w:pPr>
+        <w:pStyle w:val="a3"/>
+        <w:ind w:firstLineChars="0" w:firstLine="0"/>
+        <w:rPr>
+          <w:rFonts w:ascii="宋体" w:eastAsia="宋体" w:hAnsi="宋体"/>
+          <w:sz w:val="28"/>
+          <w:szCs w:val="28"/>
+        </w:rPr>
+      </w:pPr>
+      <w:r>
+        <w:rPr>
+          <w:rFonts w:ascii="宋体" w:eastAsia="宋体" w:hAnsi="宋体"/>
+          <w:sz w:val="28"/>
+          <w:szCs w:val="28"/>
+        </w:rPr>
+        <w:t>$ git add -p</w:t>
+      </w:r>
+    </w:p>
+    <w:p>
+      <w:pPr>
+        <w:pStyle w:val="a3"/>
+        <w:ind w:firstLineChars="0" w:firstLine="0"/>
+        <w:rPr>
+          <w:rFonts w:ascii="宋体" w:eastAsia="宋体" w:hAnsi="宋体"/>
+          <w:sz w:val="28"/>
+          <w:szCs w:val="28"/>
+        </w:rPr>
+      </w:pPr>
+    </w:p>
+    <w:p>
+      <w:pPr>
+        <w:pStyle w:val="a3"/>
+        <w:ind w:firstLineChars="0" w:firstLine="0"/>
+        <w:rPr>
+          <w:rFonts w:ascii="宋体" w:eastAsia="宋体" w:hAnsi="宋体"/>
+          <w:sz w:val="28"/>
+          <w:szCs w:val="28"/>
+        </w:rPr>
+      </w:pPr>
+      <w:r>
+        <w:rPr>
+          <w:rFonts w:ascii="宋体" w:eastAsia="宋体" w:hAnsi="宋体"/>
+          <w:sz w:val="28"/>
+          <w:szCs w:val="28"/>
+        </w:rPr>
+        <w:t># 删除工作区文件，并且将这次删除放入暂存区</w:t>
+      </w:r>
+    </w:p>
+    <w:p>
+      <w:pPr>
+        <w:pStyle w:val="a3"/>
+        <w:ind w:firstLineChars="0" w:firstLine="0"/>
+        <w:rPr>
+          <w:rFonts w:ascii="宋体" w:eastAsia="宋体" w:hAnsi="宋体"/>
+          <w:sz w:val="28"/>
+          <w:szCs w:val="28"/>
+        </w:rPr>
+      </w:pPr>
+      <w:r>
+        <w:rPr>
+          <w:rFonts w:ascii="宋体" w:eastAsia="宋体" w:hAnsi="宋体"/>
+          <w:sz w:val="28"/>
+          <w:szCs w:val="28"/>
+        </w:rPr>
+        <w:t>$ git rm [file1] [file2] ...</w:t>
+      </w:r>
+    </w:p>
+    <w:p>
+      <w:pPr>
+        <w:pStyle w:val="a3"/>
+        <w:ind w:firstLineChars="0" w:firstLine="0"/>
+        <w:rPr>
+          <w:rFonts w:ascii="宋体" w:eastAsia="宋体" w:hAnsi="宋体"/>
+          <w:sz w:val="28"/>
+          <w:szCs w:val="28"/>
+        </w:rPr>
+      </w:pPr>
+    </w:p>
+    <w:p>
+      <w:pPr>
+        <w:pStyle w:val="a3"/>
+        <w:ind w:firstLineChars="0" w:firstLine="0"/>
+        <w:rPr>
+          <w:rFonts w:ascii="宋体" w:eastAsia="宋体" w:hAnsi="宋体"/>
+          <w:sz w:val="28"/>
+          <w:szCs w:val="28"/>
+        </w:rPr>
+      </w:pPr>
+      <w:r>
+        <w:rPr>
+          <w:rFonts w:ascii="宋体" w:eastAsia="宋体" w:hAnsi="宋体"/>
+          <w:sz w:val="28"/>
+          <w:szCs w:val="28"/>
+        </w:rPr>
+        <w:t># 停止追踪指定文件，但该文件会保留在工作区</w:t>
+      </w:r>
+    </w:p>
+    <w:p>
+      <w:pPr>
+        <w:pStyle w:val="a3"/>
+        <w:ind w:firstLineChars="0" w:firstLine="0"/>
+        <w:rPr>
+          <w:rFonts w:ascii="宋体" w:eastAsia="宋体" w:hAnsi="宋体"/>
+          <w:sz w:val="28"/>
+          <w:szCs w:val="28"/>
+        </w:rPr>
+      </w:pPr>
+      <w:r>
+        <w:rPr>
+          <w:rFonts w:ascii="宋体" w:eastAsia="宋体" w:hAnsi="宋体"/>
+          <w:sz w:val="28"/>
+          <w:szCs w:val="28"/>
+        </w:rPr>
+        <w:t>$ git rm --cached [file]</w:t>
+      </w:r>
+    </w:p>
+    <w:p>
+      <w:pPr>
+        <w:pStyle w:val="a3"/>
+        <w:ind w:firstLineChars="0" w:firstLine="0"/>
+        <w:rPr>
+          <w:rFonts w:ascii="宋体" w:eastAsia="宋体" w:hAnsi="宋体"/>
+          <w:sz w:val="28"/>
+          <w:szCs w:val="28"/>
+        </w:rPr>
+      </w:pPr>
+    </w:p>
+    <w:p>
+      <w:pPr>
+        <w:pStyle w:val="a3"/>
+        <w:ind w:firstLineChars="0" w:firstLine="0"/>
+        <w:rPr>
+          <w:rFonts w:ascii="宋体" w:eastAsia="宋体" w:hAnsi="宋体"/>
+          <w:sz w:val="28"/>
+          <w:szCs w:val="28"/>
+        </w:rPr>
+      </w:pPr>
+      <w:r>
+        <w:rPr>
+          <w:rFonts w:ascii="宋体" w:eastAsia="宋体" w:hAnsi="宋体"/>
+          <w:sz w:val="28"/>
+          <w:szCs w:val="28"/>
+        </w:rPr>
+        <w:t># 改名文件，并且将这个改名放入暂存区</w:t>
+      </w:r>
+    </w:p>
+    <w:p>
+      <w:pPr>
+        <w:pStyle w:val="a3"/>
+        <w:ind w:firstLineChars="0" w:firstLine="0"/>
+        <w:rPr>
+          <w:rFonts w:ascii="宋体" w:eastAsia="宋体" w:hAnsi="宋体"/>
+          <w:sz w:val="28"/>
+          <w:szCs w:val="28"/>
+        </w:rPr>
+      </w:pPr>
+      <w:r>
+        <w:rPr>
+          <w:rFonts w:ascii="宋体" w:eastAsia="宋体" w:hAnsi="宋体"/>
+          <w:sz w:val="28"/>
+          <w:szCs w:val="28"/>
+        </w:rPr>
+        <w:t>$ git mv [file-original] [file-renamed]</w:t>
+      </w:r>
+    </w:p>
+    <w:p>
+      <w:pPr>
+        <w:pStyle w:val="a3"/>
+        <w:ind w:firstLineChars="0" w:firstLine="0"/>
+        <w:rPr>
+          <w:rFonts w:ascii="宋体" w:eastAsia="宋体" w:hAnsi="宋体"/>
+          <w:b/>
+          <w:bCs/>
+          <w:sz w:val="32"/>
+          <w:szCs w:val="32"/>
+        </w:rPr>
+      </w:pPr>
+      <w:r>
+        <w:rPr>
+          <w:rFonts w:ascii="宋体" w:eastAsia="宋体" w:hAnsi="宋体" w:hint="eastAsia"/>
+          <w:b/>
+          <w:bCs/>
+          <w:sz w:val="32"/>
+          <w:szCs w:val="32"/>
+        </w:rPr>
+        <w:lastRenderedPageBreak/>
+        <w:t>四、代码提交</w:t>
+      </w:r>
+    </w:p>
+    <w:p>
+      <w:pPr>
+        <w:pStyle w:val="a3"/>
+        <w:ind w:firstLineChars="0" w:firstLine="0"/>
+        <w:rPr>
+          <w:rFonts w:ascii="宋体" w:eastAsia="宋体" w:hAnsi="宋体"/>
+          <w:sz w:val="28"/>
+          <w:szCs w:val="28"/>
+        </w:rPr>
+      </w:pPr>
+    </w:p>
+    <w:p>
+      <w:pPr>
+        <w:pStyle w:val="a3"/>
+        <w:ind w:firstLineChars="0" w:firstLine="0"/>
+        <w:rPr>
+          <w:rFonts w:ascii="宋体" w:eastAsia="宋体" w:hAnsi="宋体"/>
+          <w:sz w:val="28"/>
+          <w:szCs w:val="28"/>
+        </w:rPr>
+      </w:pPr>
+      <w:r>
+        <w:rPr>
+          <w:rFonts w:ascii="宋体" w:eastAsia="宋体" w:hAnsi="宋体"/>
+          <w:sz w:val="28"/>
+          <w:szCs w:val="28"/>
+        </w:rPr>
+        <w:t># 提交暂存区到仓库区</w:t>
+      </w:r>
+    </w:p>
+    <w:p>
+      <w:pPr>
+        <w:pStyle w:val="a3"/>
+        <w:ind w:firstLineChars="0" w:firstLine="0"/>
+        <w:rPr>
+          <w:rFonts w:ascii="宋体" w:eastAsia="宋体" w:hAnsi="宋体"/>
+          <w:sz w:val="28"/>
+          <w:szCs w:val="28"/>
+        </w:rPr>
+      </w:pPr>
+      <w:r>
+        <w:rPr>
+          <w:rFonts w:ascii="宋体" w:eastAsia="宋体" w:hAnsi="宋体"/>
+          <w:sz w:val="28"/>
+          <w:szCs w:val="28"/>
+        </w:rPr>
+        <w:t>$ git commit -m [message]</w:t>
+      </w:r>
+    </w:p>
+    <w:p>
+      <w:pPr>
+        <w:pStyle w:val="a3"/>
+        <w:ind w:firstLineChars="0" w:firstLine="0"/>
+        <w:rPr>
+          <w:rFonts w:ascii="宋体" w:eastAsia="宋体" w:hAnsi="宋体"/>
+          <w:sz w:val="28"/>
+          <w:szCs w:val="28"/>
+        </w:rPr>
+      </w:pPr>
+    </w:p>
+    <w:p>
+      <w:pPr>
+        <w:pStyle w:val="a3"/>
+        <w:ind w:firstLineChars="0" w:firstLine="0"/>
+        <w:rPr>
+          <w:rFonts w:ascii="宋体" w:eastAsia="宋体" w:hAnsi="宋体"/>
+          <w:sz w:val="28"/>
+          <w:szCs w:val="28"/>
+        </w:rPr>
+      </w:pPr>
+      <w:r>
+        <w:rPr>
+          <w:rFonts w:ascii="宋体" w:eastAsia="宋体" w:hAnsi="宋体"/>
+          <w:sz w:val="28"/>
+          <w:szCs w:val="28"/>
+        </w:rPr>
+        <w:t># 提交暂存区的指定文件到仓库区</w:t>
+      </w:r>
+    </w:p>
+    <w:p>
+      <w:pPr>
+        <w:pStyle w:val="a3"/>
+        <w:ind w:firstLineChars="0" w:firstLine="0"/>
+        <w:rPr>
+          <w:rFonts w:ascii="宋体" w:eastAsia="宋体" w:hAnsi="宋体"/>
+          <w:sz w:val="28"/>
+          <w:szCs w:val="28"/>
+        </w:rPr>
+      </w:pPr>
+      <w:r>
+        <w:rPr>
+          <w:rFonts w:ascii="宋体" w:eastAsia="宋体" w:hAnsi="宋体"/>
+          <w:sz w:val="28"/>
+          <w:szCs w:val="28"/>
+        </w:rPr>
+        <w:t>$ git commit [file1] [file2] ... -m [message]</w:t>
+      </w:r>
+    </w:p>
+    <w:p>
+      <w:pPr>
+        <w:pStyle w:val="a3"/>
+        <w:ind w:firstLineChars="0" w:firstLine="0"/>
+        <w:rPr>
+          <w:rFonts w:ascii="宋体" w:eastAsia="宋体" w:hAnsi="宋体"/>
+          <w:sz w:val="28"/>
+          <w:szCs w:val="28"/>
+        </w:rPr>
+      </w:pPr>
+    </w:p>
+    <w:p>
+      <w:pPr>
+        <w:pStyle w:val="a3"/>
+        <w:ind w:firstLineChars="0" w:firstLine="0"/>
+        <w:rPr>
+          <w:rFonts w:ascii="宋体" w:eastAsia="宋体" w:hAnsi="宋体"/>
+          <w:sz w:val="28"/>
+          <w:szCs w:val="28"/>
+        </w:rPr>
+      </w:pPr>
+      <w:r>
+        <w:rPr>
+          <w:rFonts w:ascii="宋体" w:eastAsia="宋体" w:hAnsi="宋体"/>
+          <w:sz w:val="28"/>
+          <w:szCs w:val="28"/>
+        </w:rPr>
+        <w:t># 提交工作区自上次commit之后的变化，直接到仓库区</w:t>
+      </w:r>
+    </w:p>
+    <w:p>
+      <w:pPr>
+        <w:pStyle w:val="a3"/>
+        <w:ind w:firstLineChars="0" w:firstLine="0"/>
+        <w:rPr>
+          <w:rFonts w:ascii="宋体" w:eastAsia="宋体" w:hAnsi="宋体"/>
+          <w:sz w:val="28"/>
+          <w:szCs w:val="28"/>
+        </w:rPr>
+      </w:pPr>
+      <w:r>
+        <w:rPr>
+          <w:rFonts w:ascii="宋体" w:eastAsia="宋体" w:hAnsi="宋体"/>
+          <w:sz w:val="28"/>
+          <w:szCs w:val="28"/>
+        </w:rPr>
+        <w:t>$ git commit -a</w:t>
+      </w:r>
+    </w:p>
+    <w:p>
+      <w:pPr>
+        <w:pStyle w:val="a3"/>
+        <w:ind w:firstLineChars="0" w:firstLine="0"/>
+        <w:rPr>
+          <w:rFonts w:ascii="宋体" w:eastAsia="宋体" w:hAnsi="宋体"/>
+          <w:sz w:val="28"/>
+          <w:szCs w:val="28"/>
+        </w:rPr>
+      </w:pPr>
+    </w:p>
+    <w:p>
+      <w:pPr>
+        <w:pStyle w:val="a3"/>
+        <w:ind w:firstLineChars="0" w:firstLine="0"/>
+        <w:rPr>
+          <w:rFonts w:ascii="宋体" w:eastAsia="宋体" w:hAnsi="宋体"/>
+          <w:sz w:val="28"/>
+          <w:szCs w:val="28"/>
+        </w:rPr>
+      </w:pPr>
+      <w:r>
+        <w:rPr>
+          <w:rFonts w:ascii="宋体" w:eastAsia="宋体" w:hAnsi="宋体"/>
+          <w:sz w:val="28"/>
+          <w:szCs w:val="28"/>
+        </w:rPr>
+        <w:t># 提交时显示所有diff信息</w:t>
+      </w:r>
+    </w:p>
+    <w:p>
+      <w:pPr>
+        <w:pStyle w:val="a3"/>
+        <w:ind w:firstLineChars="0" w:firstLine="0"/>
+        <w:rPr>
+          <w:rFonts w:ascii="宋体" w:eastAsia="宋体" w:hAnsi="宋体"/>
+          <w:sz w:val="28"/>
+          <w:szCs w:val="28"/>
+        </w:rPr>
+      </w:pPr>
+      <w:r>
+        <w:rPr>
+          <w:rFonts w:ascii="宋体" w:eastAsia="宋体" w:hAnsi="宋体"/>
+          <w:sz w:val="28"/>
+          <w:szCs w:val="28"/>
+        </w:rPr>
+        <w:t>$ git commit -v</w:t>
+      </w:r>
+    </w:p>
+    <w:p>
+      <w:pPr>
+        <w:pStyle w:val="a3"/>
+        <w:ind w:firstLineChars="0" w:firstLine="0"/>
+        <w:rPr>
+          <w:rFonts w:ascii="宋体" w:eastAsia="宋体" w:hAnsi="宋体"/>
+          <w:sz w:val="28"/>
+          <w:szCs w:val="28"/>
+        </w:rPr>
+      </w:pPr>
+    </w:p>
+    <w:p>
+      <w:pPr>
+        <w:pStyle w:val="a3"/>
+        <w:ind w:firstLineChars="0" w:firstLine="0"/>
+        <w:rPr>
+          <w:rFonts w:ascii="宋体" w:eastAsia="宋体" w:hAnsi="宋体"/>
+          <w:sz w:val="28"/>
+          <w:szCs w:val="28"/>
+        </w:rPr>
+      </w:pPr>
+      <w:r>
+        <w:rPr>
+          <w:rFonts w:ascii="宋体" w:eastAsia="宋体" w:hAnsi="宋体"/>
+          <w:sz w:val="28"/>
+          <w:szCs w:val="28"/>
+        </w:rPr>
+        <w:t># 使用一次新的commit，替代上一次提交</w:t>
+      </w:r>
+    </w:p>
+    <w:p>
+      <w:pPr>
+        <w:pStyle w:val="a3"/>
+        <w:ind w:firstLineChars="0" w:firstLine="0"/>
+        <w:rPr>
+          <w:rFonts w:ascii="宋体" w:eastAsia="宋体" w:hAnsi="宋体"/>
+          <w:sz w:val="28"/>
+          <w:szCs w:val="28"/>
+        </w:rPr>
+      </w:pPr>
+      <w:r>
+        <w:rPr>
+          <w:rFonts w:ascii="宋体" w:eastAsia="宋体" w:hAnsi="宋体"/>
+          <w:sz w:val="28"/>
+          <w:szCs w:val="28"/>
+        </w:rPr>
+        <w:t># 如果代码没有任何新变化，则用来改写上一次commit的提交信息</w:t>
+      </w:r>
+    </w:p>
+    <w:p>
+      <w:pPr>
+        <w:pStyle w:val="a3"/>
+        <w:ind w:firstLineChars="0" w:firstLine="0"/>
+        <w:rPr>
+          <w:rFonts w:ascii="宋体" w:eastAsia="宋体" w:hAnsi="宋体"/>
+          <w:sz w:val="28"/>
+          <w:szCs w:val="28"/>
+        </w:rPr>
+      </w:pPr>
+      <w:r>
+        <w:rPr>
+          <w:rFonts w:ascii="宋体" w:eastAsia="宋体" w:hAnsi="宋体"/>
+          <w:sz w:val="28"/>
+          <w:szCs w:val="28"/>
+        </w:rPr>
+        <w:t>$ git commit --amend -m [message]</w:t>
+      </w:r>
+    </w:p>
+    <w:p>
+      <w:pPr>
+        <w:pStyle w:val="a3"/>
+        <w:ind w:firstLineChars="0" w:firstLine="0"/>
+        <w:rPr>
+          <w:rFonts w:ascii="宋体" w:eastAsia="宋体" w:hAnsi="宋体"/>
+          <w:sz w:val="28"/>
+          <w:szCs w:val="28"/>
+        </w:rPr>
+      </w:pPr>
+    </w:p>
+    <w:p>
+      <w:pPr>
+        <w:pStyle w:val="a3"/>
+        <w:ind w:firstLineChars="0" w:firstLine="0"/>
+        <w:rPr>
+          <w:rFonts w:ascii="宋体" w:eastAsia="宋体" w:hAnsi="宋体"/>
+          <w:sz w:val="28"/>
+          <w:szCs w:val="28"/>
+        </w:rPr>
+      </w:pPr>
+      <w:r>
+        <w:rPr>
+          <w:rFonts w:ascii="宋体" w:eastAsia="宋体" w:hAnsi="宋体"/>
+          <w:sz w:val="28"/>
+          <w:szCs w:val="28"/>
+        </w:rPr>
+        <w:t># 重做上一次commit，并包括指定文件的新变化</w:t>
+      </w:r>
+    </w:p>
+    <w:p>
+      <w:pPr>
+        <w:pStyle w:val="a3"/>
+        <w:ind w:firstLineChars="0" w:firstLine="0"/>
+        <w:rPr>
+          <w:rFonts w:ascii="宋体" w:eastAsia="宋体" w:hAnsi="宋体"/>
+          <w:sz w:val="28"/>
+          <w:szCs w:val="28"/>
+        </w:rPr>
+      </w:pPr>
+      <w:r>
+        <w:rPr>
+          <w:rFonts w:ascii="宋体" w:eastAsia="宋体" w:hAnsi="宋体"/>
+          <w:sz w:val="28"/>
+          <w:szCs w:val="28"/>
+        </w:rPr>
+        <w:t>$ git commit --amend [file1] [file2] ...</w:t>
+      </w:r>
+    </w:p>
+    <w:p>
+      <w:pPr>
+        <w:pStyle w:val="a3"/>
+        <w:ind w:firstLineChars="0" w:firstLine="0"/>
+        <w:rPr>
+          <w:rFonts w:ascii="宋体" w:eastAsia="宋体" w:hAnsi="宋体"/>
+          <w:sz w:val="28"/>
+          <w:szCs w:val="28"/>
+        </w:rPr>
+      </w:pPr>
+    </w:p>
+    <w:p>
+      <w:pPr>
+        <w:pStyle w:val="a3"/>
+        <w:ind w:firstLineChars="0" w:firstLine="0"/>
+        <w:rPr>
+          <w:rFonts w:ascii="宋体" w:eastAsia="宋体" w:hAnsi="宋体" w:hint="eastAsia"/>
+          <w:sz w:val="28"/>
+          <w:szCs w:val="28"/>
+        </w:rPr>
+      </w:pPr>
+    </w:p>
+    <w:p>
+      <w:pPr>
+        <w:pStyle w:val="a3"/>
+        <w:ind w:firstLineChars="0" w:firstLine="0"/>
+        <w:rPr>
+          <w:rFonts w:ascii="宋体" w:eastAsia="宋体" w:hAnsi="宋体"/>
+          <w:b/>
+          <w:bCs/>
+          <w:sz w:val="32"/>
+          <w:szCs w:val="32"/>
+        </w:rPr>
+      </w:pPr>
+      <w:r>
+        <w:rPr>
+          <w:rFonts w:ascii="宋体" w:eastAsia="宋体" w:hAnsi="宋体" w:hint="eastAsia"/>
+          <w:b/>
+          <w:bCs/>
+          <w:sz w:val="32"/>
+          <w:szCs w:val="32"/>
+        </w:rPr>
+        <w:lastRenderedPageBreak/>
+        <w:t>五、分支</w:t>
+      </w:r>
+    </w:p>
+    <w:p>
+      <w:pPr>
+        <w:pStyle w:val="a3"/>
+        <w:ind w:firstLineChars="0" w:firstLine="0"/>
+        <w:rPr>
+          <w:rFonts w:ascii="宋体" w:eastAsia="宋体" w:hAnsi="宋体"/>
+          <w:sz w:val="28"/>
+          <w:szCs w:val="28"/>
+        </w:rPr>
+      </w:pPr>
+    </w:p>
+    <w:p>
+      <w:pPr>
+        <w:pStyle w:val="a3"/>
+        <w:ind w:firstLineChars="0" w:firstLine="0"/>
+        <w:rPr>
+          <w:rFonts w:ascii="宋体" w:eastAsia="宋体" w:hAnsi="宋体"/>
+          <w:sz w:val="28"/>
+          <w:szCs w:val="28"/>
+        </w:rPr>
+      </w:pPr>
+      <w:r>
+        <w:rPr>
+          <w:rFonts w:ascii="宋体" w:eastAsia="宋体" w:hAnsi="宋体"/>
+          <w:sz w:val="28"/>
+          <w:szCs w:val="28"/>
+        </w:rPr>
+        <w:t># 列出所有本地分支</w:t>
+      </w:r>
+    </w:p>
+    <w:p>
+      <w:pPr>
+        <w:pStyle w:val="a3"/>
+        <w:ind w:firstLineChars="0" w:firstLine="0"/>
+        <w:rPr>
+          <w:rFonts w:ascii="宋体" w:eastAsia="宋体" w:hAnsi="宋体"/>
+          <w:sz w:val="28"/>
+          <w:szCs w:val="28"/>
+        </w:rPr>
+      </w:pPr>
+      <w:r>
+        <w:rPr>
+          <w:rFonts w:ascii="宋体" w:eastAsia="宋体" w:hAnsi="宋体"/>
+          <w:sz w:val="28"/>
+          <w:szCs w:val="28"/>
+        </w:rPr>
+        <w:t>$ git branch</w:t>
+      </w:r>
+    </w:p>
+    <w:p>
+      <w:pPr>
+        <w:pStyle w:val="a3"/>
+        <w:ind w:firstLineChars="0" w:firstLine="0"/>
+        <w:rPr>
+          <w:rFonts w:ascii="宋体" w:eastAsia="宋体" w:hAnsi="宋体"/>
+          <w:sz w:val="28"/>
+          <w:szCs w:val="28"/>
+        </w:rPr>
+      </w:pPr>
+    </w:p>
+    <w:p>
+      <w:pPr>
+        <w:pStyle w:val="a3"/>
+        <w:ind w:firstLineChars="0" w:firstLine="0"/>
+        <w:rPr>
+          <w:rFonts w:ascii="宋体" w:eastAsia="宋体" w:hAnsi="宋体"/>
+          <w:sz w:val="28"/>
+          <w:szCs w:val="28"/>
+        </w:rPr>
+      </w:pPr>
+      <w:r>
+        <w:rPr>
+          <w:rFonts w:ascii="宋体" w:eastAsia="宋体" w:hAnsi="宋体"/>
+          <w:sz w:val="28"/>
+          <w:szCs w:val="28"/>
+        </w:rPr>
+        <w:t># 列出所有远程分支</w:t>
+      </w:r>
+    </w:p>
+    <w:p>
+      <w:pPr>
+        <w:pStyle w:val="a3"/>
+        <w:ind w:firstLineChars="0" w:firstLine="0"/>
+        <w:rPr>
+          <w:rFonts w:ascii="宋体" w:eastAsia="宋体" w:hAnsi="宋体"/>
+          <w:sz w:val="28"/>
+          <w:szCs w:val="28"/>
+        </w:rPr>
+      </w:pPr>
+      <w:r>
+        <w:rPr>
+          <w:rFonts w:ascii="宋体" w:eastAsia="宋体" w:hAnsi="宋体"/>
+          <w:sz w:val="28"/>
+          <w:szCs w:val="28"/>
+        </w:rPr>
+        <w:t>$ git branch -r</w:t>
+      </w:r>
+    </w:p>
+    <w:p>
+      <w:pPr>
+        <w:pStyle w:val="a3"/>
+        <w:ind w:firstLineChars="0" w:firstLine="0"/>
+        <w:rPr>
+          <w:rFonts w:ascii="宋体" w:eastAsia="宋体" w:hAnsi="宋体"/>
+          <w:sz w:val="28"/>
+          <w:szCs w:val="28"/>
+        </w:rPr>
+      </w:pPr>
+    </w:p>
+    <w:p>
+      <w:pPr>
+        <w:pStyle w:val="a3"/>
+        <w:ind w:firstLineChars="0" w:firstLine="0"/>
+        <w:rPr>
+          <w:rFonts w:ascii="宋体" w:eastAsia="宋体" w:hAnsi="宋体"/>
+          <w:sz w:val="28"/>
+          <w:szCs w:val="28"/>
+        </w:rPr>
+      </w:pPr>
+      <w:r>
+        <w:rPr>
+          <w:rFonts w:ascii="宋体" w:eastAsia="宋体" w:hAnsi="宋体"/>
+          <w:sz w:val="28"/>
+          <w:szCs w:val="28"/>
+        </w:rPr>
+        <w:t># 列出所有本地分支和远程分支</w:t>
+      </w:r>
+    </w:p>
+    <w:p>
+      <w:pPr>
+        <w:pStyle w:val="a3"/>
+        <w:ind w:firstLineChars="0" w:firstLine="0"/>
+        <w:rPr>
+          <w:rFonts w:ascii="宋体" w:eastAsia="宋体" w:hAnsi="宋体"/>
+          <w:sz w:val="28"/>
+          <w:szCs w:val="28"/>
+        </w:rPr>
+      </w:pPr>
+      <w:r>
+        <w:rPr>
+          <w:rFonts w:ascii="宋体" w:eastAsia="宋体" w:hAnsi="宋体"/>
+          <w:sz w:val="28"/>
+          <w:szCs w:val="28"/>
+        </w:rPr>
+        <w:t>$ git branch -a</w:t>
+      </w:r>
+    </w:p>
+    <w:p>
+      <w:pPr>
+        <w:pStyle w:val="a3"/>
+        <w:ind w:firstLineChars="0" w:firstLine="0"/>
+        <w:rPr>
+          <w:rFonts w:ascii="宋体" w:eastAsia="宋体" w:hAnsi="宋体"/>
+          <w:sz w:val="28"/>
+          <w:szCs w:val="28"/>
+        </w:rPr>
+      </w:pPr>
+    </w:p>
+    <w:p>
+      <w:pPr>
+        <w:pStyle w:val="a3"/>
+        <w:ind w:firstLineChars="0" w:firstLine="0"/>
+        <w:rPr>
+          <w:rFonts w:ascii="宋体" w:eastAsia="宋体" w:hAnsi="宋体"/>
+          <w:sz w:val="28"/>
+          <w:szCs w:val="28"/>
+        </w:rPr>
+      </w:pPr>
+      <w:r>
+        <w:rPr>
+          <w:rFonts w:ascii="宋体" w:eastAsia="宋体" w:hAnsi="宋体"/>
+          <w:sz w:val="28"/>
+          <w:szCs w:val="28"/>
+        </w:rPr>
+        <w:t># 新建一个分支，但依然停留在当前分支</w:t>
+      </w:r>
+    </w:p>
+    <w:p>
+      <w:pPr>
+        <w:pStyle w:val="a3"/>
+        <w:ind w:firstLineChars="0" w:firstLine="0"/>
+        <w:rPr>
+          <w:rFonts w:ascii="宋体" w:eastAsia="宋体" w:hAnsi="宋体"/>
+          <w:sz w:val="28"/>
+          <w:szCs w:val="28"/>
+        </w:rPr>
+      </w:pPr>
+      <w:r>
+        <w:rPr>
+          <w:rFonts w:ascii="宋体" w:eastAsia="宋体" w:hAnsi="宋体"/>
+          <w:sz w:val="28"/>
+          <w:szCs w:val="28"/>
+        </w:rPr>
+        <w:t>$ git branch [branch-name]</w:t>
+      </w:r>
+    </w:p>
+    <w:p>
+      <w:pPr>
+        <w:pStyle w:val="a3"/>
+        <w:ind w:firstLineChars="0" w:firstLine="0"/>
+        <w:rPr>
+          <w:rFonts w:ascii="宋体" w:eastAsia="宋体" w:hAnsi="宋体"/>
+          <w:sz w:val="28"/>
+          <w:szCs w:val="28"/>
+        </w:rPr>
+      </w:pPr>
+    </w:p>
+    <w:p>
+      <w:pPr>
+        <w:pStyle w:val="a3"/>
+        <w:ind w:firstLineChars="0" w:firstLine="0"/>
+        <w:rPr>
+          <w:rFonts w:ascii="宋体" w:eastAsia="宋体" w:hAnsi="宋体"/>
+          <w:sz w:val="28"/>
+          <w:szCs w:val="28"/>
+        </w:rPr>
+      </w:pPr>
+      <w:r>
+        <w:rPr>
+          <w:rFonts w:ascii="宋体" w:eastAsia="宋体" w:hAnsi="宋体"/>
+          <w:sz w:val="28"/>
+          <w:szCs w:val="28"/>
+        </w:rPr>
+        <w:t># 新建一个分支，并切换到该分支</w:t>
+      </w:r>
+    </w:p>
+    <w:p>
+      <w:pPr>
+        <w:pStyle w:val="a3"/>
+        <w:ind w:firstLineChars="0" w:firstLine="0"/>
+        <w:rPr>
+          <w:rFonts w:ascii="宋体" w:eastAsia="宋体" w:hAnsi="宋体"/>
+          <w:sz w:val="28"/>
+          <w:szCs w:val="28"/>
+        </w:rPr>
+      </w:pPr>
+      <w:r>
+        <w:rPr>
+          <w:rFonts w:ascii="宋体" w:eastAsia="宋体" w:hAnsi="宋体"/>
+          <w:sz w:val="28"/>
+          <w:szCs w:val="28"/>
+        </w:rPr>
+        <w:t>$ git checkout -b [branch]</w:t>
+      </w:r>
+    </w:p>
+    <w:p>
+      <w:pPr>
+        <w:pStyle w:val="a3"/>
+        <w:ind w:firstLineChars="0" w:firstLine="0"/>
+        <w:rPr>
+          <w:rFonts w:ascii="宋体" w:eastAsia="宋体" w:hAnsi="宋体"/>
+          <w:sz w:val="28"/>
+          <w:szCs w:val="28"/>
+        </w:rPr>
+      </w:pPr>
+    </w:p>
+    <w:p>
+      <w:pPr>
+        <w:pStyle w:val="a3"/>
+        <w:ind w:firstLineChars="0" w:firstLine="0"/>
+        <w:rPr>
+          <w:rFonts w:ascii="宋体" w:eastAsia="宋体" w:hAnsi="宋体"/>
+          <w:sz w:val="28"/>
+          <w:szCs w:val="28"/>
+        </w:rPr>
+      </w:pPr>
+      <w:r>
+        <w:rPr>
+          <w:rFonts w:ascii="宋体" w:eastAsia="宋体" w:hAnsi="宋体"/>
+          <w:sz w:val="28"/>
+          <w:szCs w:val="28"/>
+        </w:rPr>
+        <w:t># 新建一个分支，指向指定commit</w:t>
+      </w:r>
+    </w:p>
+    <w:p>
+      <w:pPr>
+        <w:pStyle w:val="a3"/>
+        <w:ind w:firstLineChars="0" w:firstLine="0"/>
+        <w:rPr>
+          <w:rFonts w:ascii="宋体" w:eastAsia="宋体" w:hAnsi="宋体"/>
+          <w:sz w:val="28"/>
+          <w:szCs w:val="28"/>
+        </w:rPr>
+      </w:pPr>
+      <w:r>
+        <w:rPr>
+          <w:rFonts w:ascii="宋体" w:eastAsia="宋体" w:hAnsi="宋体"/>
+          <w:sz w:val="28"/>
+          <w:szCs w:val="28"/>
+        </w:rPr>
+        <w:t>$ git branch [branch] [commit]</w:t>
+      </w:r>
+    </w:p>
+    <w:p>
+      <w:pPr>
+        <w:pStyle w:val="a3"/>
+        <w:ind w:firstLineChars="0" w:firstLine="0"/>
+        <w:rPr>
+          <w:rFonts w:ascii="宋体" w:eastAsia="宋体" w:hAnsi="宋体"/>
+          <w:sz w:val="28"/>
+          <w:szCs w:val="28"/>
+        </w:rPr>
+      </w:pPr>
+    </w:p>
+    <w:p>
+      <w:pPr>
+        <w:pStyle w:val="a3"/>
+        <w:ind w:firstLineChars="0" w:firstLine="0"/>
+        <w:rPr>
+          <w:rFonts w:ascii="宋体" w:eastAsia="宋体" w:hAnsi="宋体"/>
+          <w:sz w:val="28"/>
+          <w:szCs w:val="28"/>
+        </w:rPr>
+      </w:pPr>
+      <w:r>
+        <w:rPr>
+          <w:rFonts w:ascii="宋体" w:eastAsia="宋体" w:hAnsi="宋体"/>
+          <w:sz w:val="28"/>
+          <w:szCs w:val="28"/>
+        </w:rPr>
+        <w:t># 新建一个分支，与指定的远程分支建立追踪关系</w:t>
+      </w:r>
+    </w:p>
+    <w:p>
+      <w:pPr>
+        <w:pStyle w:val="a3"/>
+        <w:ind w:firstLineChars="0" w:firstLine="0"/>
+        <w:rPr>
+          <w:rFonts w:ascii="宋体" w:eastAsia="宋体" w:hAnsi="宋体"/>
+          <w:sz w:val="28"/>
+          <w:szCs w:val="28"/>
+        </w:rPr>
+      </w:pPr>
+      <w:r>
+        <w:rPr>
+          <w:rFonts w:ascii="宋体" w:eastAsia="宋体" w:hAnsi="宋体"/>
+          <w:sz w:val="28"/>
+          <w:szCs w:val="28"/>
+        </w:rPr>
+        <w:t>$ git branch --track [branch] [remote-branch]</w:t>
+      </w:r>
+    </w:p>
+    <w:p>
+      <w:pPr>
+        <w:pStyle w:val="a3"/>
+        <w:ind w:firstLineChars="0" w:firstLine="0"/>
+        <w:rPr>
+          <w:rFonts w:ascii="宋体" w:eastAsia="宋体" w:hAnsi="宋体"/>
+          <w:sz w:val="28"/>
+          <w:szCs w:val="28"/>
+        </w:rPr>
+      </w:pPr>
+    </w:p>
+    <w:p>
+      <w:pPr>
+        <w:pStyle w:val="a3"/>
+        <w:ind w:firstLineChars="0" w:firstLine="0"/>
+        <w:rPr>
+          <w:rFonts w:ascii="宋体" w:eastAsia="宋体" w:hAnsi="宋体"/>
+          <w:sz w:val="28"/>
+          <w:szCs w:val="28"/>
+        </w:rPr>
+      </w:pPr>
+      <w:r>
+        <w:rPr>
+          <w:rFonts w:ascii="宋体" w:eastAsia="宋体" w:hAnsi="宋体"/>
+          <w:sz w:val="28"/>
+          <w:szCs w:val="28"/>
+        </w:rPr>
+        <w:t># 切换到指定分支，并更新工作区</w:t>
+      </w:r>
+    </w:p>
+    <w:p>
+      <w:pPr>
+        <w:pStyle w:val="a3"/>
+        <w:ind w:firstLineChars="0" w:firstLine="0"/>
+        <w:rPr>
+          <w:rFonts w:ascii="宋体" w:eastAsia="宋体" w:hAnsi="宋体"/>
+          <w:sz w:val="28"/>
+          <w:szCs w:val="28"/>
+        </w:rPr>
+      </w:pPr>
+      <w:r>
+        <w:rPr>
+          <w:rFonts w:ascii="宋体" w:eastAsia="宋体" w:hAnsi="宋体"/>
+          <w:sz w:val="28"/>
+          <w:szCs w:val="28"/>
+        </w:rPr>
+        <w:t>$ git checkout [branch-name]</w:t>
+      </w:r>
+    </w:p>
+    <w:p>
+      <w:pPr>
+        <w:pStyle w:val="a3"/>
+        <w:ind w:firstLineChars="0" w:firstLine="0"/>
+        <w:rPr>
+          <w:rFonts w:ascii="宋体" w:eastAsia="宋体" w:hAnsi="宋体"/>
+          <w:sz w:val="28"/>
+          <w:szCs w:val="28"/>
+        </w:rPr>
+      </w:pPr>
+    </w:p>
+    <w:p>
+      <w:pPr>
+        <w:pStyle w:val="a3"/>
+        <w:ind w:firstLineChars="0" w:firstLine="0"/>
+        <w:rPr>
+          <w:rFonts w:ascii="宋体" w:eastAsia="宋体" w:hAnsi="宋体"/>
+          <w:sz w:val="28"/>
+          <w:szCs w:val="28"/>
+        </w:rPr>
+      </w:pPr>
+      <w:r>
+        <w:rPr>
+          <w:rFonts w:ascii="宋体" w:eastAsia="宋体" w:hAnsi="宋体"/>
+          <w:sz w:val="28"/>
+          <w:szCs w:val="28"/>
+        </w:rPr>
+        <w:t># 切换到上一个分支</w:t>
+      </w:r>
+    </w:p>
+    <w:p>
+      <w:pPr>
+        <w:pStyle w:val="a3"/>
+        <w:ind w:firstLineChars="0" w:firstLine="0"/>
+        <w:rPr>
+          <w:rFonts w:ascii="宋体" w:eastAsia="宋体" w:hAnsi="宋体"/>
+          <w:sz w:val="28"/>
+          <w:szCs w:val="28"/>
+        </w:rPr>
+      </w:pPr>
+      <w:r>
+        <w:rPr>
+          <w:rFonts w:ascii="宋体" w:eastAsia="宋体" w:hAnsi="宋体"/>
+          <w:sz w:val="28"/>
+          <w:szCs w:val="28"/>
+        </w:rPr>
+        <w:t>$ git checkout -</w:t>
+      </w:r>
+    </w:p>
+    <w:p>
+      <w:pPr>
+        <w:pStyle w:val="a3"/>
+        <w:ind w:firstLineChars="0" w:firstLine="0"/>
+        <w:rPr>
+          <w:rFonts w:ascii="宋体" w:eastAsia="宋体" w:hAnsi="宋体"/>
+          <w:sz w:val="28"/>
+          <w:szCs w:val="28"/>
+        </w:rPr>
+      </w:pPr>
+    </w:p>
+    <w:p>
+      <w:pPr>
+        <w:pStyle w:val="a3"/>
+        <w:ind w:firstLineChars="0" w:firstLine="0"/>
+        <w:rPr>
+          <w:rFonts w:ascii="宋体" w:eastAsia="宋体" w:hAnsi="宋体"/>
+          <w:sz w:val="28"/>
+          <w:szCs w:val="28"/>
+        </w:rPr>
+      </w:pPr>
+      <w:r>
+        <w:rPr>
+          <w:rFonts w:ascii="宋体" w:eastAsia="宋体" w:hAnsi="宋体"/>
+          <w:sz w:val="28"/>
+          <w:szCs w:val="28"/>
+        </w:rPr>
+        <w:t># 建立追踪关系，在现有分支与指定的远程分支之间</w:t>
+      </w:r>
+    </w:p>
+    <w:p>
+      <w:pPr>
+        <w:pStyle w:val="a3"/>
+        <w:ind w:firstLineChars="0" w:firstLine="0"/>
+        <w:rPr>
+          <w:rFonts w:ascii="宋体" w:eastAsia="宋体" w:hAnsi="宋体"/>
+          <w:sz w:val="28"/>
+          <w:szCs w:val="28"/>
+        </w:rPr>
+      </w:pPr>
+      <w:r>
+        <w:rPr>
+          <w:rFonts w:ascii="宋体" w:eastAsia="宋体" w:hAnsi="宋体"/>
+          <w:sz w:val="28"/>
+          <w:szCs w:val="28"/>
+        </w:rPr>
+        <w:t>$ git branch --set-upstream [branch] [remote-branch]</w:t>
+      </w:r>
+    </w:p>
+    <w:p>
+      <w:pPr>
+        <w:pStyle w:val="a3"/>
+        <w:ind w:firstLineChars="0" w:firstLine="0"/>
+        <w:rPr>
+          <w:rFonts w:ascii="宋体" w:eastAsia="宋体" w:hAnsi="宋体"/>
+          <w:sz w:val="28"/>
+          <w:szCs w:val="28"/>
+        </w:rPr>
+      </w:pPr>
+    </w:p>
+    <w:p>
+      <w:pPr>
+        <w:pStyle w:val="a3"/>
+        <w:ind w:firstLineChars="0" w:firstLine="0"/>
+        <w:rPr>
+          <w:rFonts w:ascii="宋体" w:eastAsia="宋体" w:hAnsi="宋体"/>
+          <w:sz w:val="28"/>
+          <w:szCs w:val="28"/>
+        </w:rPr>
+      </w:pPr>
+      <w:r>
+        <w:rPr>
+          <w:rFonts w:ascii="宋体" w:eastAsia="宋体" w:hAnsi="宋体"/>
+          <w:sz w:val="28"/>
+          <w:szCs w:val="28"/>
+        </w:rPr>
+        <w:t># 合并指定分支到当前分支</w:t>
+      </w:r>
+    </w:p>
+    <w:p>
+      <w:pPr>
+        <w:pStyle w:val="a3"/>
+        <w:ind w:firstLineChars="0" w:firstLine="0"/>
+        <w:rPr>
+          <w:rFonts w:ascii="宋体" w:eastAsia="宋体" w:hAnsi="宋体"/>
+          <w:sz w:val="28"/>
+          <w:szCs w:val="28"/>
+        </w:rPr>
+      </w:pPr>
+      <w:r>
+        <w:rPr>
+          <w:rFonts w:ascii="宋体" w:eastAsia="宋体" w:hAnsi="宋体"/>
+          <w:sz w:val="28"/>
+          <w:szCs w:val="28"/>
+        </w:rPr>
+        <w:t>$ git merge [branch]</w:t>
+      </w:r>
+    </w:p>
+    <w:p>
+      <w:pPr>
+        <w:pStyle w:val="a3"/>
+        <w:ind w:firstLineChars="0" w:firstLine="0"/>
+        <w:rPr>
+          <w:rFonts w:ascii="宋体" w:eastAsia="宋体" w:hAnsi="宋体"/>
+          <w:sz w:val="28"/>
+          <w:szCs w:val="28"/>
+        </w:rPr>
+      </w:pPr>
+    </w:p>
+    <w:p>
+      <w:pPr>
+        <w:pStyle w:val="a3"/>
+        <w:ind w:firstLineChars="0" w:firstLine="0"/>
+        <w:rPr>
+          <w:rFonts w:ascii="宋体" w:eastAsia="宋体" w:hAnsi="宋体"/>
+          <w:sz w:val="28"/>
+          <w:szCs w:val="28"/>
+        </w:rPr>
+      </w:pPr>
+      <w:r>
+        <w:rPr>
+          <w:rFonts w:ascii="宋体" w:eastAsia="宋体" w:hAnsi="宋体"/>
+          <w:sz w:val="28"/>
+          <w:szCs w:val="28"/>
+        </w:rPr>
+        <w:t># 选择一个commit，合并进当前分支</w:t>
+      </w:r>
+    </w:p>
+    <w:p>
+      <w:pPr>
+        <w:pStyle w:val="a3"/>
+        <w:ind w:firstLineChars="0" w:firstLine="0"/>
+        <w:rPr>
+          <w:rFonts w:ascii="宋体" w:eastAsia="宋体" w:hAnsi="宋体"/>
+          <w:sz w:val="28"/>
+          <w:szCs w:val="28"/>
+        </w:rPr>
+      </w:pPr>
+      <w:r>
+        <w:rPr>
+          <w:rFonts w:ascii="宋体" w:eastAsia="宋体" w:hAnsi="宋体"/>
+          <w:sz w:val="28"/>
+          <w:szCs w:val="28"/>
+        </w:rPr>
+        <w:t>$ git cherry-pick [commit]</w:t>
+      </w:r>
+    </w:p>
+    <w:p>
+      <w:pPr>
+        <w:pStyle w:val="a3"/>
+        <w:ind w:firstLineChars="0" w:firstLine="0"/>
+        <w:rPr>
+          <w:rFonts w:ascii="宋体" w:eastAsia="宋体" w:hAnsi="宋体"/>
+          <w:sz w:val="28"/>
+          <w:szCs w:val="28"/>
+        </w:rPr>
+      </w:pPr>
+    </w:p>
+    <w:p>
+      <w:pPr>
+        <w:pStyle w:val="a3"/>
+        <w:ind w:firstLineChars="0" w:firstLine="0"/>
+        <w:rPr>
+          <w:rFonts w:ascii="宋体" w:eastAsia="宋体" w:hAnsi="宋体"/>
+          <w:sz w:val="28"/>
+          <w:szCs w:val="28"/>
+        </w:rPr>
+      </w:pPr>
+      <w:r>
+        <w:rPr>
+          <w:rFonts w:ascii="宋体" w:eastAsia="宋体" w:hAnsi="宋体"/>
+          <w:sz w:val="28"/>
+          <w:szCs w:val="28"/>
+        </w:rPr>
+        <w:t># 删除分支</w:t>
+      </w:r>
+    </w:p>
+    <w:p>
+      <w:pPr>
+        <w:pStyle w:val="a3"/>
+        <w:ind w:firstLineChars="0" w:firstLine="0"/>
+        <w:rPr>
+          <w:rFonts w:ascii="宋体" w:eastAsia="宋体" w:hAnsi="宋体"/>
+          <w:sz w:val="28"/>
+          <w:szCs w:val="28"/>
+        </w:rPr>
+      </w:pPr>
+      <w:r>
+        <w:rPr>
+          <w:rFonts w:ascii="宋体" w:eastAsia="宋体" w:hAnsi="宋体"/>
+          <w:sz w:val="28"/>
+          <w:szCs w:val="28"/>
+        </w:rPr>
+        <w:t>$ git branch -d [branch-name]</w:t>
+      </w:r>
+    </w:p>
+    <w:p>
+      <w:pPr>
+        <w:pStyle w:val="a3"/>
+        <w:ind w:firstLineChars="0" w:firstLine="0"/>
+        <w:rPr>
+          <w:rFonts w:ascii="宋体" w:eastAsia="宋体" w:hAnsi="宋体"/>
+          <w:sz w:val="28"/>
+          <w:szCs w:val="28"/>
+        </w:rPr>
+      </w:pPr>
+    </w:p>
+    <w:p>
+      <w:pPr>
+        <w:pStyle w:val="a3"/>
+        <w:ind w:firstLineChars="0" w:firstLine="0"/>
+        <w:rPr>
+          <w:rFonts w:ascii="宋体" w:eastAsia="宋体" w:hAnsi="宋体"/>
+          <w:sz w:val="28"/>
+          <w:szCs w:val="28"/>
+        </w:rPr>
+      </w:pPr>
+      <w:r>
+        <w:rPr>
+          <w:rFonts w:ascii="宋体" w:eastAsia="宋体" w:hAnsi="宋体"/>
+          <w:sz w:val="28"/>
+          <w:szCs w:val="28"/>
+        </w:rPr>
+        <w:t># 删除远程分支</w:t>
+      </w:r>
+    </w:p>
+    <w:p>
+      <w:pPr>
+        <w:pStyle w:val="a3"/>
+        <w:ind w:firstLineChars="0" w:firstLine="0"/>
+        <w:rPr>
+          <w:rFonts w:ascii="宋体" w:eastAsia="宋体" w:hAnsi="宋体"/>
+          <w:sz w:val="28"/>
+          <w:szCs w:val="28"/>
+        </w:rPr>
+      </w:pPr>
+      <w:r>
+        <w:rPr>
+          <w:rFonts w:ascii="宋体" w:eastAsia="宋体" w:hAnsi="宋体"/>
+          <w:sz w:val="28"/>
+          <w:szCs w:val="28"/>
+        </w:rPr>
+        <w:t>$ git push origin --delete [branch-name]</w:t>
+      </w:r>
+    </w:p>
+    <w:p>
+      <w:pPr>
+        <w:pStyle w:val="a3"/>
+        <w:ind w:firstLineChars="0" w:firstLine="0"/>
+        <w:rPr>
+          <w:rFonts w:ascii="宋体" w:eastAsia="宋体" w:hAnsi="宋体"/>
+          <w:sz w:val="28"/>
+          <w:szCs w:val="28"/>
+        </w:rPr>
+      </w:pPr>
+      <w:r>
+        <w:rPr>
+          <w:rFonts w:ascii="宋体" w:eastAsia="宋体" w:hAnsi="宋体"/>
+          <w:sz w:val="28"/>
+          <w:szCs w:val="28"/>
+        </w:rPr>
+        <w:t>$ git branch -</w:t>
+      </w:r>
+      <w:proofErr w:type="spellStart"/>
+      <w:r>
+        <w:rPr>
+          <w:rFonts w:ascii="宋体" w:eastAsia="宋体" w:hAnsi="宋体"/>
+          <w:sz w:val="28"/>
+          <w:szCs w:val="28"/>
+        </w:rPr>
+        <w:t>dr</w:t>
+      </w:r>
+      <w:proofErr w:type="spellEnd"/>
+      <w:r>
+        <w:rPr>
+          <w:rFonts w:ascii="宋体" w:eastAsia="宋体" w:hAnsi="宋体"/>
+          <w:sz w:val="28"/>
+          <w:szCs w:val="28"/>
+        </w:rPr>
+        <w:t xml:space="preserve"> [remote/branch]</w:t>
+      </w:r>
+    </w:p>
+    <w:p>
+      <w:pPr>
+        <w:pStyle w:val="a3"/>
+        <w:ind w:firstLineChars="0" w:firstLine="0"/>
+        <w:rPr>
+          <w:rFonts w:ascii="宋体" w:eastAsia="宋体" w:hAnsi="宋体"/>
+          <w:b/>
+          <w:bCs/>
+          <w:sz w:val="32"/>
+          <w:szCs w:val="32"/>
+        </w:rPr>
+      </w:pPr>
+      <w:r>
+        <w:rPr>
+          <w:rFonts w:ascii="宋体" w:eastAsia="宋体" w:hAnsi="宋体" w:hint="eastAsia"/>
+          <w:b/>
+          <w:bCs/>
+          <w:sz w:val="32"/>
+          <w:szCs w:val="32"/>
+        </w:rPr>
+        <w:lastRenderedPageBreak/>
+        <w:t>六、标签</w:t>
+      </w:r>
+    </w:p>
+    <w:p>
+      <w:pPr>
+        <w:pStyle w:val="a3"/>
+        <w:ind w:firstLineChars="0" w:firstLine="0"/>
+        <w:rPr>
+          <w:rFonts w:ascii="宋体" w:eastAsia="宋体" w:hAnsi="宋体"/>
+          <w:sz w:val="28"/>
+          <w:szCs w:val="28"/>
+        </w:rPr>
+      </w:pPr>
+    </w:p>
+    <w:p>
+      <w:pPr>
+        <w:pStyle w:val="a3"/>
+        <w:ind w:firstLineChars="0" w:firstLine="0"/>
+        <w:rPr>
+          <w:rFonts w:ascii="宋体" w:eastAsia="宋体" w:hAnsi="宋体"/>
+          <w:sz w:val="28"/>
+          <w:szCs w:val="28"/>
+        </w:rPr>
+      </w:pPr>
+      <w:r>
+        <w:rPr>
+          <w:rFonts w:ascii="宋体" w:eastAsia="宋体" w:hAnsi="宋体"/>
+          <w:sz w:val="28"/>
+          <w:szCs w:val="28"/>
+        </w:rPr>
+        <w:t># 列出所有tag</w:t>
+      </w:r>
+    </w:p>
+    <w:p>
+      <w:pPr>
+        <w:pStyle w:val="a3"/>
+        <w:ind w:firstLineChars="0" w:firstLine="0"/>
+        <w:rPr>
+          <w:rFonts w:ascii="宋体" w:eastAsia="宋体" w:hAnsi="宋体"/>
+          <w:sz w:val="28"/>
+          <w:szCs w:val="28"/>
+        </w:rPr>
+      </w:pPr>
+      <w:r>
+        <w:rPr>
+          <w:rFonts w:ascii="宋体" w:eastAsia="宋体" w:hAnsi="宋体"/>
+          <w:sz w:val="28"/>
+          <w:szCs w:val="28"/>
+        </w:rPr>
+        <w:t>$ git tag</w:t>
+      </w:r>
+    </w:p>
+    <w:p>
+      <w:pPr>
+        <w:pStyle w:val="a3"/>
+        <w:ind w:firstLineChars="0" w:firstLine="0"/>
+        <w:rPr>
+          <w:rFonts w:ascii="宋体" w:eastAsia="宋体" w:hAnsi="宋体"/>
+          <w:sz w:val="28"/>
+          <w:szCs w:val="28"/>
+        </w:rPr>
+      </w:pPr>
+    </w:p>
+    <w:p>
+      <w:pPr>
+        <w:pStyle w:val="a3"/>
+        <w:ind w:firstLineChars="0" w:firstLine="0"/>
+        <w:rPr>
+          <w:rFonts w:ascii="宋体" w:eastAsia="宋体" w:hAnsi="宋体"/>
+          <w:sz w:val="28"/>
+          <w:szCs w:val="28"/>
+        </w:rPr>
+      </w:pPr>
+      <w:r>
+        <w:rPr>
+          <w:rFonts w:ascii="宋体" w:eastAsia="宋体" w:hAnsi="宋体"/>
+          <w:sz w:val="28"/>
+          <w:szCs w:val="28"/>
+        </w:rPr>
+        <w:t># 新建一个tag在当前commit</w:t>
+      </w:r>
+    </w:p>
+    <w:p>
+      <w:pPr>
+        <w:pStyle w:val="a3"/>
+        <w:ind w:firstLineChars="0" w:firstLine="0"/>
+        <w:rPr>
+          <w:rFonts w:ascii="宋体" w:eastAsia="宋体" w:hAnsi="宋体"/>
+          <w:sz w:val="28"/>
+          <w:szCs w:val="28"/>
+        </w:rPr>
+      </w:pPr>
+      <w:r>
+        <w:rPr>
+          <w:rFonts w:ascii="宋体" w:eastAsia="宋体" w:hAnsi="宋体"/>
+          <w:sz w:val="28"/>
+          <w:szCs w:val="28"/>
+        </w:rPr>
+        <w:t>$ git tag [tag]</w:t>
+      </w:r>
+    </w:p>
+    <w:p>
+      <w:pPr>
+        <w:pStyle w:val="a3"/>
+        <w:ind w:firstLineChars="0" w:firstLine="0"/>
+        <w:rPr>
+          <w:rFonts w:ascii="宋体" w:eastAsia="宋体" w:hAnsi="宋体"/>
+          <w:sz w:val="28"/>
+          <w:szCs w:val="28"/>
+        </w:rPr>
+      </w:pPr>
+    </w:p>
+    <w:p>
+      <w:pPr>
+        <w:pStyle w:val="a3"/>
+        <w:ind w:firstLineChars="0" w:firstLine="0"/>
+        <w:rPr>
+          <w:rFonts w:ascii="宋体" w:eastAsia="宋体" w:hAnsi="宋体"/>
+          <w:sz w:val="28"/>
+          <w:szCs w:val="28"/>
+        </w:rPr>
+      </w:pPr>
+      <w:r>
+        <w:rPr>
+          <w:rFonts w:ascii="宋体" w:eastAsia="宋体" w:hAnsi="宋体"/>
+          <w:sz w:val="28"/>
+          <w:szCs w:val="28"/>
+        </w:rPr>
+        <w:t># 新建一个tag在指定commit</w:t>
+      </w:r>
+    </w:p>
+    <w:p>
+      <w:pPr>
+        <w:pStyle w:val="a3"/>
+        <w:ind w:firstLineChars="0" w:firstLine="0"/>
+        <w:rPr>
+          <w:rFonts w:ascii="宋体" w:eastAsia="宋体" w:hAnsi="宋体"/>
+          <w:sz w:val="28"/>
+          <w:szCs w:val="28"/>
+        </w:rPr>
+      </w:pPr>
+      <w:r>
+        <w:rPr>
+          <w:rFonts w:ascii="宋体" w:eastAsia="宋体" w:hAnsi="宋体"/>
+          <w:sz w:val="28"/>
+          <w:szCs w:val="28"/>
+        </w:rPr>
+        <w:t>$ git tag [tag] [commit]</w:t>
+      </w:r>
+    </w:p>
+    <w:p>
+      <w:pPr>
+        <w:pStyle w:val="a3"/>
+        <w:ind w:firstLineChars="0" w:firstLine="0"/>
+        <w:rPr>
+          <w:rFonts w:ascii="宋体" w:eastAsia="宋体" w:hAnsi="宋体"/>
+          <w:sz w:val="28"/>
+          <w:szCs w:val="28"/>
+        </w:rPr>
+      </w:pPr>
+    </w:p>
+    <w:p>
+      <w:pPr>
+        <w:pStyle w:val="a3"/>
+        <w:ind w:firstLineChars="0" w:firstLine="0"/>
+        <w:rPr>
+          <w:rFonts w:ascii="宋体" w:eastAsia="宋体" w:hAnsi="宋体"/>
+          <w:sz w:val="28"/>
+          <w:szCs w:val="28"/>
+        </w:rPr>
+      </w:pPr>
+      <w:r>
+        <w:rPr>
+          <w:rFonts w:ascii="宋体" w:eastAsia="宋体" w:hAnsi="宋体"/>
+          <w:sz w:val="28"/>
+          <w:szCs w:val="28"/>
+        </w:rPr>
+        <w:t># 删除本地tag</w:t>
+      </w:r>
+    </w:p>
+    <w:p>
+      <w:pPr>
+        <w:pStyle w:val="a3"/>
+        <w:ind w:firstLineChars="0" w:firstLine="0"/>
+        <w:rPr>
+          <w:rFonts w:ascii="宋体" w:eastAsia="宋体" w:hAnsi="宋体"/>
+          <w:sz w:val="28"/>
+          <w:szCs w:val="28"/>
+        </w:rPr>
+      </w:pPr>
+      <w:r>
+        <w:rPr>
+          <w:rFonts w:ascii="宋体" w:eastAsia="宋体" w:hAnsi="宋体"/>
+          <w:sz w:val="28"/>
+          <w:szCs w:val="28"/>
+        </w:rPr>
+        <w:t>$ git tag -d [tag]</w:t>
+      </w:r>
+    </w:p>
+    <w:p>
+      <w:pPr>
+        <w:pStyle w:val="a3"/>
+        <w:ind w:firstLineChars="0" w:firstLine="0"/>
+        <w:rPr>
+          <w:rFonts w:ascii="宋体" w:eastAsia="宋体" w:hAnsi="宋体"/>
+          <w:sz w:val="28"/>
+          <w:szCs w:val="28"/>
+        </w:rPr>
+      </w:pPr>
+    </w:p>
+    <w:p>
+      <w:pPr>
+        <w:pStyle w:val="a3"/>
+        <w:ind w:firstLineChars="0" w:firstLine="0"/>
+        <w:rPr>
+          <w:rFonts w:ascii="宋体" w:eastAsia="宋体" w:hAnsi="宋体"/>
+          <w:sz w:val="28"/>
+          <w:szCs w:val="28"/>
+        </w:rPr>
+      </w:pPr>
+      <w:r>
+        <w:rPr>
+          <w:rFonts w:ascii="宋体" w:eastAsia="宋体" w:hAnsi="宋体"/>
+          <w:sz w:val="28"/>
+          <w:szCs w:val="28"/>
+        </w:rPr>
+        <w:t># 删除远程tag</w:t>
+      </w:r>
+    </w:p>
+    <w:p>
+      <w:pPr>
+        <w:pStyle w:val="a3"/>
+        <w:ind w:firstLineChars="0" w:firstLine="0"/>
+        <w:rPr>
+          <w:rFonts w:ascii="宋体" w:eastAsia="宋体" w:hAnsi="宋体"/>
+          <w:sz w:val="28"/>
+          <w:szCs w:val="28"/>
+        </w:rPr>
+      </w:pPr>
+      <w:r>
+        <w:rPr>
+          <w:rFonts w:ascii="宋体" w:eastAsia="宋体" w:hAnsi="宋体"/>
+          <w:sz w:val="28"/>
+          <w:szCs w:val="28"/>
+        </w:rPr>
+        <w:t xml:space="preserve">$ git push </w:t>
+      </w:r>
+      <w:proofErr w:type="gramStart"/>
+      <w:r>
+        <w:rPr>
+          <w:rFonts w:ascii="宋体" w:eastAsia="宋体" w:hAnsi="宋体"/>
+          <w:sz w:val="28"/>
+          <w:szCs w:val="28"/>
+        </w:rPr>
+        <w:t>origin :refs</w:t>
+      </w:r>
+      <w:proofErr w:type="gramEnd"/>
+      <w:r>
+        <w:rPr>
+          <w:rFonts w:ascii="宋体" w:eastAsia="宋体" w:hAnsi="宋体"/>
+          <w:sz w:val="28"/>
+          <w:szCs w:val="28"/>
+        </w:rPr>
+        <w:t>/tags/[</w:t>
+      </w:r>
+      <w:proofErr w:type="spellStart"/>
+      <w:r>
+        <w:rPr>
+          <w:rFonts w:ascii="宋体" w:eastAsia="宋体" w:hAnsi="宋体"/>
+          <w:sz w:val="28"/>
+          <w:szCs w:val="28"/>
+        </w:rPr>
+        <w:t>tagName</w:t>
+      </w:r>
+      <w:proofErr w:type="spellEnd"/>
+      <w:r>
+        <w:rPr>
+          <w:rFonts w:ascii="宋体" w:eastAsia="宋体" w:hAnsi="宋体"/>
+          <w:sz w:val="28"/>
+          <w:szCs w:val="28"/>
+        </w:rPr>
+        <w:t>]</w:t>
+      </w:r>
+    </w:p>
+    <w:p>
+      <w:pPr>
+        <w:pStyle w:val="a3"/>
+        <w:ind w:firstLineChars="0" w:firstLine="0"/>
+        <w:rPr>
+          <w:rFonts w:ascii="宋体" w:eastAsia="宋体" w:hAnsi="宋体"/>
+          <w:sz w:val="28"/>
+          <w:szCs w:val="28"/>
+        </w:rPr>
+      </w:pPr>
+    </w:p>
+    <w:p>
+      <w:pPr>
+        <w:pStyle w:val="a3"/>
+        <w:ind w:firstLineChars="0" w:firstLine="0"/>
+        <w:rPr>
+          <w:rFonts w:ascii="宋体" w:eastAsia="宋体" w:hAnsi="宋体"/>
+          <w:sz w:val="28"/>
+          <w:szCs w:val="28"/>
+        </w:rPr>
+      </w:pPr>
+      <w:r>
+        <w:rPr>
+          <w:rFonts w:ascii="宋体" w:eastAsia="宋体" w:hAnsi="宋体"/>
+          <w:sz w:val="28"/>
+          <w:szCs w:val="28"/>
+        </w:rPr>
+        <w:t># 查看tag信息</w:t>
+      </w:r>
+    </w:p>
+    <w:p>
+      <w:pPr>
+        <w:pStyle w:val="a3"/>
+        <w:ind w:firstLineChars="0" w:firstLine="0"/>
+        <w:rPr>
+          <w:rFonts w:ascii="宋体" w:eastAsia="宋体" w:hAnsi="宋体"/>
+          <w:sz w:val="28"/>
+          <w:szCs w:val="28"/>
+        </w:rPr>
+      </w:pPr>
+      <w:r>
+        <w:rPr>
+          <w:rFonts w:ascii="宋体" w:eastAsia="宋体" w:hAnsi="宋体"/>
+          <w:sz w:val="28"/>
+          <w:szCs w:val="28"/>
+        </w:rPr>
+        <w:t>$ git show [tag]</w:t>
+      </w:r>
+    </w:p>
+    <w:p>
+      <w:pPr>
+        <w:pStyle w:val="a3"/>
+        <w:ind w:firstLineChars="0" w:firstLine="0"/>
+        <w:rPr>
+          <w:rFonts w:ascii="宋体" w:eastAsia="宋体" w:hAnsi="宋体"/>
+          <w:sz w:val="28"/>
+          <w:szCs w:val="28"/>
+        </w:rPr>
+      </w:pPr>
+    </w:p>
+    <w:p>
+      <w:pPr>
+        <w:pStyle w:val="a3"/>
+        <w:ind w:firstLineChars="0" w:firstLine="0"/>
+        <w:rPr>
+          <w:rFonts w:ascii="宋体" w:eastAsia="宋体" w:hAnsi="宋体"/>
+          <w:sz w:val="28"/>
+          <w:szCs w:val="28"/>
+        </w:rPr>
+      </w:pPr>
+      <w:r>
+        <w:rPr>
+          <w:rFonts w:ascii="宋体" w:eastAsia="宋体" w:hAnsi="宋体"/>
+          <w:sz w:val="28"/>
+          <w:szCs w:val="28"/>
+        </w:rPr>
+        <w:t># 提交指定tag</w:t>
+      </w:r>
+    </w:p>
+    <w:p>
+      <w:pPr>
+        <w:pStyle w:val="a3"/>
+        <w:ind w:firstLineChars="0" w:firstLine="0"/>
+        <w:rPr>
+          <w:rFonts w:ascii="宋体" w:eastAsia="宋体" w:hAnsi="宋体"/>
+          <w:sz w:val="28"/>
+          <w:szCs w:val="28"/>
+        </w:rPr>
+      </w:pPr>
+      <w:r>
+        <w:rPr>
+          <w:rFonts w:ascii="宋体" w:eastAsia="宋体" w:hAnsi="宋体"/>
+          <w:sz w:val="28"/>
+          <w:szCs w:val="28"/>
+        </w:rPr>
+        <w:t>$ git push [remote] [tag]</w:t>
+      </w:r>
+    </w:p>
+    <w:p>
+      <w:pPr>
+        <w:pStyle w:val="a3"/>
+        <w:ind w:firstLineChars="0" w:firstLine="0"/>
+        <w:rPr>
+          <w:rFonts w:ascii="宋体" w:eastAsia="宋体" w:hAnsi="宋体"/>
+          <w:sz w:val="28"/>
+          <w:szCs w:val="28"/>
+        </w:rPr>
+      </w:pPr>
+    </w:p>
+    <w:p>
+      <w:pPr>
+        <w:pStyle w:val="a3"/>
+        <w:ind w:firstLineChars="0" w:firstLine="0"/>
+        <w:rPr>
+          <w:rFonts w:ascii="宋体" w:eastAsia="宋体" w:hAnsi="宋体"/>
+          <w:sz w:val="28"/>
+          <w:szCs w:val="28"/>
+        </w:rPr>
+      </w:pPr>
+      <w:r>
+        <w:rPr>
+          <w:rFonts w:ascii="宋体" w:eastAsia="宋体" w:hAnsi="宋体"/>
+          <w:sz w:val="28"/>
+          <w:szCs w:val="28"/>
+        </w:rPr>
+        <w:t># 提交所有tag</w:t>
+      </w:r>
+    </w:p>
+    <w:p>
+      <w:pPr>
+        <w:pStyle w:val="a3"/>
+        <w:ind w:firstLineChars="0" w:firstLine="0"/>
+        <w:rPr>
+          <w:rFonts w:ascii="宋体" w:eastAsia="宋体" w:hAnsi="宋体"/>
+          <w:sz w:val="28"/>
+          <w:szCs w:val="28"/>
+        </w:rPr>
+      </w:pPr>
+      <w:r>
+        <w:rPr>
+          <w:rFonts w:ascii="宋体" w:eastAsia="宋体" w:hAnsi="宋体"/>
+          <w:sz w:val="28"/>
+          <w:szCs w:val="28"/>
+        </w:rPr>
+        <w:t>$ git push [remote] --tags</w:t>
+      </w:r>
+    </w:p>
+    <w:p>
+      <w:pPr>
+        <w:pStyle w:val="a3"/>
+        <w:ind w:firstLineChars="0" w:firstLine="0"/>
+        <w:rPr>
+          <w:rFonts w:ascii="宋体" w:eastAsia="宋体" w:hAnsi="宋体"/>
+          <w:sz w:val="28"/>
+          <w:szCs w:val="28"/>
+        </w:rPr>
+      </w:pPr>
+    </w:p>
+    <w:p>
+      <w:pPr>
+        <w:pStyle w:val="a3"/>
+        <w:ind w:firstLineChars="0" w:firstLine="0"/>
+        <w:rPr>
+          <w:rFonts w:ascii="宋体" w:eastAsia="宋体" w:hAnsi="宋体"/>
+          <w:sz w:val="28"/>
+          <w:szCs w:val="28"/>
+        </w:rPr>
+      </w:pPr>
+      <w:r>
+        <w:rPr>
+          <w:rFonts w:ascii="宋体" w:eastAsia="宋体" w:hAnsi="宋体"/>
+          <w:sz w:val="28"/>
+          <w:szCs w:val="28"/>
+        </w:rPr>
+        <w:t># 新建一个分支，指向某个tag</w:t>
+      </w:r>
+    </w:p>
+    <w:p>
+      <w:pPr>
+        <w:pStyle w:val="a3"/>
+        <w:ind w:firstLineChars="0" w:firstLine="0"/>
+        <w:rPr>
+          <w:rFonts w:ascii="宋体" w:eastAsia="宋体" w:hAnsi="宋体"/>
+          <w:sz w:val="28"/>
+          <w:szCs w:val="28"/>
+        </w:rPr>
+      </w:pPr>
+      <w:r>
+        <w:rPr>
+          <w:rFonts w:ascii="宋体" w:eastAsia="宋体" w:hAnsi="宋体"/>
+          <w:sz w:val="28"/>
+          <w:szCs w:val="28"/>
+        </w:rPr>
+        <w:t>$ git checkout -b [branch] [tag]</w:t>
+      </w:r>
+    </w:p>
+    <w:p>
+      <w:pPr>
+        <w:pStyle w:val="a3"/>
+        <w:ind w:firstLineChars="0" w:firstLine="0"/>
+        <w:rPr>
+          <w:rFonts w:ascii="宋体" w:eastAsia="宋体" w:hAnsi="宋体"/>
+          <w:b/>
+          <w:bCs/>
+          <w:sz w:val="32"/>
+          <w:szCs w:val="32"/>
+        </w:rPr>
+      </w:pPr>
+      <w:r>
+        <w:rPr>
+          <w:rFonts w:ascii="宋体" w:eastAsia="宋体" w:hAnsi="宋体" w:hint="eastAsia"/>
+          <w:b/>
+          <w:bCs/>
+          <w:sz w:val="32"/>
+          <w:szCs w:val="32"/>
+        </w:rPr>
+        <w:t>七、查看信息</w:t>
+      </w:r>
+    </w:p>
+    <w:p>
+      <w:pPr>
+        <w:pStyle w:val="a3"/>
+        <w:ind w:firstLineChars="0" w:firstLine="0"/>
+        <w:rPr>
+          <w:rFonts w:ascii="宋体" w:eastAsia="宋体" w:hAnsi="宋体"/>
+          <w:sz w:val="28"/>
+          <w:szCs w:val="28"/>
+        </w:rPr>
+      </w:pPr>
+    </w:p>
+    <w:p>
+      <w:pPr>
+        <w:pStyle w:val="a3"/>
+        <w:ind w:firstLineChars="0" w:firstLine="0"/>
+        <w:rPr>
+          <w:rFonts w:ascii="宋体" w:eastAsia="宋体" w:hAnsi="宋体"/>
+          <w:sz w:val="28"/>
+          <w:szCs w:val="28"/>
+        </w:rPr>
+      </w:pPr>
+      <w:r>
+        <w:rPr>
+          <w:rFonts w:ascii="宋体" w:eastAsia="宋体" w:hAnsi="宋体"/>
+          <w:sz w:val="28"/>
+          <w:szCs w:val="28"/>
+        </w:rPr>
+        <w:t># 显示有变更的文件</w:t>
+      </w:r>
+    </w:p>
+    <w:p>
+      <w:pPr>
+        <w:pStyle w:val="a3"/>
+        <w:ind w:firstLineChars="0" w:firstLine="0"/>
+        <w:rPr>
+          <w:rFonts w:ascii="宋体" w:eastAsia="宋体" w:hAnsi="宋体"/>
+          <w:sz w:val="28"/>
+          <w:szCs w:val="28"/>
+        </w:rPr>
+      </w:pPr>
+      <w:r>
+        <w:rPr>
+          <w:rFonts w:ascii="宋体" w:eastAsia="宋体" w:hAnsi="宋体"/>
+          <w:sz w:val="28"/>
+          <w:szCs w:val="28"/>
+        </w:rPr>
+        <w:t>$ git status</w:t>
+      </w:r>
+    </w:p>
+    <w:p>
+      <w:pPr>
+        <w:pStyle w:val="a3"/>
+        <w:ind w:firstLineChars="0" w:firstLine="0"/>
+        <w:rPr>
+          <w:rFonts w:ascii="宋体" w:eastAsia="宋体" w:hAnsi="宋体"/>
+          <w:sz w:val="28"/>
+          <w:szCs w:val="28"/>
+        </w:rPr>
+      </w:pPr>
+    </w:p>
+    <w:p>
+      <w:pPr>
+        <w:pStyle w:val="a3"/>
+        <w:ind w:firstLineChars="0" w:firstLine="0"/>
+        <w:rPr>
+          <w:rFonts w:ascii="宋体" w:eastAsia="宋体" w:hAnsi="宋体"/>
+          <w:sz w:val="28"/>
+          <w:szCs w:val="28"/>
+        </w:rPr>
+      </w:pPr>
+      <w:r>
+        <w:rPr>
+          <w:rFonts w:ascii="宋体" w:eastAsia="宋体" w:hAnsi="宋体"/>
+          <w:sz w:val="28"/>
+          <w:szCs w:val="28"/>
+        </w:rPr>
+        <w:t># 显示当前分支的版本历史</w:t>
+      </w:r>
+    </w:p>
+    <w:p>
+      <w:pPr>
+        <w:pStyle w:val="a3"/>
+        <w:ind w:firstLineChars="0" w:firstLine="0"/>
+        <w:rPr>
+          <w:rFonts w:ascii="宋体" w:eastAsia="宋体" w:hAnsi="宋体"/>
+          <w:sz w:val="28"/>
+          <w:szCs w:val="28"/>
+        </w:rPr>
+      </w:pPr>
+      <w:r>
+        <w:rPr>
+          <w:rFonts w:ascii="宋体" w:eastAsia="宋体" w:hAnsi="宋体"/>
+          <w:sz w:val="28"/>
+          <w:szCs w:val="28"/>
+        </w:rPr>
+        <w:t>$ git log</w:t>
+      </w:r>
+    </w:p>
+    <w:p>
+      <w:pPr>
+        <w:pStyle w:val="a3"/>
+        <w:ind w:firstLineChars="0" w:firstLine="0"/>
+        <w:rPr>
+          <w:rFonts w:ascii="宋体" w:eastAsia="宋体" w:hAnsi="宋体"/>
+          <w:sz w:val="28"/>
+          <w:szCs w:val="28"/>
+        </w:rPr>
+      </w:pPr>
+    </w:p>
+    <w:p>
+      <w:pPr>
+        <w:pStyle w:val="a3"/>
+        <w:ind w:firstLineChars="0" w:firstLine="0"/>
+        <w:rPr>
+          <w:rFonts w:ascii="宋体" w:eastAsia="宋体" w:hAnsi="宋体"/>
+          <w:sz w:val="28"/>
+          <w:szCs w:val="28"/>
+        </w:rPr>
+      </w:pPr>
+      <w:r>
+        <w:rPr>
+          <w:rFonts w:ascii="宋体" w:eastAsia="宋体" w:hAnsi="宋体"/>
+          <w:sz w:val="28"/>
+          <w:szCs w:val="28"/>
+        </w:rPr>
+        <w:t># 显示commit历史，以及每次commit发生变更的文件</w:t>
+      </w:r>
+    </w:p>
+    <w:p>
+      <w:pPr>
+        <w:pStyle w:val="a3"/>
+        <w:ind w:firstLineChars="0" w:firstLine="0"/>
+        <w:rPr>
+          <w:rFonts w:ascii="宋体" w:eastAsia="宋体" w:hAnsi="宋体"/>
+          <w:sz w:val="28"/>
+          <w:szCs w:val="28"/>
+        </w:rPr>
+      </w:pPr>
+      <w:r>
+        <w:rPr>
+          <w:rFonts w:ascii="宋体" w:eastAsia="宋体" w:hAnsi="宋体"/>
+          <w:sz w:val="28"/>
+          <w:szCs w:val="28"/>
+        </w:rPr>
+        <w:t>$ git log --stat</w:t>
+      </w:r>
+    </w:p>
+    <w:p>
+      <w:pPr>
+        <w:pStyle w:val="a3"/>
+        <w:ind w:firstLineChars="0" w:firstLine="0"/>
+        <w:rPr>
+          <w:rFonts w:ascii="宋体" w:eastAsia="宋体" w:hAnsi="宋体"/>
+          <w:sz w:val="28"/>
+          <w:szCs w:val="28"/>
+        </w:rPr>
+      </w:pPr>
+    </w:p>
+    <w:p>
+      <w:pPr>
+        <w:pStyle w:val="a3"/>
+        <w:ind w:firstLineChars="0" w:firstLine="0"/>
+        <w:rPr>
+          <w:rFonts w:ascii="宋体" w:eastAsia="宋体" w:hAnsi="宋体"/>
+          <w:sz w:val="28"/>
+          <w:szCs w:val="28"/>
+        </w:rPr>
+      </w:pPr>
+      <w:r>
+        <w:rPr>
+          <w:rFonts w:ascii="宋体" w:eastAsia="宋体" w:hAnsi="宋体"/>
+          <w:sz w:val="28"/>
+          <w:szCs w:val="28"/>
+        </w:rPr>
+        <w:t># 搜索提交历史，根据关键词</w:t>
+      </w:r>
+    </w:p>
+    <w:p>
+      <w:pPr>
+        <w:pStyle w:val="a3"/>
+        <w:ind w:firstLineChars="0" w:firstLine="0"/>
+        <w:rPr>
+          <w:rFonts w:ascii="宋体" w:eastAsia="宋体" w:hAnsi="宋体"/>
+          <w:sz w:val="28"/>
+          <w:szCs w:val="28"/>
+        </w:rPr>
+      </w:pPr>
+      <w:r>
+        <w:rPr>
+          <w:rFonts w:ascii="宋体" w:eastAsia="宋体" w:hAnsi="宋体"/>
+          <w:sz w:val="28"/>
+          <w:szCs w:val="28"/>
+        </w:rPr>
+        <w:t>$ git log -S [keyword]</w:t>
+      </w:r>
+    </w:p>
+    <w:p>
+      <w:pPr>
+        <w:pStyle w:val="a3"/>
+        <w:ind w:firstLineChars="0" w:firstLine="0"/>
+        <w:rPr>
+          <w:rFonts w:ascii="宋体" w:eastAsia="宋体" w:hAnsi="宋体"/>
+          <w:sz w:val="28"/>
+          <w:szCs w:val="28"/>
+        </w:rPr>
+      </w:pPr>
+    </w:p>
+    <w:p>
+      <w:pPr>
+        <w:pStyle w:val="a3"/>
+        <w:ind w:firstLineChars="0" w:firstLine="0"/>
+        <w:rPr>
+          <w:rFonts w:ascii="宋体" w:eastAsia="宋体" w:hAnsi="宋体"/>
+          <w:sz w:val="28"/>
+          <w:szCs w:val="28"/>
+        </w:rPr>
+      </w:pPr>
+      <w:r>
+        <w:rPr>
+          <w:rFonts w:ascii="宋体" w:eastAsia="宋体" w:hAnsi="宋体"/>
+          <w:sz w:val="28"/>
+          <w:szCs w:val="28"/>
+        </w:rPr>
+        <w:t># 显示某个commit之后的所有变动，每个commit占据一行</w:t>
+      </w:r>
+    </w:p>
+    <w:p>
+      <w:pPr>
+        <w:pStyle w:val="a3"/>
+        <w:ind w:firstLineChars="0" w:firstLine="0"/>
+        <w:rPr>
+          <w:rFonts w:ascii="宋体" w:eastAsia="宋体" w:hAnsi="宋体"/>
+          <w:sz w:val="28"/>
+          <w:szCs w:val="28"/>
+        </w:rPr>
+      </w:pPr>
+      <w:r>
+        <w:rPr>
+          <w:rFonts w:ascii="宋体" w:eastAsia="宋体" w:hAnsi="宋体"/>
+          <w:sz w:val="28"/>
+          <w:szCs w:val="28"/>
+        </w:rPr>
+        <w:t>$ git log [tag] HEAD --pretty=</w:t>
+      </w:r>
+      <w:proofErr w:type="gramStart"/>
+      <w:r>
+        <w:rPr>
+          <w:rFonts w:ascii="宋体" w:eastAsia="宋体" w:hAnsi="宋体"/>
+          <w:sz w:val="28"/>
+          <w:szCs w:val="28"/>
+        </w:rPr>
+        <w:t>format:%</w:t>
+      </w:r>
+      <w:proofErr w:type="gramEnd"/>
+      <w:r>
+        <w:rPr>
+          <w:rFonts w:ascii="宋体" w:eastAsia="宋体" w:hAnsi="宋体"/>
+          <w:sz w:val="28"/>
+          <w:szCs w:val="28"/>
+        </w:rPr>
+        <w:t>s</w:t>
+      </w:r>
+    </w:p>
+    <w:p>
+      <w:pPr>
+        <w:pStyle w:val="a3"/>
+        <w:ind w:firstLineChars="0" w:firstLine="0"/>
+        <w:rPr>
+          <w:rFonts w:ascii="宋体" w:eastAsia="宋体" w:hAnsi="宋体"/>
+          <w:sz w:val="28"/>
+          <w:szCs w:val="28"/>
+        </w:rPr>
+      </w:pPr>
+    </w:p>
+    <w:p>
+      <w:pPr>
+        <w:pStyle w:val="a3"/>
+        <w:ind w:firstLineChars="0" w:firstLine="0"/>
+        <w:rPr>
+          <w:rFonts w:ascii="宋体" w:eastAsia="宋体" w:hAnsi="宋体"/>
+          <w:sz w:val="28"/>
+          <w:szCs w:val="28"/>
+        </w:rPr>
+      </w:pPr>
+      <w:r>
+        <w:rPr>
+          <w:rFonts w:ascii="宋体" w:eastAsia="宋体" w:hAnsi="宋体"/>
+          <w:sz w:val="28"/>
+          <w:szCs w:val="28"/>
+        </w:rPr>
+        <w:t># 显示某个commit之后的所有变动，其"提交说明"必须符合搜索条件</w:t>
+      </w:r>
+    </w:p>
+    <w:p>
+      <w:pPr>
+        <w:pStyle w:val="a3"/>
+        <w:ind w:firstLineChars="0" w:firstLine="0"/>
+        <w:rPr>
+          <w:rFonts w:ascii="宋体" w:eastAsia="宋体" w:hAnsi="宋体"/>
+          <w:sz w:val="28"/>
+          <w:szCs w:val="28"/>
+        </w:rPr>
+      </w:pPr>
+      <w:r>
+        <w:rPr>
+          <w:rFonts w:ascii="宋体" w:eastAsia="宋体" w:hAnsi="宋体"/>
+          <w:sz w:val="28"/>
+          <w:szCs w:val="28"/>
+        </w:rPr>
+        <w:t>$ git log [tag] HEAD --grep feature</w:t>
+      </w:r>
+    </w:p>
+    <w:p>
+      <w:pPr>
+        <w:pStyle w:val="a3"/>
+        <w:ind w:firstLineChars="0" w:firstLine="0"/>
+        <w:rPr>
+          <w:rFonts w:ascii="宋体" w:eastAsia="宋体" w:hAnsi="宋体"/>
+          <w:sz w:val="28"/>
+          <w:szCs w:val="28"/>
+        </w:rPr>
+      </w:pPr>
+    </w:p>
+    <w:p>
+      <w:pPr>
+        <w:pStyle w:val="a3"/>
+        <w:ind w:firstLineChars="0" w:firstLine="0"/>
+        <w:rPr>
+          <w:rFonts w:ascii="宋体" w:eastAsia="宋体" w:hAnsi="宋体"/>
+          <w:sz w:val="28"/>
+          <w:szCs w:val="28"/>
+        </w:rPr>
+      </w:pPr>
+      <w:r>
+        <w:rPr>
+          <w:rFonts w:ascii="宋体" w:eastAsia="宋体" w:hAnsi="宋体"/>
+          <w:sz w:val="28"/>
+          <w:szCs w:val="28"/>
+        </w:rPr>
+        <w:t># 显示某个文件的版本历史，包括文件改名</w:t>
+      </w:r>
+    </w:p>
+    <w:p>
+      <w:pPr>
+        <w:pStyle w:val="a3"/>
+        <w:ind w:firstLineChars="0" w:firstLine="0"/>
+        <w:rPr>
+          <w:rFonts w:ascii="宋体" w:eastAsia="宋体" w:hAnsi="宋体"/>
+          <w:sz w:val="28"/>
+          <w:szCs w:val="28"/>
+        </w:rPr>
+      </w:pPr>
+      <w:r>
+        <w:rPr>
+          <w:rFonts w:ascii="宋体" w:eastAsia="宋体" w:hAnsi="宋体"/>
+          <w:sz w:val="28"/>
+          <w:szCs w:val="28"/>
+        </w:rPr>
+        <w:t>$ git log --follow [file]</w:t>
+      </w:r>
+    </w:p>
+    <w:p>
+      <w:pPr>
+        <w:pStyle w:val="a3"/>
+        <w:ind w:firstLineChars="0" w:firstLine="0"/>
+        <w:rPr>
+          <w:rFonts w:ascii="宋体" w:eastAsia="宋体" w:hAnsi="宋体"/>
+          <w:sz w:val="28"/>
+          <w:szCs w:val="28"/>
+        </w:rPr>
+      </w:pPr>
+      <w:r>
+        <w:rPr>
+          <w:rFonts w:ascii="宋体" w:eastAsia="宋体" w:hAnsi="宋体"/>
+          <w:sz w:val="28"/>
+          <w:szCs w:val="28"/>
+        </w:rPr>
+        <w:t xml:space="preserve">$ git </w:t>
+      </w:r>
+      <w:proofErr w:type="spellStart"/>
+      <w:r>
+        <w:rPr>
+          <w:rFonts w:ascii="宋体" w:eastAsia="宋体" w:hAnsi="宋体"/>
+          <w:sz w:val="28"/>
+          <w:szCs w:val="28"/>
+        </w:rPr>
+        <w:t>whatchanged</w:t>
+      </w:r>
+      <w:proofErr w:type="spellEnd"/>
+      <w:r>
+        <w:rPr>
+          <w:rFonts w:ascii="宋体" w:eastAsia="宋体" w:hAnsi="宋体"/>
+          <w:sz w:val="28"/>
+          <w:szCs w:val="28"/>
+        </w:rPr>
+        <w:t xml:space="preserve"> [file]</w:t>
+      </w:r>
+    </w:p>
+    <w:p>
+      <w:pPr>
+        <w:pStyle w:val="a3"/>
+        <w:ind w:firstLineChars="0" w:firstLine="0"/>
+        <w:rPr>
+          <w:rFonts w:ascii="宋体" w:eastAsia="宋体" w:hAnsi="宋体"/>
+          <w:sz w:val="28"/>
+          <w:szCs w:val="28"/>
+        </w:rPr>
+      </w:pPr>
+    </w:p>
+    <w:p>
+      <w:pPr>
+        <w:pStyle w:val="a3"/>
+        <w:ind w:firstLineChars="0" w:firstLine="0"/>
+        <w:rPr>
+          <w:rFonts w:ascii="宋体" w:eastAsia="宋体" w:hAnsi="宋体"/>
+          <w:sz w:val="28"/>
+          <w:szCs w:val="28"/>
+        </w:rPr>
+      </w:pPr>
+      <w:r>
+        <w:rPr>
+          <w:rFonts w:ascii="宋体" w:eastAsia="宋体" w:hAnsi="宋体"/>
+          <w:sz w:val="28"/>
+          <w:szCs w:val="28"/>
+        </w:rPr>
+        <w:t># 显示指定文件相关的每一次diff</w:t>
+      </w:r>
+    </w:p>
+    <w:p>
+      <w:pPr>
+        <w:pStyle w:val="a3"/>
+        <w:ind w:firstLineChars="0" w:firstLine="0"/>
+        <w:rPr>
+          <w:rFonts w:ascii="宋体" w:eastAsia="宋体" w:hAnsi="宋体"/>
+          <w:sz w:val="28"/>
+          <w:szCs w:val="28"/>
+        </w:rPr>
+      </w:pPr>
+      <w:r>
+        <w:rPr>
+          <w:rFonts w:ascii="宋体" w:eastAsia="宋体" w:hAnsi="宋体"/>
+          <w:sz w:val="28"/>
+          <w:szCs w:val="28"/>
+        </w:rPr>
+        <w:t>$ git log -p [file]</w:t>
+      </w:r>
+    </w:p>
+    <w:p>
+      <w:pPr>
+        <w:pStyle w:val="a3"/>
+        <w:ind w:firstLineChars="0" w:firstLine="0"/>
+        <w:rPr>
+          <w:rFonts w:ascii="宋体" w:eastAsia="宋体" w:hAnsi="宋体"/>
+          <w:sz w:val="28"/>
+          <w:szCs w:val="28"/>
+        </w:rPr>
+      </w:pPr>
+    </w:p>
+    <w:p>
+      <w:pPr>
+        <w:pStyle w:val="a3"/>
+        <w:ind w:firstLineChars="0" w:firstLine="0"/>
+        <w:rPr>
+          <w:rFonts w:ascii="宋体" w:eastAsia="宋体" w:hAnsi="宋体"/>
+          <w:sz w:val="28"/>
+          <w:szCs w:val="28"/>
+        </w:rPr>
+      </w:pPr>
+      <w:r>
+        <w:rPr>
+          <w:rFonts w:ascii="宋体" w:eastAsia="宋体" w:hAnsi="宋体"/>
+          <w:sz w:val="28"/>
+          <w:szCs w:val="28"/>
+        </w:rPr>
+        <w:t># 显示过去5次提交</w:t>
+      </w:r>
+    </w:p>
+    <w:p>
+      <w:pPr>
+        <w:pStyle w:val="a3"/>
+        <w:ind w:firstLineChars="0" w:firstLine="0"/>
+        <w:rPr>
+          <w:rFonts w:ascii="宋体" w:eastAsia="宋体" w:hAnsi="宋体"/>
+          <w:sz w:val="28"/>
+          <w:szCs w:val="28"/>
+        </w:rPr>
+      </w:pPr>
+      <w:r>
+        <w:rPr>
+          <w:rFonts w:ascii="宋体" w:eastAsia="宋体" w:hAnsi="宋体"/>
+          <w:sz w:val="28"/>
+          <w:szCs w:val="28"/>
+        </w:rPr>
+        <w:t>$ git log -5 --pretty --</w:t>
+      </w:r>
+      <w:proofErr w:type="spellStart"/>
+      <w:r>
+        <w:rPr>
+          <w:rFonts w:ascii="宋体" w:eastAsia="宋体" w:hAnsi="宋体"/>
+          <w:sz w:val="28"/>
+          <w:szCs w:val="28"/>
+        </w:rPr>
+        <w:t>oneline</w:t>
+      </w:r>
+      <w:proofErr w:type="spellEnd"/>
+    </w:p>
+    <w:p>
+      <w:pPr>
+        <w:pStyle w:val="a3"/>
+        <w:ind w:firstLineChars="0" w:firstLine="0"/>
+        <w:rPr>
+          <w:rFonts w:ascii="宋体" w:eastAsia="宋体" w:hAnsi="宋体"/>
+          <w:sz w:val="28"/>
+          <w:szCs w:val="28"/>
+        </w:rPr>
+      </w:pPr>
+    </w:p>
+    <w:p>
+      <w:pPr>
+        <w:pStyle w:val="a3"/>
+        <w:ind w:firstLineChars="0" w:firstLine="0"/>
+        <w:rPr>
+          <w:rFonts w:ascii="宋体" w:eastAsia="宋体" w:hAnsi="宋体"/>
+          <w:sz w:val="28"/>
+          <w:szCs w:val="28"/>
+        </w:rPr>
+      </w:pPr>
+      <w:r>
+        <w:rPr>
+          <w:rFonts w:ascii="宋体" w:eastAsia="宋体" w:hAnsi="宋体"/>
+          <w:sz w:val="28"/>
+          <w:szCs w:val="28"/>
+        </w:rPr>
+        <w:t># 显示所有提交过的用户，按提交次数排序</w:t>
+      </w:r>
+    </w:p>
+    <w:p>
+      <w:pPr>
+        <w:pStyle w:val="a3"/>
+        <w:ind w:firstLineChars="0" w:firstLine="0"/>
+        <w:rPr>
+          <w:rFonts w:ascii="宋体" w:eastAsia="宋体" w:hAnsi="宋体"/>
+          <w:sz w:val="28"/>
+          <w:szCs w:val="28"/>
+        </w:rPr>
+      </w:pPr>
+      <w:r>
+        <w:rPr>
+          <w:rFonts w:ascii="宋体" w:eastAsia="宋体" w:hAnsi="宋体"/>
+          <w:sz w:val="28"/>
+          <w:szCs w:val="28"/>
+        </w:rPr>
+        <w:t xml:space="preserve">$ git </w:t>
+      </w:r>
+      <w:proofErr w:type="spellStart"/>
+      <w:r>
+        <w:rPr>
+          <w:rFonts w:ascii="宋体" w:eastAsia="宋体" w:hAnsi="宋体"/>
+          <w:sz w:val="28"/>
+          <w:szCs w:val="28"/>
+        </w:rPr>
+        <w:t>shortlog</w:t>
+      </w:r>
+      <w:proofErr w:type="spellEnd"/>
+      <w:r>
+        <w:rPr>
+          <w:rFonts w:ascii="宋体" w:eastAsia="宋体" w:hAnsi="宋体"/>
+          <w:sz w:val="28"/>
+          <w:szCs w:val="28"/>
+        </w:rPr>
+        <w:t xml:space="preserve"> -</w:t>
+      </w:r>
+      <w:proofErr w:type="spellStart"/>
+      <w:r>
+        <w:rPr>
+          <w:rFonts w:ascii="宋体" w:eastAsia="宋体" w:hAnsi="宋体"/>
+          <w:sz w:val="28"/>
+          <w:szCs w:val="28"/>
+        </w:rPr>
+        <w:t>sn</w:t>
+      </w:r>
+      <w:proofErr w:type="spellEnd"/>
+    </w:p>
+    <w:p>
+      <w:pPr>
+        <w:pStyle w:val="a3"/>
+        <w:ind w:firstLineChars="0" w:firstLine="0"/>
+        <w:rPr>
+          <w:rFonts w:ascii="宋体" w:eastAsia="宋体" w:hAnsi="宋体"/>
+          <w:sz w:val="28"/>
+          <w:szCs w:val="28"/>
+        </w:rPr>
+      </w:pPr>
+    </w:p>
+    <w:p>
+      <w:pPr>
+        <w:pStyle w:val="a3"/>
+        <w:ind w:firstLineChars="0" w:firstLine="0"/>
+        <w:rPr>
+          <w:rFonts w:ascii="宋体" w:eastAsia="宋体" w:hAnsi="宋体"/>
+          <w:sz w:val="28"/>
+          <w:szCs w:val="28"/>
+        </w:rPr>
+      </w:pPr>
+      <w:r>
+        <w:rPr>
+          <w:rFonts w:ascii="宋体" w:eastAsia="宋体" w:hAnsi="宋体"/>
+          <w:sz w:val="28"/>
+          <w:szCs w:val="28"/>
+        </w:rPr>
+        <w:t># 显示指定文件是什么人在什么时间修改过</w:t>
+      </w:r>
+    </w:p>
+    <w:p>
+      <w:pPr>
+        <w:pStyle w:val="a3"/>
+        <w:ind w:firstLineChars="0" w:firstLine="0"/>
+        <w:rPr>
+          <w:rFonts w:ascii="宋体" w:eastAsia="宋体" w:hAnsi="宋体"/>
+          <w:sz w:val="28"/>
+          <w:szCs w:val="28"/>
+        </w:rPr>
+      </w:pPr>
+      <w:r>
+        <w:rPr>
+          <w:rFonts w:ascii="宋体" w:eastAsia="宋体" w:hAnsi="宋体"/>
+          <w:sz w:val="28"/>
+          <w:szCs w:val="28"/>
+        </w:rPr>
+        <w:t>$ git blame [file]</w:t>
+      </w:r>
+    </w:p>
+    <w:p>
+      <w:pPr>
+        <w:pStyle w:val="a3"/>
+        <w:ind w:firstLineChars="0" w:firstLine="0"/>
+        <w:rPr>
+          <w:rFonts w:ascii="宋体" w:eastAsia="宋体" w:hAnsi="宋体"/>
+          <w:sz w:val="28"/>
+          <w:szCs w:val="28"/>
+        </w:rPr>
+      </w:pPr>
+    </w:p>
+    <w:p>
+      <w:pPr>
+        <w:pStyle w:val="a3"/>
+        <w:ind w:firstLineChars="0" w:firstLine="0"/>
+        <w:rPr>
+          <w:rFonts w:ascii="宋体" w:eastAsia="宋体" w:hAnsi="宋体"/>
+          <w:sz w:val="28"/>
+          <w:szCs w:val="28"/>
+        </w:rPr>
+      </w:pPr>
+      <w:r>
+        <w:rPr>
+          <w:rFonts w:ascii="宋体" w:eastAsia="宋体" w:hAnsi="宋体"/>
+          <w:sz w:val="28"/>
+          <w:szCs w:val="28"/>
+        </w:rPr>
+        <w:t># 显示暂存区和工作区的差异</w:t>
+      </w:r>
+    </w:p>
+    <w:p>
+      <w:pPr>
+        <w:pStyle w:val="a3"/>
+        <w:ind w:firstLineChars="0" w:firstLine="0"/>
+        <w:rPr>
+          <w:rFonts w:ascii="宋体" w:eastAsia="宋体" w:hAnsi="宋体"/>
+          <w:sz w:val="28"/>
+          <w:szCs w:val="28"/>
+        </w:rPr>
+      </w:pPr>
+      <w:r>
+        <w:rPr>
+          <w:rFonts w:ascii="宋体" w:eastAsia="宋体" w:hAnsi="宋体"/>
+          <w:sz w:val="28"/>
+          <w:szCs w:val="28"/>
+        </w:rPr>
+        <w:lastRenderedPageBreak/>
+        <w:t>$ git diff</w:t>
+      </w:r>
+    </w:p>
+    <w:p>
+      <w:pPr>
+        <w:pStyle w:val="a3"/>
+        <w:ind w:firstLineChars="0" w:firstLine="0"/>
+        <w:rPr>
+          <w:rFonts w:ascii="宋体" w:eastAsia="宋体" w:hAnsi="宋体"/>
+          <w:sz w:val="28"/>
+          <w:szCs w:val="28"/>
+        </w:rPr>
+      </w:pPr>
+    </w:p>
+    <w:p>
+      <w:pPr>
+        <w:pStyle w:val="a3"/>
+        <w:ind w:firstLineChars="0" w:firstLine="0"/>
+        <w:rPr>
+          <w:rFonts w:ascii="宋体" w:eastAsia="宋体" w:hAnsi="宋体"/>
+          <w:sz w:val="28"/>
+          <w:szCs w:val="28"/>
+        </w:rPr>
+      </w:pPr>
+      <w:r>
+        <w:rPr>
+          <w:rFonts w:ascii="宋体" w:eastAsia="宋体" w:hAnsi="宋体"/>
+          <w:sz w:val="28"/>
+          <w:szCs w:val="28"/>
+        </w:rPr>
+        <w:t># 显示暂存区和上一个commit的差异</w:t>
+      </w:r>
+    </w:p>
+    <w:p>
+      <w:pPr>
+        <w:pStyle w:val="a3"/>
+        <w:ind w:firstLineChars="0" w:firstLine="0"/>
+        <w:rPr>
+          <w:rFonts w:ascii="宋体" w:eastAsia="宋体" w:hAnsi="宋体"/>
+          <w:sz w:val="28"/>
+          <w:szCs w:val="28"/>
+        </w:rPr>
+      </w:pPr>
+      <w:r>
+        <w:rPr>
+          <w:rFonts w:ascii="宋体" w:eastAsia="宋体" w:hAnsi="宋体"/>
+          <w:sz w:val="28"/>
+          <w:szCs w:val="28"/>
+        </w:rPr>
+        <w:t>$ git diff --cached [file]</w:t>
+      </w:r>
+    </w:p>
+    <w:p>
+      <w:pPr>
+        <w:pStyle w:val="a3"/>
+        <w:ind w:firstLineChars="0" w:firstLine="0"/>
+        <w:rPr>
+          <w:rFonts w:ascii="宋体" w:eastAsia="宋体" w:hAnsi="宋体"/>
+          <w:sz w:val="28"/>
+          <w:szCs w:val="28"/>
+        </w:rPr>
+      </w:pPr>
+    </w:p>
+    <w:p>
+      <w:pPr>
+        <w:pStyle w:val="a3"/>
+        <w:ind w:firstLineChars="0" w:firstLine="0"/>
+        <w:rPr>
+          <w:rFonts w:ascii="宋体" w:eastAsia="宋体" w:hAnsi="宋体"/>
+          <w:sz w:val="28"/>
+          <w:szCs w:val="28"/>
+        </w:rPr>
+      </w:pPr>
+      <w:r>
+        <w:rPr>
+          <w:rFonts w:ascii="宋体" w:eastAsia="宋体" w:hAnsi="宋体"/>
+          <w:sz w:val="28"/>
+          <w:szCs w:val="28"/>
+        </w:rPr>
+        <w:t># 显示工作区与当前分支最新commit之间的差异</w:t>
+      </w:r>
+    </w:p>
+    <w:p>
+      <w:pPr>
+        <w:pStyle w:val="a3"/>
+        <w:ind w:firstLineChars="0" w:firstLine="0"/>
+        <w:rPr>
+          <w:rFonts w:ascii="宋体" w:eastAsia="宋体" w:hAnsi="宋体"/>
+          <w:sz w:val="28"/>
+          <w:szCs w:val="28"/>
+        </w:rPr>
+      </w:pPr>
+      <w:r>
+        <w:rPr>
+          <w:rFonts w:ascii="宋体" w:eastAsia="宋体" w:hAnsi="宋体"/>
+          <w:sz w:val="28"/>
+          <w:szCs w:val="28"/>
+        </w:rPr>
+        <w:t>$ git diff HEAD</w:t>
+      </w:r>
+    </w:p>
+    <w:p>
+      <w:pPr>
+        <w:pStyle w:val="a3"/>
+        <w:ind w:firstLineChars="0" w:firstLine="0"/>
+        <w:rPr>
+          <w:rFonts w:ascii="宋体" w:eastAsia="宋体" w:hAnsi="宋体"/>
+          <w:sz w:val="28"/>
+          <w:szCs w:val="28"/>
+        </w:rPr>
+      </w:pPr>
+    </w:p>
+    <w:p>
+      <w:pPr>
+        <w:pStyle w:val="a3"/>
+        <w:ind w:firstLineChars="0" w:firstLine="0"/>
+        <w:rPr>
+          <w:rFonts w:ascii="宋体" w:eastAsia="宋体" w:hAnsi="宋体"/>
+          <w:sz w:val="28"/>
+          <w:szCs w:val="28"/>
+        </w:rPr>
+      </w:pPr>
+      <w:r>
+        <w:rPr>
+          <w:rFonts w:ascii="宋体" w:eastAsia="宋体" w:hAnsi="宋体"/>
+          <w:sz w:val="28"/>
+          <w:szCs w:val="28"/>
+        </w:rPr>
+        <w:t># 显示两次提交之间的差异</w:t>
+      </w:r>
+    </w:p>
+    <w:p>
+      <w:pPr>
+        <w:pStyle w:val="a3"/>
+        <w:ind w:firstLineChars="0" w:firstLine="0"/>
+        <w:rPr>
+          <w:rFonts w:ascii="宋体" w:eastAsia="宋体" w:hAnsi="宋体"/>
+          <w:sz w:val="28"/>
+          <w:szCs w:val="28"/>
+        </w:rPr>
+      </w:pPr>
+      <w:r>
+        <w:rPr>
+          <w:rFonts w:ascii="宋体" w:eastAsia="宋体" w:hAnsi="宋体"/>
+          <w:sz w:val="28"/>
+          <w:szCs w:val="28"/>
+        </w:rPr>
+        <w:t>$ git diff [first-</w:t>
+      </w:r>
+      <w:proofErr w:type="gramStart"/>
+      <w:r>
+        <w:rPr>
+          <w:rFonts w:ascii="宋体" w:eastAsia="宋体" w:hAnsi="宋体"/>
+          <w:sz w:val="28"/>
+          <w:szCs w:val="28"/>
+        </w:rPr>
+        <w:t>branch]...</w:t>
+      </w:r>
+      <w:proofErr w:type="gramEnd"/>
+      <w:r>
+        <w:rPr>
+          <w:rFonts w:ascii="宋体" w:eastAsia="宋体" w:hAnsi="宋体"/>
+          <w:sz w:val="28"/>
+          <w:szCs w:val="28"/>
+        </w:rPr>
+        <w:t>[second-branch]</w:t>
+      </w:r>
+    </w:p>
+    <w:p>
+      <w:pPr>
+        <w:pStyle w:val="a3"/>
+        <w:ind w:firstLineChars="0" w:firstLine="0"/>
+        <w:rPr>
+          <w:rFonts w:ascii="宋体" w:eastAsia="宋体" w:hAnsi="宋体"/>
+          <w:sz w:val="28"/>
+          <w:szCs w:val="28"/>
+        </w:rPr>
+      </w:pPr>
+    </w:p>
+    <w:p>
+      <w:pPr>
+        <w:pStyle w:val="a3"/>
+        <w:ind w:firstLineChars="0" w:firstLine="0"/>
+        <w:rPr>
+          <w:rFonts w:ascii="宋体" w:eastAsia="宋体" w:hAnsi="宋体"/>
+          <w:sz w:val="28"/>
+          <w:szCs w:val="28"/>
+        </w:rPr>
+      </w:pPr>
+      <w:r>
+        <w:rPr>
+          <w:rFonts w:ascii="宋体" w:eastAsia="宋体" w:hAnsi="宋体"/>
+          <w:sz w:val="28"/>
+          <w:szCs w:val="28"/>
+        </w:rPr>
+        <w:t># 显示今天你写了多少行代码</w:t>
+      </w:r>
+    </w:p>
+    <w:p>
+      <w:pPr>
+        <w:pStyle w:val="a3"/>
+        <w:ind w:firstLineChars="0" w:firstLine="0"/>
+        <w:rPr>
+          <w:rFonts w:ascii="宋体" w:eastAsia="宋体" w:hAnsi="宋体"/>
+          <w:sz w:val="28"/>
+          <w:szCs w:val="28"/>
+        </w:rPr>
+      </w:pPr>
+      <w:r>
+        <w:rPr>
+          <w:rFonts w:ascii="宋体" w:eastAsia="宋体" w:hAnsi="宋体"/>
+          <w:sz w:val="28"/>
+          <w:szCs w:val="28"/>
+        </w:rPr>
+        <w:t>$ git diff --</w:t>
+      </w:r>
+      <w:proofErr w:type="spellStart"/>
+      <w:r>
+        <w:rPr>
+          <w:rFonts w:ascii="宋体" w:eastAsia="宋体" w:hAnsi="宋体"/>
+          <w:sz w:val="28"/>
+          <w:szCs w:val="28"/>
+        </w:rPr>
+        <w:t>shortstat</w:t>
+      </w:r>
+      <w:proofErr w:type="spellEnd"/>
+      <w:r>
+        <w:rPr>
+          <w:rFonts w:ascii="宋体" w:eastAsia="宋体" w:hAnsi="宋体"/>
+          <w:sz w:val="28"/>
+          <w:szCs w:val="28"/>
+        </w:rPr>
+        <w:t xml:space="preserve"> "</w:t>
+      </w:r>
+      <w:proofErr w:type="gramStart"/>
+      <w:r>
+        <w:rPr>
+          <w:rFonts w:ascii="宋体" w:eastAsia="宋体" w:hAnsi="宋体"/>
+          <w:sz w:val="28"/>
+          <w:szCs w:val="28"/>
+        </w:rPr>
+        <w:t>@{</w:t>
+      </w:r>
+      <w:proofErr w:type="gramEnd"/>
+      <w:r>
+        <w:rPr>
+          <w:rFonts w:ascii="宋体" w:eastAsia="宋体" w:hAnsi="宋体"/>
+          <w:sz w:val="28"/>
+          <w:szCs w:val="28"/>
+        </w:rPr>
+        <w:t>0 day ago}"</w:t>
+      </w:r>
+    </w:p>
+    <w:p>
+      <w:pPr>
+        <w:pStyle w:val="a3"/>
+        <w:ind w:firstLineChars="0" w:firstLine="0"/>
+        <w:rPr>
+          <w:rFonts w:ascii="宋体" w:eastAsia="宋体" w:hAnsi="宋体"/>
+          <w:sz w:val="28"/>
+          <w:szCs w:val="28"/>
+        </w:rPr>
+      </w:pPr>
+    </w:p>
+    <w:p>
+      <w:pPr>
+        <w:pStyle w:val="a3"/>
+        <w:ind w:firstLineChars="0" w:firstLine="0"/>
+        <w:rPr>
+          <w:rFonts w:ascii="宋体" w:eastAsia="宋体" w:hAnsi="宋体"/>
+          <w:sz w:val="28"/>
+          <w:szCs w:val="28"/>
+        </w:rPr>
+      </w:pPr>
+      <w:r>
+        <w:rPr>
+          <w:rFonts w:ascii="宋体" w:eastAsia="宋体" w:hAnsi="宋体"/>
+          <w:sz w:val="28"/>
+          <w:szCs w:val="28"/>
+        </w:rPr>
+        <w:t># 显示某次提交的元数据和内容变化</w:t>
+      </w:r>
+    </w:p>
+    <w:p>
+      <w:pPr>
+        <w:pStyle w:val="a3"/>
+        <w:ind w:firstLineChars="0" w:firstLine="0"/>
+        <w:rPr>
+          <w:rFonts w:ascii="宋体" w:eastAsia="宋体" w:hAnsi="宋体"/>
+          <w:sz w:val="28"/>
+          <w:szCs w:val="28"/>
+        </w:rPr>
+      </w:pPr>
+      <w:r>
+        <w:rPr>
+          <w:rFonts w:ascii="宋体" w:eastAsia="宋体" w:hAnsi="宋体"/>
+          <w:sz w:val="28"/>
+          <w:szCs w:val="28"/>
+        </w:rPr>
+        <w:t>$ git show [commit]</w:t>
+      </w:r>
+    </w:p>
+    <w:p>
+      <w:pPr>
+        <w:pStyle w:val="a3"/>
+        <w:ind w:firstLineChars="0" w:firstLine="0"/>
+        <w:rPr>
+          <w:rFonts w:ascii="宋体" w:eastAsia="宋体" w:hAnsi="宋体"/>
+          <w:sz w:val="28"/>
+          <w:szCs w:val="28"/>
+        </w:rPr>
+      </w:pPr>
+    </w:p>
+    <w:p>
+      <w:pPr>
+        <w:pStyle w:val="a3"/>
+        <w:ind w:firstLineChars="0" w:firstLine="0"/>
+        <w:rPr>
+          <w:rFonts w:ascii="宋体" w:eastAsia="宋体" w:hAnsi="宋体"/>
+          <w:sz w:val="28"/>
+          <w:szCs w:val="28"/>
+        </w:rPr>
+      </w:pPr>
+      <w:r>
+        <w:rPr>
+          <w:rFonts w:ascii="宋体" w:eastAsia="宋体" w:hAnsi="宋体"/>
+          <w:sz w:val="28"/>
+          <w:szCs w:val="28"/>
+        </w:rPr>
+        <w:t># 显示某次提交发生变化的文件</w:t>
+      </w:r>
+    </w:p>
+    <w:p>
+      <w:pPr>
+        <w:pStyle w:val="a3"/>
+        <w:ind w:firstLineChars="0" w:firstLine="0"/>
+        <w:rPr>
+          <w:rFonts w:ascii="宋体" w:eastAsia="宋体" w:hAnsi="宋体"/>
+          <w:sz w:val="28"/>
+          <w:szCs w:val="28"/>
+        </w:rPr>
+      </w:pPr>
+      <w:r>
+        <w:rPr>
+          <w:rFonts w:ascii="宋体" w:eastAsia="宋体" w:hAnsi="宋体"/>
+          <w:sz w:val="28"/>
+          <w:szCs w:val="28"/>
+        </w:rPr>
+        <w:t>$ git show --name-only [commit]</w:t>
+      </w:r>
+    </w:p>
+    <w:p>
+      <w:pPr>
+        <w:pStyle w:val="a3"/>
+        <w:ind w:firstLineChars="0" w:firstLine="0"/>
+        <w:rPr>
+          <w:rFonts w:ascii="宋体" w:eastAsia="宋体" w:hAnsi="宋体"/>
+          <w:sz w:val="28"/>
+          <w:szCs w:val="28"/>
+        </w:rPr>
+      </w:pPr>
+    </w:p>
+    <w:p>
+      <w:pPr>
+        <w:pStyle w:val="a3"/>
+        <w:ind w:firstLineChars="0" w:firstLine="0"/>
+        <w:rPr>
+          <w:rFonts w:ascii="宋体" w:eastAsia="宋体" w:hAnsi="宋体"/>
+          <w:sz w:val="28"/>
+          <w:szCs w:val="28"/>
+        </w:rPr>
+      </w:pPr>
+      <w:r>
+        <w:rPr>
+          <w:rFonts w:ascii="宋体" w:eastAsia="宋体" w:hAnsi="宋体"/>
+          <w:sz w:val="28"/>
+          <w:szCs w:val="28"/>
+        </w:rPr>
+        <w:t># 显示某次提交时，某个文件的内容</w:t>
+      </w:r>
+    </w:p>
+    <w:p>
+      <w:pPr>
+        <w:pStyle w:val="a3"/>
+        <w:ind w:firstLineChars="0" w:firstLine="0"/>
+        <w:rPr>
+          <w:rFonts w:ascii="宋体" w:eastAsia="宋体" w:hAnsi="宋体"/>
+          <w:sz w:val="28"/>
+          <w:szCs w:val="28"/>
+        </w:rPr>
+      </w:pPr>
+      <w:r>
+        <w:rPr>
+          <w:rFonts w:ascii="宋体" w:eastAsia="宋体" w:hAnsi="宋体"/>
+          <w:sz w:val="28"/>
+          <w:szCs w:val="28"/>
+        </w:rPr>
+        <w:t>$ git show [commit</w:t>
+      </w:r>
+      <w:proofErr w:type="gramStart"/>
+      <w:r>
+        <w:rPr>
+          <w:rFonts w:ascii="宋体" w:eastAsia="宋体" w:hAnsi="宋体"/>
+          <w:sz w:val="28"/>
+          <w:szCs w:val="28"/>
+        </w:rPr>
+        <w:t>]:[</w:t>
+      </w:r>
+      <w:proofErr w:type="gramEnd"/>
+      <w:r>
+        <w:rPr>
+          <w:rFonts w:ascii="宋体" w:eastAsia="宋体" w:hAnsi="宋体"/>
+          <w:sz w:val="28"/>
+          <w:szCs w:val="28"/>
+        </w:rPr>
+        <w:t>filename]</w:t>
+      </w:r>
+    </w:p>
+    <w:p>
+      <w:pPr>
+        <w:pStyle w:val="a3"/>
+        <w:ind w:firstLineChars="0" w:firstLine="0"/>
+        <w:rPr>
+          <w:rFonts w:ascii="宋体" w:eastAsia="宋体" w:hAnsi="宋体"/>
+          <w:sz w:val="28"/>
+          <w:szCs w:val="28"/>
+        </w:rPr>
+      </w:pPr>
+    </w:p>
+    <w:p>
+      <w:pPr>
+        <w:pStyle w:val="a3"/>
+        <w:ind w:firstLineChars="0" w:firstLine="0"/>
+        <w:rPr>
+          <w:rFonts w:ascii="宋体" w:eastAsia="宋体" w:hAnsi="宋体"/>
+          <w:sz w:val="28"/>
+          <w:szCs w:val="28"/>
+        </w:rPr>
+      </w:pPr>
+      <w:r>
+        <w:rPr>
+          <w:rFonts w:ascii="宋体" w:eastAsia="宋体" w:hAnsi="宋体"/>
+          <w:sz w:val="28"/>
+          <w:szCs w:val="28"/>
+        </w:rPr>
+        <w:t># 显示当前分支的最近几次提交</w:t>
+      </w:r>
+    </w:p>
+    <w:p>
+      <w:pPr>
+        <w:pStyle w:val="a3"/>
+        <w:ind w:firstLineChars="0" w:firstLine="0"/>
+        <w:rPr>
+          <w:rFonts w:ascii="宋体" w:eastAsia="宋体" w:hAnsi="宋体"/>
+          <w:sz w:val="28"/>
+          <w:szCs w:val="28"/>
+        </w:rPr>
+      </w:pPr>
+      <w:r>
+        <w:rPr>
+          <w:rFonts w:ascii="宋体" w:eastAsia="宋体" w:hAnsi="宋体"/>
+          <w:sz w:val="28"/>
+          <w:szCs w:val="28"/>
+        </w:rPr>
+        <w:t xml:space="preserve">$ git </w:t>
+      </w:r>
+      <w:proofErr w:type="spellStart"/>
+      <w:r>
+        <w:rPr>
+          <w:rFonts w:ascii="宋体" w:eastAsia="宋体" w:hAnsi="宋体"/>
+          <w:sz w:val="28"/>
+          <w:szCs w:val="28"/>
+        </w:rPr>
+        <w:t>reflog</w:t>
+      </w:r>
+      <w:proofErr w:type="spellEnd"/>
+    </w:p>
+    <w:p>
+      <w:pPr>
+        <w:pStyle w:val="a3"/>
+        <w:ind w:firstLineChars="0" w:firstLine="0"/>
+        <w:rPr>
+          <w:rFonts w:ascii="宋体" w:eastAsia="宋体" w:hAnsi="宋体"/>
+          <w:b/>
+          <w:bCs/>
+          <w:sz w:val="32"/>
+          <w:szCs w:val="32"/>
+        </w:rPr>
+      </w:pPr>
+      <w:r>
+        <w:rPr>
+          <w:rFonts w:ascii="宋体" w:eastAsia="宋体" w:hAnsi="宋体" w:hint="eastAsia"/>
+          <w:b/>
+          <w:bCs/>
+          <w:sz w:val="32"/>
+          <w:szCs w:val="32"/>
+        </w:rPr>
+        <w:t>八、远程同步</w:t>
+      </w:r>
+    </w:p>
+    <w:p>
+      <w:pPr>
+        <w:pStyle w:val="a3"/>
+        <w:ind w:firstLineChars="0" w:firstLine="0"/>
+        <w:rPr>
+          <w:rFonts w:ascii="宋体" w:eastAsia="宋体" w:hAnsi="宋体"/>
+          <w:sz w:val="28"/>
+          <w:szCs w:val="28"/>
+        </w:rPr>
+      </w:pPr>
+    </w:p>
+    <w:p>
+      <w:pPr>
+        <w:pStyle w:val="a3"/>
+        <w:ind w:firstLineChars="0" w:firstLine="0"/>
+        <w:rPr>
+          <w:rFonts w:ascii="宋体" w:eastAsia="宋体" w:hAnsi="宋体"/>
+          <w:sz w:val="28"/>
+          <w:szCs w:val="28"/>
+        </w:rPr>
+      </w:pPr>
+      <w:r>
+        <w:rPr>
+          <w:rFonts w:ascii="宋体" w:eastAsia="宋体" w:hAnsi="宋体"/>
+          <w:sz w:val="28"/>
+          <w:szCs w:val="28"/>
+        </w:rPr>
+        <w:t># 下载远程仓库的所有变动</w:t>
+      </w:r>
+    </w:p>
+    <w:p>
+      <w:pPr>
+        <w:pStyle w:val="a3"/>
+        <w:ind w:firstLineChars="0" w:firstLine="0"/>
+        <w:rPr>
+          <w:rFonts w:ascii="宋体" w:eastAsia="宋体" w:hAnsi="宋体"/>
+          <w:sz w:val="28"/>
+          <w:szCs w:val="28"/>
+        </w:rPr>
+      </w:pPr>
+      <w:r>
+        <w:rPr>
+          <w:rFonts w:ascii="宋体" w:eastAsia="宋体" w:hAnsi="宋体"/>
+          <w:sz w:val="28"/>
+          <w:szCs w:val="28"/>
+        </w:rPr>
+        <w:t>$ git fetch [remote]</w:t>
+      </w:r>
+    </w:p>
+    <w:p>
+      <w:pPr>
+        <w:pStyle w:val="a3"/>
+        <w:ind w:firstLineChars="0" w:firstLine="0"/>
+        <w:rPr>
+          <w:rFonts w:ascii="宋体" w:eastAsia="宋体" w:hAnsi="宋体"/>
+          <w:sz w:val="28"/>
+          <w:szCs w:val="28"/>
+        </w:rPr>
+      </w:pPr>
+    </w:p>
+    <w:p>
+      <w:pPr>
+        <w:pStyle w:val="a3"/>
+        <w:ind w:firstLineChars="0" w:firstLine="0"/>
+        <w:rPr>
+          <w:rFonts w:ascii="宋体" w:eastAsia="宋体" w:hAnsi="宋体"/>
+          <w:sz w:val="28"/>
+          <w:szCs w:val="28"/>
+        </w:rPr>
+      </w:pPr>
+      <w:r>
+        <w:rPr>
+          <w:rFonts w:ascii="宋体" w:eastAsia="宋体" w:hAnsi="宋体"/>
+          <w:sz w:val="28"/>
+          <w:szCs w:val="28"/>
+        </w:rPr>
+        <w:t># 显示所有远程仓库</w:t>
+      </w:r>
+    </w:p>
+    <w:p>
+      <w:pPr>
+        <w:pStyle w:val="a3"/>
+        <w:ind w:firstLineChars="0" w:firstLine="0"/>
+        <w:rPr>
+          <w:rFonts w:ascii="宋体" w:eastAsia="宋体" w:hAnsi="宋体"/>
+          <w:sz w:val="28"/>
+          <w:szCs w:val="28"/>
+        </w:rPr>
+      </w:pPr>
+      <w:r>
+        <w:rPr>
+          <w:rFonts w:ascii="宋体" w:eastAsia="宋体" w:hAnsi="宋体"/>
+          <w:sz w:val="28"/>
+          <w:szCs w:val="28"/>
+        </w:rPr>
+        <w:t>$ git remote -v</w:t>
+      </w:r>
+    </w:p>
+    <w:p>
+      <w:pPr>
+        <w:pStyle w:val="a3"/>
+        <w:ind w:firstLineChars="0" w:firstLine="0"/>
+        <w:rPr>
+          <w:rFonts w:ascii="宋体" w:eastAsia="宋体" w:hAnsi="宋体"/>
+          <w:sz w:val="28"/>
+          <w:szCs w:val="28"/>
+        </w:rPr>
+      </w:pPr>
+    </w:p>
+    <w:p>
+      <w:pPr>
+        <w:pStyle w:val="a3"/>
+        <w:ind w:firstLineChars="0" w:firstLine="0"/>
+        <w:rPr>
+          <w:rFonts w:ascii="宋体" w:eastAsia="宋体" w:hAnsi="宋体"/>
+          <w:sz w:val="28"/>
+          <w:szCs w:val="28"/>
+        </w:rPr>
+      </w:pPr>
+      <w:r>
+        <w:rPr>
+          <w:rFonts w:ascii="宋体" w:eastAsia="宋体" w:hAnsi="宋体"/>
+          <w:sz w:val="28"/>
+          <w:szCs w:val="28"/>
+        </w:rPr>
+        <w:t># 显示某个远程仓库的信息</w:t>
+      </w:r>
+    </w:p>
+    <w:p>
+      <w:pPr>
+        <w:pStyle w:val="a3"/>
+        <w:ind w:firstLineChars="0" w:firstLine="0"/>
+        <w:rPr>
+          <w:rFonts w:ascii="宋体" w:eastAsia="宋体" w:hAnsi="宋体"/>
+          <w:sz w:val="28"/>
+          <w:szCs w:val="28"/>
+        </w:rPr>
+      </w:pPr>
+      <w:r>
+        <w:rPr>
+          <w:rFonts w:ascii="宋体" w:eastAsia="宋体" w:hAnsi="宋体"/>
+          <w:sz w:val="28"/>
+          <w:szCs w:val="28"/>
+        </w:rPr>
+        <w:t>$ git remote show [remote]</w:t>
+      </w:r>
+    </w:p>
+    <w:p>
+      <w:pPr>
+        <w:pStyle w:val="a3"/>
+        <w:ind w:firstLineChars="0" w:firstLine="0"/>
+        <w:rPr>
+          <w:rFonts w:ascii="宋体" w:eastAsia="宋体" w:hAnsi="宋体"/>
+          <w:sz w:val="28"/>
+          <w:szCs w:val="28"/>
+        </w:rPr>
+      </w:pPr>
+    </w:p>
+    <w:p>
+      <w:pPr>
+        <w:pStyle w:val="a3"/>
+        <w:ind w:firstLineChars="0" w:firstLine="0"/>
+        <w:rPr>
+          <w:rFonts w:ascii="宋体" w:eastAsia="宋体" w:hAnsi="宋体"/>
+          <w:sz w:val="28"/>
+          <w:szCs w:val="28"/>
+        </w:rPr>
+      </w:pPr>
+      <w:r>
+        <w:rPr>
+          <w:rFonts w:ascii="宋体" w:eastAsia="宋体" w:hAnsi="宋体"/>
+          <w:sz w:val="28"/>
+          <w:szCs w:val="28"/>
+        </w:rPr>
+        <w:t># 增加一个新的远程仓库，并命名</w:t>
+      </w:r>
+    </w:p>
+    <w:p>
+      <w:pPr>
+        <w:pStyle w:val="a3"/>
+        <w:ind w:firstLineChars="0" w:firstLine="0"/>
+        <w:rPr>
+          <w:rFonts w:ascii="宋体" w:eastAsia="宋体" w:hAnsi="宋体"/>
+          <w:sz w:val="28"/>
+          <w:szCs w:val="28"/>
+        </w:rPr>
+      </w:pPr>
+      <w:r>
+        <w:rPr>
+          <w:rFonts w:ascii="宋体" w:eastAsia="宋体" w:hAnsi="宋体"/>
+          <w:sz w:val="28"/>
+          <w:szCs w:val="28"/>
+        </w:rPr>
+        <w:t>$ git remote add [</w:t>
+      </w:r>
+      <w:proofErr w:type="spellStart"/>
+      <w:r>
+        <w:rPr>
+          <w:rFonts w:ascii="宋体" w:eastAsia="宋体" w:hAnsi="宋体"/>
+          <w:sz w:val="28"/>
+          <w:szCs w:val="28"/>
+        </w:rPr>
+        <w:t>shortname</w:t>
+      </w:r>
+      <w:proofErr w:type="spellEnd"/>
+      <w:r>
+        <w:rPr>
+          <w:rFonts w:ascii="宋体" w:eastAsia="宋体" w:hAnsi="宋体"/>
+          <w:sz w:val="28"/>
+          <w:szCs w:val="28"/>
+        </w:rPr>
+        <w:t>] [</w:t>
+      </w:r>
+      <w:proofErr w:type="spellStart"/>
+      <w:r>
+        <w:rPr>
+          <w:rFonts w:ascii="宋体" w:eastAsia="宋体" w:hAnsi="宋体"/>
+          <w:sz w:val="28"/>
+          <w:szCs w:val="28"/>
+        </w:rPr>
+        <w:t>url</w:t>
+      </w:r>
+      <w:proofErr w:type="spellEnd"/>
+      <w:r>
+        <w:rPr>
+          <w:rFonts w:ascii="宋体" w:eastAsia="宋体" w:hAnsi="宋体"/>
+          <w:sz w:val="28"/>
+          <w:szCs w:val="28"/>
+        </w:rPr>
+        <w:t>]</w:t>
+      </w:r>
+    </w:p>
+    <w:p>
+      <w:pPr>
+        <w:pStyle w:val="a3"/>
+        <w:ind w:firstLineChars="0" w:firstLine="0"/>
+        <w:rPr>
+          <w:rFonts w:ascii="宋体" w:eastAsia="宋体" w:hAnsi="宋体"/>
+          <w:sz w:val="28"/>
+          <w:szCs w:val="28"/>
+        </w:rPr>
+      </w:pPr>
+    </w:p>
+    <w:p>
+      <w:pPr>
+        <w:pStyle w:val="a3"/>
+        <w:ind w:firstLineChars="0" w:firstLine="0"/>
+        <w:rPr>
+          <w:rFonts w:ascii="宋体" w:eastAsia="宋体" w:hAnsi="宋体"/>
+          <w:sz w:val="28"/>
+          <w:szCs w:val="28"/>
+        </w:rPr>
+      </w:pPr>
+      <w:r>
+        <w:rPr>
+          <w:rFonts w:ascii="宋体" w:eastAsia="宋体" w:hAnsi="宋体"/>
+          <w:sz w:val="28"/>
+          <w:szCs w:val="28"/>
+        </w:rPr>
+        <w:t># 取回远程仓库的变化，并与本地分支合并</w:t>
+      </w:r>
+    </w:p>
+    <w:p>
+      <w:pPr>
+        <w:pStyle w:val="a3"/>
+        <w:ind w:firstLineChars="0" w:firstLine="0"/>
+        <w:rPr>
+          <w:rFonts w:ascii="宋体" w:eastAsia="宋体" w:hAnsi="宋体"/>
+          <w:sz w:val="28"/>
+          <w:szCs w:val="28"/>
+        </w:rPr>
+      </w:pPr>
+      <w:r>
+        <w:rPr>
+          <w:rFonts w:ascii="宋体" w:eastAsia="宋体" w:hAnsi="宋体"/>
+          <w:sz w:val="28"/>
+          <w:szCs w:val="28"/>
+        </w:rPr>
+        <w:t>$ git pull [remote] [branch]</w:t>
+      </w:r>
+    </w:p>
+    <w:p>
+      <w:pPr>
+        <w:pStyle w:val="a3"/>
+        <w:ind w:firstLineChars="0" w:firstLine="0"/>
+        <w:rPr>
+          <w:rFonts w:ascii="宋体" w:eastAsia="宋体" w:hAnsi="宋体"/>
+          <w:sz w:val="28"/>
+          <w:szCs w:val="28"/>
+        </w:rPr>
+      </w:pPr>
+    </w:p>
+    <w:p>
+      <w:pPr>
+        <w:pStyle w:val="a3"/>
+        <w:ind w:firstLineChars="0" w:firstLine="0"/>
+        <w:rPr>
+          <w:rFonts w:ascii="宋体" w:eastAsia="宋体" w:hAnsi="宋体"/>
+          <w:sz w:val="28"/>
+          <w:szCs w:val="28"/>
+        </w:rPr>
+      </w:pPr>
+      <w:r>
+        <w:rPr>
+          <w:rFonts w:ascii="宋体" w:eastAsia="宋体" w:hAnsi="宋体"/>
+          <w:sz w:val="28"/>
+          <w:szCs w:val="28"/>
+        </w:rPr>
+        <w:t># 上传本地指定分支到远程仓库</w:t>
+      </w:r>
+    </w:p>
+    <w:p>
+      <w:pPr>
+        <w:pStyle w:val="a3"/>
+        <w:ind w:firstLineChars="0" w:firstLine="0"/>
+        <w:rPr>
+          <w:rFonts w:ascii="宋体" w:eastAsia="宋体" w:hAnsi="宋体"/>
+          <w:sz w:val="28"/>
+          <w:szCs w:val="28"/>
+        </w:rPr>
+      </w:pPr>
+      <w:r>
+        <w:rPr>
+          <w:rFonts w:ascii="宋体" w:eastAsia="宋体" w:hAnsi="宋体"/>
+          <w:sz w:val="28"/>
+          <w:szCs w:val="28"/>
+        </w:rPr>
+        <w:t>$ git push [remote] [branch]</w:t>
+      </w:r>
+    </w:p>
+    <w:p>
+      <w:pPr>
+        <w:pStyle w:val="a3"/>
+        <w:ind w:firstLineChars="0" w:firstLine="0"/>
+        <w:rPr>
+          <w:rFonts w:ascii="宋体" w:eastAsia="宋体" w:hAnsi="宋体"/>
+          <w:sz w:val="28"/>
+          <w:szCs w:val="28"/>
+        </w:rPr>
+      </w:pPr>
+    </w:p>
+    <w:p>
+      <w:pPr>
+        <w:pStyle w:val="a3"/>
+        <w:ind w:firstLineChars="0" w:firstLine="0"/>
+        <w:rPr>
+          <w:rFonts w:ascii="宋体" w:eastAsia="宋体" w:hAnsi="宋体"/>
+          <w:sz w:val="28"/>
+          <w:szCs w:val="28"/>
+        </w:rPr>
+      </w:pPr>
+      <w:r>
+        <w:rPr>
+          <w:rFonts w:ascii="宋体" w:eastAsia="宋体" w:hAnsi="宋体"/>
+          <w:sz w:val="28"/>
+          <w:szCs w:val="28"/>
+        </w:rPr>
+        <w:t># 强行推送当前分支到远程仓库，即使有冲突</w:t>
+      </w:r>
+    </w:p>
+    <w:p>
+      <w:pPr>
+        <w:pStyle w:val="a3"/>
+        <w:ind w:firstLineChars="0" w:firstLine="0"/>
+        <w:rPr>
+          <w:rFonts w:ascii="宋体" w:eastAsia="宋体" w:hAnsi="宋体"/>
+          <w:sz w:val="28"/>
+          <w:szCs w:val="28"/>
+        </w:rPr>
+      </w:pPr>
+      <w:r>
+        <w:rPr>
+          <w:rFonts w:ascii="宋体" w:eastAsia="宋体" w:hAnsi="宋体"/>
+          <w:sz w:val="28"/>
+          <w:szCs w:val="28"/>
+        </w:rPr>
+        <w:t>$ git push [remote] --force</w:t>
+      </w:r>
+    </w:p>
+    <w:p>
+      <w:pPr>
+        <w:pStyle w:val="a3"/>
+        <w:ind w:firstLineChars="0" w:firstLine="0"/>
+        <w:rPr>
+          <w:rFonts w:ascii="宋体" w:eastAsia="宋体" w:hAnsi="宋体"/>
+          <w:sz w:val="28"/>
+          <w:szCs w:val="28"/>
+        </w:rPr>
+      </w:pPr>
+    </w:p>
+    <w:p>
+      <w:pPr>
+        <w:pStyle w:val="a3"/>
+        <w:ind w:firstLineChars="0" w:firstLine="0"/>
+        <w:rPr>
+          <w:rFonts w:ascii="宋体" w:eastAsia="宋体" w:hAnsi="宋体"/>
+          <w:sz w:val="28"/>
+          <w:szCs w:val="28"/>
+        </w:rPr>
+      </w:pPr>
+      <w:r>
+        <w:rPr>
+          <w:rFonts w:ascii="宋体" w:eastAsia="宋体" w:hAnsi="宋体"/>
+          <w:sz w:val="28"/>
+          <w:szCs w:val="28"/>
+        </w:rPr>
+        <w:t># 推送所有分支到远程仓库</w:t>
+      </w:r>
+    </w:p>
+    <w:p>
+      <w:pPr>
+        <w:pStyle w:val="a3"/>
+        <w:ind w:firstLineChars="0" w:firstLine="0"/>
+        <w:rPr>
+          <w:rFonts w:ascii="宋体" w:eastAsia="宋体" w:hAnsi="宋体"/>
+          <w:sz w:val="28"/>
+          <w:szCs w:val="28"/>
+        </w:rPr>
+      </w:pPr>
+      <w:r>
+        <w:rPr>
+          <w:rFonts w:ascii="宋体" w:eastAsia="宋体" w:hAnsi="宋体"/>
+          <w:sz w:val="28"/>
+          <w:szCs w:val="28"/>
+        </w:rPr>
+        <w:t>$ git push [remote] --all</w:t>
+      </w:r>
+    </w:p>
+    <w:p>
+      <w:pPr>
+        <w:pStyle w:val="a3"/>
+        <w:ind w:firstLineChars="0" w:firstLine="0"/>
+        <w:rPr>
+          <w:rFonts w:ascii="宋体" w:eastAsia="宋体" w:hAnsi="宋体"/>
+          <w:b/>
+          <w:bCs/>
+          <w:sz w:val="32"/>
+          <w:szCs w:val="32"/>
+        </w:rPr>
+      </w:pPr>
+      <w:r>
+        <w:rPr>
+          <w:rFonts w:ascii="宋体" w:eastAsia="宋体" w:hAnsi="宋体" w:hint="eastAsia"/>
+          <w:b/>
+          <w:bCs/>
+          <w:sz w:val="32"/>
+          <w:szCs w:val="32"/>
+        </w:rPr>
+        <w:t>九、撤销</w:t>
+      </w:r>
+    </w:p>
+    <w:p>
+      <w:pPr>
+        <w:pStyle w:val="a3"/>
+        <w:ind w:firstLineChars="0" w:firstLine="0"/>
+        <w:rPr>
+          <w:rFonts w:ascii="宋体" w:eastAsia="宋体" w:hAnsi="宋体"/>
+          <w:sz w:val="28"/>
+          <w:szCs w:val="28"/>
+        </w:rPr>
+      </w:pPr>
+    </w:p>
+    <w:p>
+      <w:pPr>
+        <w:pStyle w:val="a3"/>
+        <w:ind w:firstLineChars="0" w:firstLine="0"/>
+        <w:rPr>
+          <w:rFonts w:ascii="宋体" w:eastAsia="宋体" w:hAnsi="宋体"/>
+          <w:sz w:val="28"/>
+          <w:szCs w:val="28"/>
+        </w:rPr>
+      </w:pPr>
+      <w:r>
+        <w:rPr>
+          <w:rFonts w:ascii="宋体" w:eastAsia="宋体" w:hAnsi="宋体"/>
+          <w:sz w:val="28"/>
+          <w:szCs w:val="28"/>
+        </w:rPr>
+        <w:t># 恢复暂存区的指定文件到工作区</w:t>
+      </w:r>
+    </w:p>
+    <w:p>
+      <w:pPr>
+        <w:pStyle w:val="a3"/>
+        <w:ind w:firstLineChars="0" w:firstLine="0"/>
+        <w:rPr>
+          <w:rFonts w:ascii="宋体" w:eastAsia="宋体" w:hAnsi="宋体"/>
+          <w:sz w:val="28"/>
+          <w:szCs w:val="28"/>
+        </w:rPr>
+      </w:pPr>
+      <w:r>
+        <w:rPr>
+          <w:rFonts w:ascii="宋体" w:eastAsia="宋体" w:hAnsi="宋体"/>
+          <w:sz w:val="28"/>
+          <w:szCs w:val="28"/>
+        </w:rPr>
+        <w:t>$ git checkout [file]</w:t>
+      </w:r>
+    </w:p>
+    <w:p>
+      <w:pPr>
+        <w:pStyle w:val="a3"/>
+        <w:ind w:firstLineChars="0" w:firstLine="0"/>
+        <w:rPr>
+          <w:rFonts w:ascii="宋体" w:eastAsia="宋体" w:hAnsi="宋体"/>
+          <w:sz w:val="28"/>
+          <w:szCs w:val="28"/>
+        </w:rPr>
+      </w:pPr>
+    </w:p>
+    <w:p>
+      <w:pPr>
+        <w:pStyle w:val="a3"/>
+        <w:ind w:firstLineChars="0" w:firstLine="0"/>
+        <w:rPr>
+          <w:rFonts w:ascii="宋体" w:eastAsia="宋体" w:hAnsi="宋体"/>
+          <w:sz w:val="28"/>
+          <w:szCs w:val="28"/>
+        </w:rPr>
+      </w:pPr>
+      <w:r>
+        <w:rPr>
+          <w:rFonts w:ascii="宋体" w:eastAsia="宋体" w:hAnsi="宋体"/>
+          <w:sz w:val="28"/>
+          <w:szCs w:val="28"/>
+        </w:rPr>
+        <w:t># 恢复某个commit的指定文件到暂存区和工作区</w:t>
+      </w:r>
+    </w:p>
+    <w:p>
+      <w:pPr>
+        <w:pStyle w:val="a3"/>
+        <w:ind w:firstLineChars="0" w:firstLine="0"/>
+        <w:rPr>
+          <w:rFonts w:ascii="宋体" w:eastAsia="宋体" w:hAnsi="宋体"/>
+          <w:sz w:val="28"/>
+          <w:szCs w:val="28"/>
+        </w:rPr>
+      </w:pPr>
+      <w:r>
+        <w:rPr>
+          <w:rFonts w:ascii="宋体" w:eastAsia="宋体" w:hAnsi="宋体"/>
+          <w:sz w:val="28"/>
+          <w:szCs w:val="28"/>
+        </w:rPr>
+        <w:t>$ git checkout [commit] [file]</w:t>
+      </w:r>
+    </w:p>
+    <w:p>
+      <w:pPr>
+        <w:pStyle w:val="a3"/>
+        <w:ind w:firstLineChars="0" w:firstLine="0"/>
+        <w:rPr>
+          <w:rFonts w:ascii="宋体" w:eastAsia="宋体" w:hAnsi="宋体"/>
+          <w:sz w:val="28"/>
+          <w:szCs w:val="28"/>
+        </w:rPr>
+      </w:pPr>
+    </w:p>
+    <w:p>
+      <w:pPr>
+        <w:pStyle w:val="a3"/>
+        <w:ind w:firstLineChars="0" w:firstLine="0"/>
+        <w:rPr>
+          <w:rFonts w:ascii="宋体" w:eastAsia="宋体" w:hAnsi="宋体"/>
+          <w:sz w:val="28"/>
+          <w:szCs w:val="28"/>
+        </w:rPr>
+      </w:pPr>
+      <w:r>
+        <w:rPr>
+          <w:rFonts w:ascii="宋体" w:eastAsia="宋体" w:hAnsi="宋体"/>
+          <w:sz w:val="28"/>
+          <w:szCs w:val="28"/>
+        </w:rPr>
+        <w:t># 恢复暂存区的所有文件到工作区</w:t>
+      </w:r>
+    </w:p>
+    <w:p>
+      <w:pPr>
+        <w:pStyle w:val="a3"/>
+        <w:ind w:firstLineChars="0" w:firstLine="0"/>
+        <w:rPr>
+          <w:rFonts w:ascii="宋体" w:eastAsia="宋体" w:hAnsi="宋体"/>
+          <w:sz w:val="28"/>
+          <w:szCs w:val="28"/>
+        </w:rPr>
+      </w:pPr>
+      <w:r>
+        <w:rPr>
+          <w:rFonts w:ascii="宋体" w:eastAsia="宋体" w:hAnsi="宋体"/>
+          <w:sz w:val="28"/>
+          <w:szCs w:val="28"/>
+        </w:rPr>
+        <w:t xml:space="preserve">$ git </w:t>
+      </w:r>
+      <w:proofErr w:type="gramStart"/>
+      <w:r>
+        <w:rPr>
+          <w:rFonts w:ascii="宋体" w:eastAsia="宋体" w:hAnsi="宋体"/>
+          <w:sz w:val="28"/>
+          <w:szCs w:val="28"/>
+        </w:rPr>
+        <w:t>checkout .</w:t>
+      </w:r>
+      <w:proofErr w:type="gramEnd"/>
+    </w:p>
+    <w:p>
+      <w:pPr>
+        <w:pStyle w:val="a3"/>
+        <w:ind w:firstLineChars="0" w:firstLine="0"/>
+        <w:rPr>
+          <w:rFonts w:ascii="宋体" w:eastAsia="宋体" w:hAnsi="宋体"/>
+          <w:sz w:val="28"/>
+          <w:szCs w:val="28"/>
+        </w:rPr>
+      </w:pPr>
+    </w:p>
+    <w:p>
+      <w:pPr>
+        <w:pStyle w:val="a3"/>
+        <w:ind w:firstLineChars="0" w:firstLine="0"/>
+        <w:rPr>
+          <w:rFonts w:ascii="宋体" w:eastAsia="宋体" w:hAnsi="宋体"/>
+          <w:sz w:val="28"/>
+          <w:szCs w:val="28"/>
+        </w:rPr>
+      </w:pPr>
+      <w:r>
+        <w:rPr>
+          <w:rFonts w:ascii="宋体" w:eastAsia="宋体" w:hAnsi="宋体"/>
+          <w:sz w:val="28"/>
+          <w:szCs w:val="28"/>
+        </w:rPr>
+        <w:t># 重置暂存区的指定文件，与上一次commit保持一致，但工作区不变</w:t>
+      </w:r>
+    </w:p>
+    <w:p>
+      <w:pPr>
+        <w:pStyle w:val="a3"/>
+        <w:ind w:firstLineChars="0" w:firstLine="0"/>
+        <w:rPr>
+          <w:rFonts w:ascii="宋体" w:eastAsia="宋体" w:hAnsi="宋体"/>
+          <w:sz w:val="28"/>
+          <w:szCs w:val="28"/>
+        </w:rPr>
+      </w:pPr>
+      <w:r>
+        <w:rPr>
+          <w:rFonts w:ascii="宋体" w:eastAsia="宋体" w:hAnsi="宋体"/>
+          <w:sz w:val="28"/>
+          <w:szCs w:val="28"/>
+        </w:rPr>
+        <w:t>$ git reset [file]</w:t>
+      </w:r>
+    </w:p>
+    <w:p>
+      <w:pPr>
+        <w:pStyle w:val="a3"/>
+        <w:ind w:firstLineChars="0" w:firstLine="0"/>
+        <w:rPr>
+          <w:rFonts w:ascii="宋体" w:eastAsia="宋体" w:hAnsi="宋体"/>
+          <w:sz w:val="28"/>
+          <w:szCs w:val="28"/>
+        </w:rPr>
+      </w:pPr>
+    </w:p>
+    <w:p>
+      <w:pPr>
+        <w:pStyle w:val="a3"/>
+        <w:ind w:firstLineChars="0" w:firstLine="0"/>
+        <w:rPr>
+          <w:rFonts w:ascii="宋体" w:eastAsia="宋体" w:hAnsi="宋体"/>
+          <w:sz w:val="28"/>
+          <w:szCs w:val="28"/>
+        </w:rPr>
+      </w:pPr>
+      <w:r>
+        <w:rPr>
+          <w:rFonts w:ascii="宋体" w:eastAsia="宋体" w:hAnsi="宋体"/>
+          <w:sz w:val="28"/>
+          <w:szCs w:val="28"/>
+        </w:rPr>
+        <w:t># 重置暂存区与工作区，与上一次commit保持一致</w:t>
+      </w:r>
+    </w:p>
+    <w:p>
+      <w:pPr>
+        <w:pStyle w:val="a3"/>
+        <w:ind w:firstLineChars="0" w:firstLine="0"/>
+        <w:rPr>
+          <w:rFonts w:ascii="宋体" w:eastAsia="宋体" w:hAnsi="宋体"/>
+          <w:sz w:val="28"/>
+          <w:szCs w:val="28"/>
+        </w:rPr>
+      </w:pPr>
+      <w:r>
+        <w:rPr>
+          <w:rFonts w:ascii="宋体" w:eastAsia="宋体" w:hAnsi="宋体"/>
+          <w:sz w:val="28"/>
+          <w:szCs w:val="28"/>
+        </w:rPr>
+        <w:lastRenderedPageBreak/>
+        <w:t>$ git reset --hard</w:t>
+      </w:r>
+    </w:p>
+    <w:p>
+      <w:pPr>
+        <w:pStyle w:val="a3"/>
+        <w:ind w:firstLineChars="0" w:firstLine="0"/>
+        <w:rPr>
+          <w:rFonts w:ascii="宋体" w:eastAsia="宋体" w:hAnsi="宋体"/>
+          <w:sz w:val="28"/>
+          <w:szCs w:val="28"/>
+        </w:rPr>
+      </w:pPr>
+    </w:p>
+    <w:p>
+      <w:pPr>
+        <w:pStyle w:val="a3"/>
+        <w:ind w:firstLineChars="0" w:firstLine="0"/>
+        <w:rPr>
+          <w:rFonts w:ascii="宋体" w:eastAsia="宋体" w:hAnsi="宋体"/>
+          <w:sz w:val="28"/>
+          <w:szCs w:val="28"/>
+        </w:rPr>
+      </w:pPr>
+      <w:r>
+        <w:rPr>
+          <w:rFonts w:ascii="宋体" w:eastAsia="宋体" w:hAnsi="宋体"/>
+          <w:sz w:val="28"/>
+          <w:szCs w:val="28"/>
+        </w:rPr>
+        <w:t># 重置当前分支的指针为指定commit，同时重置暂存区，但工作区不变</w:t>
+      </w:r>
+    </w:p>
+    <w:p>
+      <w:pPr>
+        <w:pStyle w:val="a3"/>
+        <w:ind w:firstLineChars="0" w:firstLine="0"/>
+        <w:rPr>
+          <w:rFonts w:ascii="宋体" w:eastAsia="宋体" w:hAnsi="宋体"/>
+          <w:sz w:val="28"/>
+          <w:szCs w:val="28"/>
+        </w:rPr>
+      </w:pPr>
+      <w:r>
+        <w:rPr>
+          <w:rFonts w:ascii="宋体" w:eastAsia="宋体" w:hAnsi="宋体"/>
+          <w:sz w:val="28"/>
+          <w:szCs w:val="28"/>
+        </w:rPr>
+        <w:t>$ git reset [commit]</w:t>
+      </w:r>
+    </w:p>
+    <w:p>
+      <w:pPr>
+        <w:pStyle w:val="a3"/>
+        <w:ind w:firstLineChars="0" w:firstLine="0"/>
+        <w:rPr>
+          <w:rFonts w:ascii="宋体" w:eastAsia="宋体" w:hAnsi="宋体"/>
+          <w:sz w:val="28"/>
+          <w:szCs w:val="28"/>
+        </w:rPr>
+      </w:pPr>
+    </w:p>
+    <w:p>
+      <w:pPr>
+        <w:pStyle w:val="a3"/>
+        <w:ind w:firstLineChars="0" w:firstLine="0"/>
+        <w:rPr>
+          <w:rFonts w:ascii="宋体" w:eastAsia="宋体" w:hAnsi="宋体"/>
+          <w:sz w:val="28"/>
+          <w:szCs w:val="28"/>
+        </w:rPr>
+      </w:pPr>
+      <w:r>
+        <w:rPr>
+          <w:rFonts w:ascii="宋体" w:eastAsia="宋体" w:hAnsi="宋体"/>
+          <w:sz w:val="28"/>
+          <w:szCs w:val="28"/>
+        </w:rPr>
+        <w:t># 重置当前分支的HEAD为指定commit，同时重置暂存区和工作区，与指定commit一致</w:t>
+      </w:r>
+    </w:p>
+    <w:p>
+      <w:pPr>
+        <w:pStyle w:val="a3"/>
+        <w:ind w:firstLineChars="0" w:firstLine="0"/>
+        <w:rPr>
+          <w:rFonts w:ascii="宋体" w:eastAsia="宋体" w:hAnsi="宋体"/>
+          <w:sz w:val="28"/>
+          <w:szCs w:val="28"/>
+        </w:rPr>
+      </w:pPr>
+      <w:r>
+        <w:rPr>
+          <w:rFonts w:ascii="宋体" w:eastAsia="宋体" w:hAnsi="宋体"/>
+          <w:sz w:val="28"/>
+          <w:szCs w:val="28"/>
+        </w:rPr>
+        <w:t>$ git reset --hard [commit]</w:t>
+      </w:r>
+    </w:p>
+    <w:p>
+      <w:pPr>
+        <w:pStyle w:val="a3"/>
+        <w:ind w:firstLineChars="0" w:firstLine="0"/>
+        <w:rPr>
+          <w:rFonts w:ascii="宋体" w:eastAsia="宋体" w:hAnsi="宋体"/>
+          <w:sz w:val="28"/>
+          <w:szCs w:val="28"/>
+        </w:rPr>
+      </w:pPr>
+    </w:p>
+    <w:p>
+      <w:pPr>
+        <w:pStyle w:val="a3"/>
+        <w:ind w:firstLineChars="0" w:firstLine="0"/>
+        <w:rPr>
+          <w:rFonts w:ascii="宋体" w:eastAsia="宋体" w:hAnsi="宋体"/>
+          <w:sz w:val="28"/>
+          <w:szCs w:val="28"/>
+        </w:rPr>
+      </w:pPr>
+      <w:r>
+        <w:rPr>
+          <w:rFonts w:ascii="宋体" w:eastAsia="宋体" w:hAnsi="宋体"/>
+          <w:sz w:val="28"/>
+          <w:szCs w:val="28"/>
+        </w:rPr>
+        <w:t># 重置当前HEAD为指定commit，但保持暂存区和工作区不变</w:t>
+      </w:r>
+    </w:p>
+    <w:p>
+      <w:pPr>
+        <w:pStyle w:val="a3"/>
+        <w:ind w:firstLineChars="0" w:firstLine="0"/>
+        <w:rPr>
+          <w:rFonts w:ascii="宋体" w:eastAsia="宋体" w:hAnsi="宋体"/>
+          <w:sz w:val="28"/>
+          <w:szCs w:val="28"/>
+        </w:rPr>
+      </w:pPr>
+      <w:r>
+        <w:rPr>
+          <w:rFonts w:ascii="宋体" w:eastAsia="宋体" w:hAnsi="宋体"/>
+          <w:sz w:val="28"/>
+          <w:szCs w:val="28"/>
+        </w:rPr>
+        <w:t>$ git reset --keep [commit]</w:t>
+      </w:r>
+    </w:p>
+    <w:p>
+      <w:pPr>
+        <w:pStyle w:val="a3"/>
+        <w:ind w:firstLineChars="0" w:firstLine="0"/>
+        <w:rPr>
+          <w:rFonts w:ascii="宋体" w:eastAsia="宋体" w:hAnsi="宋体"/>
+          <w:sz w:val="28"/>
+          <w:szCs w:val="28"/>
+        </w:rPr>
+      </w:pPr>
+    </w:p>
+    <w:p>
+      <w:pPr>
+        <w:pStyle w:val="a3"/>
+        <w:ind w:firstLineChars="0" w:firstLine="0"/>
+        <w:rPr>
+          <w:rFonts w:ascii="宋体" w:eastAsia="宋体" w:hAnsi="宋体"/>
+          <w:sz w:val="28"/>
+          <w:szCs w:val="28"/>
+        </w:rPr>
+      </w:pPr>
+      <w:r>
+        <w:rPr>
+          <w:rFonts w:ascii="宋体" w:eastAsia="宋体" w:hAnsi="宋体"/>
+          <w:sz w:val="28"/>
+          <w:szCs w:val="28"/>
+        </w:rPr>
+        <w:t># 新建一个commit，用来撤销指定commit</w:t>
+      </w:r>
+    </w:p>
+    <w:p>
+      <w:pPr>
+        <w:pStyle w:val="a3"/>
+        <w:ind w:firstLineChars="0" w:firstLine="0"/>
+        <w:rPr>
+          <w:rFonts w:ascii="宋体" w:eastAsia="宋体" w:hAnsi="宋体"/>
+          <w:sz w:val="28"/>
+          <w:szCs w:val="28"/>
+        </w:rPr>
+      </w:pPr>
+      <w:r>
+        <w:rPr>
+          <w:rFonts w:ascii="宋体" w:eastAsia="宋体" w:hAnsi="宋体"/>
+          <w:sz w:val="28"/>
+          <w:szCs w:val="28"/>
+        </w:rPr>
+        <w:t># 后者的所有变化都将被前者抵消，并且应用到当前分支</w:t>
+      </w:r>
+    </w:p>
+    <w:p>
+      <w:pPr>
+        <w:pStyle w:val="a3"/>
+        <w:ind w:firstLineChars="0" w:firstLine="0"/>
+        <w:rPr>
+          <w:rFonts w:ascii="宋体" w:eastAsia="宋体" w:hAnsi="宋体"/>
+          <w:sz w:val="28"/>
+          <w:szCs w:val="28"/>
+        </w:rPr>
+      </w:pPr>
+      <w:r>
+        <w:rPr>
+          <w:rFonts w:ascii="宋体" w:eastAsia="宋体" w:hAnsi="宋体"/>
+          <w:sz w:val="28"/>
+          <w:szCs w:val="28"/>
+        </w:rPr>
+        <w:t>$ git revert [commit]</w:t>
+      </w:r>
+    </w:p>
+    <w:p>
+      <w:pPr>
+        <w:pStyle w:val="a3"/>
+        <w:ind w:firstLineChars="0" w:firstLine="0"/>
+        <w:rPr>
+          <w:rFonts w:ascii="宋体" w:eastAsia="宋体" w:hAnsi="宋体"/>
+          <w:sz w:val="28"/>
+          <w:szCs w:val="28"/>
+        </w:rPr>
+      </w:pPr>
+    </w:p>
+    <w:p>
+      <w:pPr>
+        <w:pStyle w:val="a3"/>
+        <w:ind w:firstLineChars="0" w:firstLine="0"/>
+        <w:rPr>
+          <w:rFonts w:ascii="宋体" w:eastAsia="宋体" w:hAnsi="宋体"/>
+          <w:sz w:val="28"/>
+          <w:szCs w:val="28"/>
+        </w:rPr>
+      </w:pPr>
+      <w:r>
+        <w:rPr>
+          <w:rFonts w:ascii="宋体" w:eastAsia="宋体" w:hAnsi="宋体"/>
+          <w:sz w:val="28"/>
+          <w:szCs w:val="28"/>
+        </w:rPr>
+        <w:t># 暂时将未提交的变化移除，稍后再移入</w:t>
+      </w:r>
+    </w:p>
+    <w:p>
+      <w:pPr>
+        <w:pStyle w:val="a3"/>
+        <w:ind w:firstLineChars="0" w:firstLine="0"/>
+        <w:rPr>
+          <w:rFonts w:ascii="宋体" w:eastAsia="宋体" w:hAnsi="宋体"/>
+          <w:sz w:val="28"/>
+          <w:szCs w:val="28"/>
+        </w:rPr>
+      </w:pPr>
+      <w:r>
+        <w:rPr>
+          <w:rFonts w:ascii="宋体" w:eastAsia="宋体" w:hAnsi="宋体"/>
+          <w:sz w:val="28"/>
+          <w:szCs w:val="28"/>
+        </w:rPr>
+        <w:t>$ git stash</w:t>
+      </w:r>
+    </w:p>
+    <w:p>
+      <w:pPr>
+        <w:pStyle w:val="a3"/>
+        <w:ind w:firstLineChars="0" w:firstLine="0"/>
+        <w:rPr>
+          <w:rFonts w:ascii="宋体" w:eastAsia="宋体" w:hAnsi="宋体"/>
+          <w:sz w:val="28"/>
+          <w:szCs w:val="28"/>
+        </w:rPr>
+      </w:pPr>
+      <w:r>
+        <w:rPr>
+          <w:rFonts w:ascii="宋体" w:eastAsia="宋体" w:hAnsi="宋体"/>
+          <w:sz w:val="28"/>
+          <w:szCs w:val="28"/>
+        </w:rPr>
+        <w:t>$ git stash pop</w:t>
+      </w:r>
+    </w:p>
+    <w:p>
+      <w:pPr>
+        <w:pStyle w:val="a3"/>
+        <w:ind w:firstLineChars="0" w:firstLine="0"/>
+        <w:rPr>
+          <w:rFonts w:ascii="宋体" w:eastAsia="宋体" w:hAnsi="宋体"/>
+          <w:sz w:val="28"/>
+          <w:szCs w:val="28"/>
+        </w:rPr>
+      </w:pPr>
+    </w:p>
+    <w:p>
+      <w:pPr>
+        <w:pStyle w:val="a3"/>
+        <w:ind w:firstLineChars="0" w:firstLine="0"/>
+        <w:rPr>
+          <w:rFonts w:ascii="宋体" w:eastAsia="宋体" w:hAnsi="宋体" w:hint="eastAsia"/>
+          <w:sz w:val="28"/>
+          <w:szCs w:val="28"/>
+        </w:rPr>
+      </w:pPr>
+    </w:p>
+    <w:p>
+      <w:pPr>
+        <w:pStyle w:val="a3"/>
+        <w:ind w:firstLineChars="0" w:firstLine="0"/>
+        <w:rPr>
+          <w:rFonts w:ascii="宋体" w:eastAsia="宋体" w:hAnsi="宋体"/>
+          <w:b/>
+          <w:bCs/>
+          <w:sz w:val="32"/>
+          <w:szCs w:val="32"/>
+        </w:rPr>
+      </w:pPr>
+      <w:r>
+        <w:rPr>
+          <w:rFonts w:ascii="宋体" w:eastAsia="宋体" w:hAnsi="宋体" w:hint="eastAsia"/>
+          <w:b/>
+          <w:bCs/>
+          <w:sz w:val="32"/>
+          <w:szCs w:val="32"/>
+        </w:rPr>
+        <w:lastRenderedPageBreak/>
+        <w:t>十、其他</w:t>
+      </w:r>
+    </w:p>
+    <w:p>
+      <w:pPr>
+        <w:pStyle w:val="a3"/>
+        <w:ind w:firstLineChars="0" w:firstLine="0"/>
+        <w:rPr>
+          <w:rFonts w:ascii="宋体" w:eastAsia="宋体" w:hAnsi="宋体"/>
+          <w:sz w:val="28"/>
+          <w:szCs w:val="28"/>
+        </w:rPr>
+      </w:pPr>
+    </w:p>
+    <w:p>
+      <w:pPr>
+        <w:pStyle w:val="a3"/>
+        <w:ind w:firstLineChars="0" w:firstLine="0"/>
+        <w:rPr>
+          <w:rFonts w:ascii="宋体" w:eastAsia="宋体" w:hAnsi="宋体"/>
+          <w:sz w:val="28"/>
+          <w:szCs w:val="28"/>
+        </w:rPr>
+      </w:pPr>
+      <w:r>
+        <w:rPr>
+          <w:rFonts w:ascii="宋体" w:eastAsia="宋体" w:hAnsi="宋体"/>
+          <w:sz w:val="28"/>
+          <w:szCs w:val="28"/>
+        </w:rPr>
+        <w:t># 生成一个可供发布的压缩包</w:t>
+      </w:r>
+    </w:p>
+    <w:p>
+      <w:pPr>
+        <w:pStyle w:val="a3"/>
+        <w:ind w:firstLineChars="0" w:firstLine="0"/>
+        <w:rPr>
+          <w:rFonts w:ascii="宋体" w:eastAsia="宋体" w:hAnsi="宋体"/>
+          <w:sz w:val="28"/>
+          <w:szCs w:val="28"/>
+        </w:rPr>
+      </w:pPr>
+      <w:r>
+        <w:rPr>
+          <w:rFonts w:ascii="宋体" w:eastAsia="宋体" w:hAnsi="宋体"/>
+          <w:sz w:val="28"/>
+          <w:szCs w:val="28"/>
+        </w:rPr>
+        <w:t>$ git archive</w:t>
+      </w:r>
     </w:p>
     <w:sectPr>
       <w:pgSz w:w="11906" w:h="16838"/>
